--- a/templates/RKS PL diatas 500.docx
+++ b/templates/RKS PL diatas 500.docx
@@ -30,21 +30,12 @@
           <w:b/>
         </w:rPr>
       </w:pPr>
-      <w:proofErr w:type="gramStart"/>
       <w:r>
         <w:rPr>
           <w:rFonts w:ascii="Tahoma" w:hAnsi="Tahoma" w:cs="Tahoma"/>
           <w:b/>
         </w:rPr>
-        <w:t>BAB   I.</w:t>
-      </w:r>
-      <w:proofErr w:type="gramEnd"/>
-      <w:r>
-        <w:rPr>
-          <w:rFonts w:ascii="Tahoma" w:hAnsi="Tahoma" w:cs="Tahoma"/>
-          <w:b/>
-        </w:rPr>
-        <w:t xml:space="preserve"> </w:t>
+        <w:t xml:space="preserve">BAB   I. </w:t>
       </w:r>
       <w:r>
         <w:rPr>
@@ -336,14 +327,16 @@
           <w:rFonts w:ascii="Tahoma" w:hAnsi="Tahoma" w:cs="Tahoma"/>
           <w:sz w:val="22"/>
           <w:szCs w:val="22"/>
-        </w:rPr>
-        <w:t xml:space="preserve">Tanggal  </w:t>
-      </w:r>
-      <w:r>
-        <w:rPr>
-          <w:rFonts w:ascii="Tahoma" w:hAnsi="Tahoma" w:cs="Tahoma"/>
-          <w:sz w:val="22"/>
-          <w:szCs w:val="22"/>
+          <w:lang w:val="id-ID"/>
+        </w:rPr>
+        <w:t>Tanggal</w:t>
+      </w:r>
+      <w:r>
+        <w:rPr>
+          <w:rFonts w:ascii="Tahoma" w:hAnsi="Tahoma" w:cs="Tahoma"/>
+          <w:sz w:val="22"/>
+          <w:szCs w:val="22"/>
+          <w:lang w:val="id-ID"/>
         </w:rPr>
         <w:tab/>
         <w:t xml:space="preserve">: </w:t>
@@ -396,23 +389,22 @@
     </w:p>
     <w:p>
       <w:pPr>
-        <w:tabs>
-          <w:tab w:val="left" w:pos="7938"/>
-        </w:tabs>
         <w:spacing w:line="280" w:lineRule="atLeast"/>
         <w:ind w:left="2160"/>
-        <w:rPr>
-          <w:rFonts w:ascii="Tahoma" w:hAnsi="Tahoma" w:cs="Tahoma"/>
-          <w:sz w:val="22"/>
-          <w:szCs w:val="22"/>
-          <w:lang w:val="id-ID"/>
-        </w:rPr>
-      </w:pPr>
-      <w:r>
-        <w:rPr>
-          <w:rFonts w:ascii="Tahoma" w:hAnsi="Tahoma" w:cs="Tahoma"/>
-          <w:sz w:val="22"/>
-          <w:szCs w:val="22"/>
+        <w:jc w:val="both"/>
+        <w:rPr>
+          <w:rFonts w:ascii="Tahoma" w:hAnsi="Tahoma" w:cs="Tahoma"/>
+          <w:sz w:val="22"/>
+          <w:szCs w:val="22"/>
+          <w:lang w:val="id-ID"/>
+        </w:rPr>
+      </w:pPr>
+      <w:r>
+        <w:rPr>
+          <w:rFonts w:ascii="Tahoma" w:hAnsi="Tahoma" w:cs="Tahoma"/>
+          <w:sz w:val="22"/>
+          <w:szCs w:val="22"/>
+          <w:lang w:val="id-ID"/>
         </w:rPr>
         <w:t>Tanggal</w:t>
       </w:r>
@@ -423,24 +415,8 @@
           <w:szCs w:val="22"/>
           <w:lang w:val="id-ID"/>
         </w:rPr>
-        <w:t xml:space="preserve">          </w:t>
-      </w:r>
-      <w:r>
-        <w:rPr>
-          <w:rFonts w:ascii="Tahoma" w:hAnsi="Tahoma" w:cs="Tahoma"/>
-          <w:sz w:val="22"/>
-          <w:szCs w:val="22"/>
-        </w:rPr>
-        <w:t>:</w:t>
-      </w:r>
-      <w:r>
-        <w:rPr>
-          <w:rFonts w:ascii="Tahoma" w:hAnsi="Tahoma" w:cs="Tahoma"/>
-          <w:sz w:val="22"/>
-          <w:szCs w:val="22"/>
-          <w:lang w:val="id-ID"/>
-        </w:rPr>
-        <w:t xml:space="preserve"> </w:t>
+        <w:tab/>
+        <w:t xml:space="preserve">: </w:t>
       </w:r>
       <w:r>
         <w:rPr>
@@ -457,26 +433,29 @@
       <w:pPr>
         <w:spacing w:line="280" w:lineRule="atLeast"/>
         <w:ind w:left="2160"/>
-        <w:rPr>
-          <w:rFonts w:ascii="Tahoma" w:hAnsi="Tahoma" w:cs="Tahoma"/>
-          <w:sz w:val="22"/>
-          <w:szCs w:val="22"/>
-          <w:lang w:val="id-ID"/>
-        </w:rPr>
-      </w:pPr>
-      <w:r>
-        <w:rPr>
-          <w:rFonts w:ascii="Tahoma" w:hAnsi="Tahoma" w:cs="Tahoma"/>
-          <w:sz w:val="22"/>
-          <w:szCs w:val="22"/>
-        </w:rPr>
-        <w:t>Waktu</w:t>
-      </w:r>
-      <w:r>
-        <w:rPr>
-          <w:rFonts w:ascii="Tahoma" w:hAnsi="Tahoma" w:cs="Tahoma"/>
-          <w:sz w:val="22"/>
-          <w:szCs w:val="22"/>
+        <w:jc w:val="both"/>
+        <w:rPr>
+          <w:rFonts w:ascii="Tahoma" w:hAnsi="Tahoma" w:cs="Tahoma"/>
+          <w:sz w:val="22"/>
+          <w:szCs w:val="22"/>
+          <w:lang w:val="id-ID"/>
+        </w:rPr>
+      </w:pPr>
+      <w:r>
+        <w:rPr>
+          <w:rFonts w:ascii="Tahoma" w:hAnsi="Tahoma" w:cs="Tahoma"/>
+          <w:sz w:val="22"/>
+          <w:szCs w:val="22"/>
+          <w:lang w:val="id-ID"/>
+        </w:rPr>
+        <w:t xml:space="preserve">Waktu </w:t>
+      </w:r>
+      <w:r>
+        <w:rPr>
+          <w:rFonts w:ascii="Tahoma" w:hAnsi="Tahoma" w:cs="Tahoma"/>
+          <w:sz w:val="22"/>
+          <w:szCs w:val="22"/>
+          <w:lang w:val="id-ID"/>
         </w:rPr>
         <w:tab/>
       </w:r>
@@ -485,74 +464,42 @@
           <w:rFonts w:ascii="Tahoma" w:hAnsi="Tahoma" w:cs="Tahoma"/>
           <w:sz w:val="22"/>
           <w:szCs w:val="22"/>
+          <w:lang w:val="id-ID"/>
         </w:rPr>
         <w:tab/>
-        <w:t>:</w:t>
-      </w:r>
-      <w:r>
-        <w:rPr>
-          <w:rFonts w:ascii="Tahoma" w:hAnsi="Tahoma" w:cs="Tahoma"/>
-          <w:sz w:val="22"/>
-          <w:szCs w:val="22"/>
-          <w:lang w:val="id-ID"/>
-        </w:rPr>
-        <w:t xml:space="preserve"> </w:t>
-      </w:r>
-      <w:r>
-        <w:rPr>
-          <w:rFonts w:ascii="Tahoma" w:hAnsi="Tahoma" w:cs="Tahoma"/>
-          <w:sz w:val="22"/>
-          <w:szCs w:val="22"/>
-        </w:rPr>
-        <w:t xml:space="preserve">Pukul </w:t>
-      </w:r>
-      <w:r>
-        <w:rPr>
-          <w:rFonts w:ascii="Tahoma" w:hAnsi="Tahoma" w:cs="Tahoma"/>
-          <w:sz w:val="22"/>
-          <w:szCs w:val="22"/>
-          <w:highlight w:val="yellow"/>
-          <w:lang w:val="id-ID"/>
-        </w:rPr>
-        <w:t>#waktu penjelasan#</w:t>
+        <w:t>: Pukul #waktu penjelasan# WIB</w:t>
       </w:r>
     </w:p>
     <w:p>
       <w:pPr>
         <w:spacing w:line="280" w:lineRule="atLeast"/>
         <w:ind w:left="2160"/>
-        <w:rPr>
-          <w:rFonts w:ascii="Tahoma" w:hAnsi="Tahoma" w:cs="Tahoma"/>
-          <w:sz w:val="22"/>
-          <w:szCs w:val="22"/>
-          <w:lang w:val="id-ID"/>
-        </w:rPr>
-      </w:pPr>
-      <w:r>
-        <w:rPr>
-          <w:rFonts w:ascii="Tahoma" w:hAnsi="Tahoma" w:cs="Tahoma"/>
-          <w:sz w:val="22"/>
-          <w:szCs w:val="22"/>
-        </w:rPr>
-        <w:t>Tempat</w:t>
-      </w:r>
-      <w:r>
-        <w:rPr>
-          <w:rFonts w:ascii="Tahoma" w:hAnsi="Tahoma" w:cs="Tahoma"/>
-          <w:sz w:val="22"/>
-          <w:szCs w:val="22"/>
+        <w:jc w:val="both"/>
+        <w:rPr>
+          <w:rFonts w:ascii="Tahoma" w:hAnsi="Tahoma" w:cs="Tahoma"/>
+          <w:sz w:val="22"/>
+          <w:szCs w:val="22"/>
+          <w:lang w:val="id-ID"/>
+        </w:rPr>
+      </w:pPr>
+      <w:r>
+        <w:rPr>
+          <w:rFonts w:ascii="Tahoma" w:hAnsi="Tahoma" w:cs="Tahoma"/>
+          <w:sz w:val="22"/>
+          <w:szCs w:val="22"/>
+          <w:lang w:val="id-ID"/>
+        </w:rPr>
+        <w:t xml:space="preserve">Tempat </w:t>
+      </w:r>
+      <w:r>
+        <w:rPr>
+          <w:rFonts w:ascii="Tahoma" w:hAnsi="Tahoma" w:cs="Tahoma"/>
+          <w:sz w:val="22"/>
+          <w:szCs w:val="22"/>
+          <w:lang w:val="id-ID"/>
         </w:rPr>
         <w:tab/>
-        <w:t>:</w:t>
-      </w:r>
-      <w:r>
-        <w:rPr>
-          <w:rFonts w:ascii="Tahoma" w:hAnsi="Tahoma" w:cs="Tahoma"/>
-          <w:sz w:val="22"/>
-          <w:szCs w:val="22"/>
-          <w:lang w:val="id-ID"/>
-        </w:rPr>
-        <w:t xml:space="preserve"> </w:t>
+        <w:t xml:space="preserve">: </w:t>
       </w:r>
       <w:r>
         <w:rPr>
@@ -747,6 +694,24 @@
           <w:szCs w:val="22"/>
           <w:lang w:val="id-ID"/>
         </w:rPr>
+        <w:t xml:space="preserve"> </w:t>
+      </w:r>
+      <w:r>
+        <w:rPr>
+          <w:rFonts w:ascii="Tahoma" w:hAnsi="Tahoma" w:cs="Tahoma"/>
+          <w:sz w:val="22"/>
+          <w:szCs w:val="22"/>
+          <w:lang w:val="id-ID"/>
+        </w:rPr>
+        <w:t>WIB</w:t>
+      </w:r>
+      <w:r>
+        <w:rPr>
+          <w:rFonts w:ascii="Tahoma" w:hAnsi="Tahoma" w:cs="Tahoma"/>
+          <w:sz w:val="22"/>
+          <w:szCs w:val="22"/>
+          <w:lang w:val="id-ID"/>
+        </w:rPr>
         <w:t xml:space="preserve"> (paling lambat)</w:t>
       </w:r>
     </w:p>
@@ -956,6 +921,15 @@
         </w:rPr>
         <w:t>#waktu pembukaan#</w:t>
       </w:r>
+      <w:r>
+        <w:rPr>
+          <w:rFonts w:ascii="Tahoma" w:hAnsi="Tahoma" w:cs="Tahoma"/>
+          <w:sz w:val="22"/>
+          <w:szCs w:val="22"/>
+          <w:lang w:val="id-ID"/>
+        </w:rPr>
+        <w:t xml:space="preserve"> WIB</w:t>
+      </w:r>
     </w:p>
     <w:p>
       <w:pPr>
@@ -1009,6 +983,7 @@
     <w:p>
       <w:pPr>
         <w:spacing w:line="280" w:lineRule="atLeast"/>
+        <w:ind w:left="2160"/>
         <w:jc w:val="both"/>
         <w:rPr>
           <w:rFonts w:ascii="Tahoma" w:hAnsi="Tahoma" w:cs="Tahoma"/>
@@ -1162,6 +1137,15 @@
         </w:rPr>
         <w:t>#waktu evaluasi#</w:t>
       </w:r>
+      <w:r>
+        <w:rPr>
+          <w:rFonts w:ascii="Tahoma" w:hAnsi="Tahoma" w:cs="Tahoma"/>
+          <w:sz w:val="22"/>
+          <w:szCs w:val="22"/>
+          <w:lang w:val="id-ID"/>
+        </w:rPr>
+        <w:t xml:space="preserve"> WIB</w:t>
+      </w:r>
     </w:p>
     <w:p>
       <w:pPr>
@@ -1361,6 +1345,15 @@
         </w:rPr>
         <w:t>#waktu negosiasi#</w:t>
       </w:r>
+      <w:r>
+        <w:rPr>
+          <w:rFonts w:ascii="Tahoma" w:hAnsi="Tahoma" w:cs="Tahoma"/>
+          <w:sz w:val="22"/>
+          <w:szCs w:val="22"/>
+          <w:lang w:val="id-ID"/>
+        </w:rPr>
+        <w:t xml:space="preserve"> WIB</w:t>
+      </w:r>
     </w:p>
     <w:p>
       <w:pPr>
@@ -1414,12 +1407,12 @@
     <w:p>
       <w:pPr>
         <w:spacing w:line="280" w:lineRule="atLeast"/>
-        <w:ind w:left="2160"/>
-        <w:jc w:val="both"/>
-        <w:rPr>
-          <w:rFonts w:ascii="Tahoma" w:hAnsi="Tahoma" w:cs="Tahoma"/>
-          <w:sz w:val="22"/>
-          <w:szCs w:val="22"/>
+        <w:jc w:val="both"/>
+        <w:rPr>
+          <w:rFonts w:ascii="Tahoma" w:hAnsi="Tahoma" w:cs="Tahoma"/>
+          <w:sz w:val="22"/>
+          <w:szCs w:val="22"/>
+          <w:lang w:val="id-ID"/>
         </w:rPr>
       </w:pPr>
     </w:p>
@@ -1444,15 +1437,32 @@
           <w:szCs w:val="22"/>
           <w:lang w:val="id-ID"/>
         </w:rPr>
-        <w:t>Usulan Penunjukan</w:t>
-      </w:r>
-      <w:r>
-        <w:rPr>
-          <w:rFonts w:ascii="Tahoma" w:hAnsi="Tahoma" w:cs="Tahoma"/>
-          <w:sz w:val="22"/>
-          <w:szCs w:val="22"/>
-        </w:rPr>
-        <w:t xml:space="preserve"> Langsung :</w:t>
+        <w:t>Penetapan Penunjukan</w:t>
+      </w:r>
+      <w:r>
+        <w:rPr>
+          <w:rFonts w:ascii="Tahoma" w:hAnsi="Tahoma" w:cs="Tahoma"/>
+          <w:sz w:val="22"/>
+          <w:szCs w:val="22"/>
+        </w:rPr>
+        <w:t xml:space="preserve"> </w:t>
+      </w:r>
+      <w:r>
+        <w:rPr>
+          <w:rFonts w:ascii="Tahoma" w:hAnsi="Tahoma" w:cs="Tahoma"/>
+          <w:sz w:val="22"/>
+          <w:szCs w:val="22"/>
+          <w:lang w:val="id-ID"/>
+        </w:rPr>
+        <w:t>Penyedia</w:t>
+      </w:r>
+      <w:r>
+        <w:rPr>
+          <w:rFonts w:ascii="Tahoma" w:hAnsi="Tahoma" w:cs="Tahoma"/>
+          <w:sz w:val="22"/>
+          <w:szCs w:val="22"/>
+        </w:rPr>
+        <w:t xml:space="preserve"> :</w:t>
       </w:r>
     </w:p>
     <w:p>
@@ -1464,6 +1474,7 @@
           <w:rFonts w:ascii="Tahoma" w:hAnsi="Tahoma" w:cs="Tahoma"/>
           <w:sz w:val="22"/>
           <w:szCs w:val="22"/>
+          <w:lang w:val="id-ID"/>
         </w:rPr>
       </w:pPr>
       <w:r>
@@ -1500,7 +1511,7 @@
           <w:highlight w:val="yellow"/>
           <w:lang w:val="id-ID"/>
         </w:rPr>
-        <w:t>#tanggal usulan#</w:t>
+        <w:t>#tanggal penetapan#</w:t>
       </w:r>
     </w:p>
     <w:p>
@@ -1521,7 +1532,15 @@
           <w:sz w:val="22"/>
           <w:szCs w:val="22"/>
         </w:rPr>
-        <w:t>Waktu</w:t>
+        <w:t>W</w:t>
+      </w:r>
+      <w:r>
+        <w:rPr>
+          <w:rFonts w:ascii="Tahoma" w:hAnsi="Tahoma" w:cs="Tahoma"/>
+          <w:sz w:val="22"/>
+          <w:szCs w:val="22"/>
+        </w:rPr>
+        <w:t>aktu</w:t>
       </w:r>
       <w:r>
         <w:rPr>
@@ -1565,199 +1584,17 @@
           <w:highlight w:val="yellow"/>
           <w:lang w:val="id-ID"/>
         </w:rPr>
-        <w:t>#waktu usulan#</w:t>
-      </w:r>
-    </w:p>
-    <w:p>
-      <w:pPr>
-        <w:spacing w:line="280" w:lineRule="atLeast"/>
-        <w:ind w:left="2160"/>
-        <w:jc w:val="both"/>
-        <w:rPr>
-          <w:rFonts w:ascii="Tahoma" w:hAnsi="Tahoma" w:cs="Tahoma"/>
-          <w:sz w:val="22"/>
-          <w:szCs w:val="22"/>
-          <w:lang w:val="id-ID"/>
-        </w:rPr>
-      </w:pPr>
-    </w:p>
-    <w:p>
-      <w:pPr>
-        <w:spacing w:line="280" w:lineRule="atLeast"/>
-        <w:jc w:val="both"/>
-        <w:rPr>
-          <w:rFonts w:ascii="Tahoma" w:hAnsi="Tahoma" w:cs="Tahoma"/>
-          <w:sz w:val="22"/>
-          <w:szCs w:val="22"/>
-          <w:lang w:val="id-ID"/>
-        </w:rPr>
-      </w:pPr>
-    </w:p>
-    <w:p>
-      <w:pPr>
-        <w:spacing w:line="280" w:lineRule="atLeast"/>
-        <w:jc w:val="both"/>
-        <w:rPr>
-          <w:rFonts w:ascii="Tahoma" w:hAnsi="Tahoma" w:cs="Tahoma"/>
-          <w:sz w:val="22"/>
-          <w:szCs w:val="22"/>
-          <w:lang w:val="id-ID"/>
-        </w:rPr>
-      </w:pPr>
-    </w:p>
-    <w:p>
-      <w:pPr>
-        <w:numPr>
-          <w:ilvl w:val="0"/>
-          <w:numId w:val="29"/>
-        </w:numPr>
-        <w:spacing w:line="280" w:lineRule="atLeast"/>
-        <w:jc w:val="both"/>
-        <w:rPr>
-          <w:rFonts w:ascii="Tahoma" w:hAnsi="Tahoma" w:cs="Tahoma"/>
-          <w:sz w:val="22"/>
-          <w:szCs w:val="22"/>
-        </w:rPr>
-      </w:pPr>
-      <w:r>
-        <w:rPr>
-          <w:rFonts w:ascii="Tahoma" w:hAnsi="Tahoma" w:cs="Tahoma"/>
-          <w:sz w:val="22"/>
-          <w:szCs w:val="22"/>
-          <w:lang w:val="id-ID"/>
-        </w:rPr>
-        <w:t>Penetapan Penunjukan</w:t>
-      </w:r>
-      <w:r>
-        <w:rPr>
-          <w:rFonts w:ascii="Tahoma" w:hAnsi="Tahoma" w:cs="Tahoma"/>
-          <w:sz w:val="22"/>
-          <w:szCs w:val="22"/>
-        </w:rPr>
-        <w:t xml:space="preserve"> Langsung :</w:t>
-      </w:r>
-    </w:p>
-    <w:p>
-      <w:pPr>
-        <w:spacing w:line="280" w:lineRule="atLeast"/>
-        <w:ind w:left="2160"/>
-        <w:jc w:val="both"/>
-        <w:rPr>
-          <w:rFonts w:ascii="Tahoma" w:hAnsi="Tahoma" w:cs="Tahoma"/>
-          <w:sz w:val="22"/>
-          <w:szCs w:val="22"/>
-          <w:lang w:val="id-ID"/>
-        </w:rPr>
-      </w:pPr>
-      <w:r>
-        <w:rPr>
-          <w:rFonts w:ascii="Tahoma" w:hAnsi="Tahoma" w:cs="Tahoma"/>
-          <w:sz w:val="22"/>
-          <w:szCs w:val="22"/>
-        </w:rPr>
-        <w:t>Tanggal</w:t>
-      </w:r>
-      <w:r>
-        <w:rPr>
-          <w:rFonts w:ascii="Tahoma" w:hAnsi="Tahoma" w:cs="Tahoma"/>
-          <w:sz w:val="22"/>
-          <w:szCs w:val="22"/>
-        </w:rPr>
-        <w:tab/>
-        <w:t>:</w:t>
-      </w:r>
-      <w:r>
-        <w:rPr>
-          <w:rFonts w:ascii="Tahoma" w:hAnsi="Tahoma" w:cs="Tahoma"/>
-          <w:sz w:val="22"/>
-          <w:szCs w:val="22"/>
-          <w:lang w:val="id-ID"/>
-        </w:rPr>
-        <w:t xml:space="preserve"> </w:t>
-      </w:r>
-      <w:r>
-        <w:rPr>
-          <w:rFonts w:ascii="Tahoma" w:hAnsi="Tahoma" w:cs="Tahoma"/>
-          <w:sz w:val="22"/>
-          <w:szCs w:val="22"/>
-          <w:highlight w:val="yellow"/>
-          <w:lang w:val="id-ID"/>
-        </w:rPr>
-        <w:t>#tanggal penetapan#</w:t>
-      </w:r>
-    </w:p>
-    <w:p>
-      <w:pPr>
-        <w:spacing w:line="280" w:lineRule="atLeast"/>
-        <w:ind w:left="2160"/>
-        <w:jc w:val="both"/>
-        <w:rPr>
-          <w:rFonts w:ascii="Tahoma" w:hAnsi="Tahoma" w:cs="Tahoma"/>
-          <w:sz w:val="22"/>
-          <w:szCs w:val="22"/>
-          <w:lang w:val="id-ID"/>
-        </w:rPr>
-      </w:pPr>
-      <w:r>
-        <w:rPr>
-          <w:rFonts w:ascii="Tahoma" w:hAnsi="Tahoma" w:cs="Tahoma"/>
-          <w:sz w:val="22"/>
-          <w:szCs w:val="22"/>
-        </w:rPr>
-        <w:t>W</w:t>
-      </w:r>
-      <w:r>
-        <w:rPr>
-          <w:rFonts w:ascii="Tahoma" w:hAnsi="Tahoma" w:cs="Tahoma"/>
-          <w:sz w:val="22"/>
-          <w:szCs w:val="22"/>
-        </w:rPr>
-        <w:t>aktu</w:t>
-      </w:r>
-      <w:r>
-        <w:rPr>
-          <w:rFonts w:ascii="Tahoma" w:hAnsi="Tahoma" w:cs="Tahoma"/>
-          <w:sz w:val="22"/>
-          <w:szCs w:val="22"/>
-        </w:rPr>
-        <w:tab/>
-      </w:r>
-      <w:r>
-        <w:rPr>
-          <w:rFonts w:ascii="Tahoma" w:hAnsi="Tahoma" w:cs="Tahoma"/>
-          <w:sz w:val="22"/>
-          <w:szCs w:val="22"/>
-        </w:rPr>
-        <w:tab/>
-        <w:t>:</w:t>
-      </w:r>
-      <w:r>
-        <w:rPr>
-          <w:rFonts w:ascii="Tahoma" w:hAnsi="Tahoma" w:cs="Tahoma"/>
-          <w:sz w:val="22"/>
-          <w:szCs w:val="22"/>
-          <w:lang w:val="id-ID"/>
-        </w:rPr>
-        <w:t xml:space="preserve"> </w:t>
-      </w:r>
-      <w:r>
-        <w:rPr>
-          <w:rFonts w:ascii="Tahoma" w:hAnsi="Tahoma" w:cs="Tahoma"/>
-          <w:sz w:val="22"/>
-          <w:szCs w:val="22"/>
-        </w:rPr>
-        <w:t xml:space="preserve">Pukul </w:t>
-      </w:r>
-      <w:r>
-        <w:rPr>
-          <w:rFonts w:ascii="Tahoma" w:hAnsi="Tahoma" w:cs="Tahoma"/>
-          <w:sz w:val="22"/>
-          <w:szCs w:val="22"/>
-          <w:highlight w:val="yellow"/>
-          <w:lang w:val="id-ID"/>
-        </w:rPr>
         <w:t>#waktu penetapan#</w:t>
       </w:r>
+      <w:r>
+        <w:rPr>
+          <w:rFonts w:ascii="Tahoma" w:hAnsi="Tahoma" w:cs="Tahoma"/>
+          <w:sz w:val="22"/>
+          <w:szCs w:val="22"/>
+          <w:lang w:val="id-ID"/>
+        </w:rPr>
+        <w:t xml:space="preserve"> WIB</w:t>
+      </w:r>
     </w:p>
     <w:p>
       <w:pPr>
@@ -1767,6 +1604,18 @@
         <w:rPr>
           <w:rFonts w:ascii="Tahoma" w:hAnsi="Tahoma" w:cs="Tahoma"/>
           <w:sz w:val="22"/>
+        </w:rPr>
+      </w:pPr>
+    </w:p>
+    <w:p>
+      <w:pPr>
+        <w:spacing w:line="280" w:lineRule="atLeast"/>
+        <w:ind w:left="2160" w:hanging="2160"/>
+        <w:jc w:val="both"/>
+        <w:rPr>
+          <w:rFonts w:ascii="Tahoma" w:hAnsi="Tahoma" w:cs="Tahoma"/>
+          <w:sz w:val="22"/>
+          <w:lang w:val="id-ID"/>
         </w:rPr>
       </w:pPr>
     </w:p>
@@ -2004,6 +1853,7 @@
           <w:color w:val="000000"/>
           <w:sz w:val="22"/>
           <w:szCs w:val="22"/>
+          <w:highlight w:val="cyan"/>
           <w:lang w:val="id-ID"/>
         </w:rPr>
         <w:t>#pengguna#</w:t>
@@ -2047,122 +1897,10 @@
           <w:color w:val="000000"/>
           <w:sz w:val="22"/>
           <w:szCs w:val="22"/>
-          <w:lang w:val="id-ID"/>
-        </w:rPr>
-        <w:t>Panitia</w:t>
-      </w:r>
-      <w:r>
-        <w:rPr>
-          <w:rFonts w:ascii="Arial" w:hAnsi="Arial" w:cs="Arial"/>
-          <w:color w:val="000000"/>
-          <w:sz w:val="22"/>
-          <w:szCs w:val="22"/>
-          <w:lang w:val="id-ID"/>
-        </w:rPr>
-        <w:t xml:space="preserve"> </w:t>
-      </w:r>
-      <w:r>
-        <w:rPr>
-          <w:rFonts w:ascii="Arial" w:hAnsi="Arial" w:cs="Arial"/>
-          <w:color w:val="000000"/>
-          <w:sz w:val="22"/>
-          <w:szCs w:val="22"/>
-          <w:lang w:val="id-ID"/>
-        </w:rPr>
-        <w:t>Adalah Panitia</w:t>
-      </w:r>
-      <w:r>
-        <w:rPr>
-          <w:rFonts w:ascii="Arial" w:hAnsi="Arial" w:cs="Arial"/>
-          <w:color w:val="000000"/>
-          <w:sz w:val="22"/>
-          <w:szCs w:val="22"/>
           <w:highlight w:val="cyan"/>
           <w:lang w:val="id-ID"/>
         </w:rPr>
-        <w:t xml:space="preserve"> </w:t>
-      </w:r>
-      <w:r>
-        <w:rPr>
-          <w:rFonts w:ascii="Arial" w:hAnsi="Arial" w:cs="Arial"/>
-          <w:color w:val="000000"/>
-          <w:sz w:val="22"/>
-          <w:szCs w:val="22"/>
-          <w:highlight w:val="cyan"/>
-          <w:lang w:val="id-ID"/>
-        </w:rPr>
-        <w:t>#jenis</w:t>
-      </w:r>
-      <w:r>
-        <w:rPr>
-          <w:rFonts w:ascii="Arial" w:hAnsi="Arial" w:cs="Arial"/>
-          <w:color w:val="000000"/>
-          <w:sz w:val="22"/>
-          <w:szCs w:val="22"/>
-          <w:highlight w:val="cyan"/>
-          <w:lang w:val="id-ID"/>
-        </w:rPr>
-        <w:t>panitia#</w:t>
-      </w:r>
-      <w:r>
-        <w:rPr>
-          <w:rFonts w:ascii="Arial" w:hAnsi="Arial" w:cs="Arial"/>
-          <w:color w:val="000000"/>
-          <w:sz w:val="22"/>
-          <w:szCs w:val="22"/>
-          <w:lang w:val="id-ID"/>
-        </w:rPr>
-        <w:t xml:space="preserve"> </w:t>
-      </w:r>
-      <w:r>
-        <w:rPr>
-          <w:rFonts w:ascii="Arial" w:hAnsi="Arial" w:cs="Arial"/>
-          <w:color w:val="000000"/>
-          <w:sz w:val="22"/>
-          <w:szCs w:val="22"/>
-          <w:lang w:val="id-ID"/>
-        </w:rPr>
-        <w:t xml:space="preserve">Pengadaan Barang / Jasa sesuai SK Direksi Nomor : </w:t>
-      </w:r>
-      <w:r>
-        <w:rPr>
-          <w:rFonts w:ascii="Arial" w:hAnsi="Arial" w:cs="Arial"/>
-          <w:color w:val="000000"/>
-          <w:sz w:val="22"/>
-          <w:szCs w:val="22"/>
-          <w:lang w:val="id-ID"/>
-        </w:rPr>
-        <w:t>...............</w:t>
-      </w:r>
-      <w:r>
-        <w:rPr>
-          <w:rFonts w:ascii="Arial" w:hAnsi="Arial" w:cs="Arial"/>
-          <w:color w:val="000000"/>
-          <w:sz w:val="22"/>
-          <w:szCs w:val="22"/>
-          <w:lang w:val="id-ID"/>
-        </w:rPr>
-        <w:t xml:space="preserve"> tanggal </w:t>
-      </w:r>
-      <w:r>
-        <w:rPr>
-          <w:rFonts w:ascii="Arial" w:hAnsi="Arial" w:cs="Arial"/>
-          <w:color w:val="000000"/>
-          <w:sz w:val="22"/>
-          <w:szCs w:val="22"/>
-          <w:lang w:val="id-ID"/>
-        </w:rPr>
-        <w:t>................</w:t>
-      </w:r>
-      <w:r>
-        <w:rPr>
-          <w:rFonts w:ascii="Arial" w:hAnsi="Arial" w:cs="Arial"/>
-          <w:color w:val="000000"/>
-          <w:sz w:val="22"/>
-          <w:szCs w:val="22"/>
-          <w:lang w:val="id-ID"/>
-        </w:rPr>
-        <w:t xml:space="preserve"> yang diangkat oleh Pemberi Tugas  untuk melaksanakan pengadaan Barang/Jasa</w:t>
+        <w:t>#kalimatpanitia/pejabat#</w:t>
       </w:r>
     </w:p>
     <w:p>
@@ -3129,7 +2867,6 @@
         </w:rPr>
         <w:t xml:space="preserve"> Jasa </w:t>
       </w:r>
-      <w:proofErr w:type="gramStart"/>
       <w:r>
         <w:rPr>
           <w:rFonts w:ascii="Tahoma" w:hAnsi="Tahoma" w:cs="Tahoma"/>
@@ -3137,7 +2874,6 @@
         </w:rPr>
         <w:t>yang :</w:t>
       </w:r>
-      <w:proofErr w:type="gramEnd"/>
     </w:p>
     <w:p>
       <w:pPr>
@@ -3169,68 +2905,146 @@
           <w:rFonts w:ascii="Tahoma" w:hAnsi="Tahoma"/>
           <w:sz w:val="22"/>
         </w:rPr>
-        <w:t xml:space="preserve">Mempunyai Sertifikat yang dikeluarkan oleh Asosiasi Perusahaan / Profesi terkait yang masih berlaku, untuk </w:t>
-      </w:r>
-      <w:proofErr w:type="gramStart"/>
-      <w:r>
-        <w:rPr>
-          <w:rFonts w:ascii="Tahoma" w:hAnsi="Tahoma"/>
-          <w:sz w:val="22"/>
-        </w:rPr>
-        <w:t>kualifikasi :</w:t>
-      </w:r>
-      <w:proofErr w:type="gramEnd"/>
-      <w:r>
-        <w:rPr>
-          <w:rFonts w:ascii="Tahoma" w:hAnsi="Tahoma"/>
-          <w:sz w:val="22"/>
-        </w:rPr>
-        <w:t xml:space="preserve"> </w:t>
+        <w:t>Mempunyai Sertifikat yang dikeluarkan oleh Asosiasi Perusahaan / Profesi terkait yang masih berlaku, untuk kualifikasi :</w:t>
       </w:r>
       <w:r>
         <w:rPr>
           <w:rFonts w:ascii="Tahoma" w:hAnsi="Tahoma"/>
           <w:b/>
           <w:sz w:val="22"/>
-        </w:rPr>
-        <w:t>K-1 / M / B</w:t>
-      </w:r>
-      <w:r>
-        <w:rPr>
-          <w:rFonts w:ascii="Tahoma" w:hAnsi="Tahoma"/>
-          <w:sz w:val="22"/>
-        </w:rPr>
-        <w:t xml:space="preserve">  </w:t>
+          <w:lang w:val="id-ID"/>
+        </w:rPr>
+        <w:t xml:space="preserve"> </w:t>
       </w:r>
       <w:r>
         <w:rPr>
           <w:rFonts w:ascii="Tahoma" w:hAnsi="Tahoma"/>
           <w:b/>
           <w:sz w:val="22"/>
-        </w:rPr>
-        <w:t>**)</w:t>
+          <w:highlight w:val="yellow"/>
+          <w:lang w:val="id-ID"/>
+        </w:rPr>
+        <w:t>#kualifikasi#</w:t>
       </w:r>
       <w:r>
         <w:rPr>
           <w:rFonts w:ascii="Tahoma" w:hAnsi="Tahoma"/>
           <w:sz w:val="22"/>
         </w:rPr>
-        <w:t>, klasifikasi : (</w:t>
+        <w:t xml:space="preserve">, klasifikasi : </w:t>
       </w:r>
       <w:r>
         <w:rPr>
           <w:rFonts w:ascii="Tahoma" w:hAnsi="Tahoma"/>
           <w:b/>
           <w:sz w:val="22"/>
-        </w:rPr>
-        <w:t>Pemasokan Barang/Jasa Lainnya) / (Jasa Pemborongan Non Konstruksi) / (Jasa Konsultasi Non Konstruksi) **)</w:t>
+          <w:highlight w:val="yellow"/>
+          <w:lang w:val="id-ID"/>
+        </w:rPr>
+        <w:lastRenderedPageBreak/>
+        <w:t>#klasifikasi#</w:t>
       </w:r>
       <w:r>
         <w:rPr>
           <w:rFonts w:ascii="Tahoma" w:hAnsi="Tahoma"/>
           <w:sz w:val="22"/>
-        </w:rPr>
-        <w:t>, Bidang : …………………………, Sub Bidang : ……..…. …………………….……</w:t>
+          <w:lang w:val="id-ID"/>
+        </w:rPr>
+        <w:t xml:space="preserve">, </w:t>
+      </w:r>
+      <w:r>
+        <w:rPr>
+          <w:rFonts w:ascii="Tahoma" w:hAnsi="Tahoma"/>
+          <w:sz w:val="22"/>
+        </w:rPr>
+        <w:t xml:space="preserve">Bidang : </w:t>
+      </w:r>
+      <w:r>
+        <w:rPr>
+          <w:rFonts w:ascii="Tahoma" w:hAnsi="Tahoma"/>
+          <w:sz w:val="22"/>
+          <w:highlight w:val="yellow"/>
+          <w:lang w:val="id-ID"/>
+        </w:rPr>
+        <w:t>#bidang</w:t>
+      </w:r>
+      <w:r>
+        <w:rPr>
+          <w:rFonts w:ascii="Tahoma" w:hAnsi="Tahoma"/>
+          <w:sz w:val="22"/>
+          <w:highlight w:val="yellow"/>
+          <w:lang w:val="id-ID"/>
+        </w:rPr>
+        <w:t xml:space="preserve"> </w:t>
+      </w:r>
+      <w:r>
+        <w:rPr>
+          <w:rFonts w:ascii="Tahoma" w:hAnsi="Tahoma"/>
+          <w:sz w:val="22"/>
+          <w:highlight w:val="yellow"/>
+          <w:lang w:val="id-ID"/>
+        </w:rPr>
+        <w:t>usaha#</w:t>
+      </w:r>
+      <w:r>
+        <w:rPr>
+          <w:rFonts w:ascii="Tahoma" w:hAnsi="Tahoma"/>
+          <w:sz w:val="22"/>
+        </w:rPr>
+        <w:t xml:space="preserve"> Sub Bidang : </w:t>
+      </w:r>
+      <w:r>
+        <w:rPr>
+          <w:rFonts w:ascii="Tahoma" w:hAnsi="Tahoma"/>
+          <w:sz w:val="22"/>
+          <w:highlight w:val="yellow"/>
+          <w:lang w:val="id-ID"/>
+        </w:rPr>
+        <w:t>#sub</w:t>
+      </w:r>
+      <w:r>
+        <w:rPr>
+          <w:rFonts w:ascii="Tahoma" w:hAnsi="Tahoma"/>
+          <w:sz w:val="22"/>
+          <w:highlight w:val="yellow"/>
+          <w:lang w:val="id-ID"/>
+        </w:rPr>
+        <w:t xml:space="preserve"> </w:t>
+      </w:r>
+      <w:r>
+        <w:rPr>
+          <w:rFonts w:ascii="Tahoma" w:hAnsi="Tahoma"/>
+          <w:sz w:val="22"/>
+          <w:highlight w:val="yellow"/>
+          <w:lang w:val="id-ID"/>
+        </w:rPr>
+        <w:t>bidang</w:t>
+      </w:r>
+      <w:r>
+        <w:rPr>
+          <w:rFonts w:ascii="Tahoma" w:hAnsi="Tahoma"/>
+          <w:sz w:val="22"/>
+          <w:highlight w:val="yellow"/>
+          <w:lang w:val="id-ID"/>
+        </w:rPr>
+        <w:t xml:space="preserve"> </w:t>
+      </w:r>
+      <w:r>
+        <w:rPr>
+          <w:rFonts w:ascii="Tahoma" w:hAnsi="Tahoma"/>
+          <w:sz w:val="22"/>
+          <w:highlight w:val="yellow"/>
+          <w:lang w:val="id-ID"/>
+        </w:rPr>
+        <w:t>usaha#</w:t>
+      </w:r>
+      <w:r>
+        <w:rPr>
+          <w:rFonts w:ascii="Tahoma" w:hAnsi="Tahoma"/>
+          <w:sz w:val="22"/>
+          <w:lang w:val="id-ID"/>
+        </w:rPr>
+        <w:t>.</w:t>
       </w:r>
     </w:p>
     <w:p>
@@ -3335,21 +3149,7 @@
         <w:rPr>
           <w:rFonts w:ascii="Tahoma" w:hAnsi="Tahoma" w:cs="Tahoma"/>
         </w:rPr>
-        <w:t xml:space="preserve">Peserta penjelasan Penunjukan Langsung harus mendapat </w:t>
-      </w:r>
-      <w:proofErr w:type="gramStart"/>
-      <w:r>
-        <w:rPr>
-          <w:rFonts w:ascii="Tahoma" w:hAnsi="Tahoma" w:cs="Tahoma"/>
-        </w:rPr>
-        <w:t>surat</w:t>
-      </w:r>
-      <w:proofErr w:type="gramEnd"/>
-      <w:r>
-        <w:rPr>
-          <w:rFonts w:ascii="Tahoma" w:hAnsi="Tahoma" w:cs="Tahoma"/>
-        </w:rPr>
-        <w:t xml:space="preserve"> penugasan dari perusahaan yang diwakilinya.</w:t>
+        <w:t>Peserta penjelasan Penunjukan Langsung harus mendapat surat penugasan dari perusahaan yang diwakilinya.</w:t>
       </w:r>
     </w:p>
     <w:p>
@@ -3816,23 +3616,7 @@
           <w:rFonts w:ascii="Tahoma" w:hAnsi="Tahoma" w:cs="Tahoma"/>
           <w:sz w:val="22"/>
         </w:rPr>
-        <w:t xml:space="preserve">Surat Penawaran disampaikan dengan sampul tertutup yang tidak tembus baca serta di lem dengan baik tanpa mencantumkan </w:t>
-      </w:r>
-      <w:proofErr w:type="gramStart"/>
-      <w:r>
-        <w:rPr>
-          <w:rFonts w:ascii="Tahoma" w:hAnsi="Tahoma" w:cs="Tahoma"/>
-          <w:sz w:val="22"/>
-        </w:rPr>
-        <w:t>nama</w:t>
-      </w:r>
-      <w:proofErr w:type="gramEnd"/>
-      <w:r>
-        <w:rPr>
-          <w:rFonts w:ascii="Tahoma" w:hAnsi="Tahoma" w:cs="Tahoma"/>
-          <w:sz w:val="22"/>
-        </w:rPr>
-        <w:t xml:space="preserve"> dan alamat pengirim.</w:t>
+        <w:t>Surat Penawaran disampaikan dengan sampul tertutup yang tidak tembus baca serta di lem dengan baik tanpa mencantumkan nama dan alamat pengirim.</w:t>
       </w:r>
     </w:p>
     <w:p>
@@ -3883,18 +3667,40 @@
           <w:rFonts w:ascii="Tahoma" w:hAnsi="Tahoma" w:cs="Tahoma"/>
           <w:sz w:val="22"/>
         </w:rPr>
-        <w:lastRenderedPageBreak/>
-        <w:t xml:space="preserve">Penunjukan Langsung </w:t>
-      </w:r>
-      <w:proofErr w:type="gramStart"/>
-      <w:r>
-        <w:rPr>
-          <w:rFonts w:ascii="Tahoma" w:hAnsi="Tahoma" w:cs="Tahoma"/>
-          <w:sz w:val="22"/>
-        </w:rPr>
-        <w:t>Nomor :</w:t>
-      </w:r>
-      <w:proofErr w:type="gramEnd"/>
+        <w:t>Penunjukan Langsung Nomor</w:t>
+      </w:r>
+      <w:r>
+        <w:rPr>
+          <w:rFonts w:ascii="Tahoma" w:hAnsi="Tahoma" w:cs="Tahoma"/>
+          <w:sz w:val="22"/>
+          <w:lang w:val="id-ID"/>
+        </w:rPr>
+        <w:tab/>
+      </w:r>
+      <w:r>
+        <w:rPr>
+          <w:rFonts w:ascii="Tahoma" w:hAnsi="Tahoma" w:cs="Tahoma"/>
+          <w:sz w:val="22"/>
+          <w:lang w:val="id-ID"/>
+        </w:rPr>
+        <w:tab/>
+      </w:r>
+      <w:r>
+        <w:rPr>
+          <w:rFonts w:ascii="Tahoma" w:hAnsi="Tahoma" w:cs="Tahoma"/>
+          <w:sz w:val="22"/>
+        </w:rPr>
+        <w:t xml:space="preserve">: </w:t>
+      </w:r>
+      <w:r>
+        <w:rPr>
+          <w:rFonts w:ascii="Tahoma" w:hAnsi="Tahoma" w:cs="Tahoma"/>
+          <w:sz w:val="22"/>
+          <w:highlight w:val="yellow"/>
+          <w:lang w:val="id-ID"/>
+        </w:rPr>
+        <w:t>#nomor rks#</w:t>
+      </w:r>
       <w:r>
         <w:rPr>
           <w:rFonts w:ascii="Tahoma" w:hAnsi="Tahoma" w:cs="Tahoma"/>
@@ -3902,22 +3708,6 @@
         </w:rPr>
         <w:t xml:space="preserve"> </w:t>
       </w:r>
-      <w:r>
-        <w:rPr>
-          <w:rFonts w:ascii="Tahoma" w:hAnsi="Tahoma" w:cs="Tahoma"/>
-          <w:sz w:val="22"/>
-          <w:highlight w:val="yellow"/>
-          <w:lang w:val="id-ID"/>
-        </w:rPr>
-        <w:t>#nomor rks#</w:t>
-      </w:r>
-      <w:r>
-        <w:rPr>
-          <w:rFonts w:ascii="Tahoma" w:hAnsi="Tahoma" w:cs="Tahoma"/>
-          <w:sz w:val="22"/>
-        </w:rPr>
-        <w:t xml:space="preserve"> </w:t>
-      </w:r>
     </w:p>
     <w:p>
       <w:pPr>
@@ -3930,21 +3720,13 @@
           <w:lang w:val="id-ID"/>
         </w:rPr>
       </w:pPr>
-      <w:proofErr w:type="gramStart"/>
-      <w:r>
-        <w:rPr>
-          <w:rFonts w:ascii="Tahoma" w:hAnsi="Tahoma" w:cs="Tahoma"/>
-          <w:sz w:val="22"/>
-        </w:rPr>
-        <w:t>tanggal</w:t>
-      </w:r>
-      <w:proofErr w:type="gramEnd"/>
-      <w:r>
-        <w:rPr>
-          <w:rFonts w:ascii="Tahoma" w:hAnsi="Tahoma" w:cs="Tahoma"/>
-          <w:sz w:val="22"/>
-        </w:rPr>
-        <w:t xml:space="preserve"> </w:t>
+      <w:r>
+        <w:rPr>
+          <w:rFonts w:ascii="Tahoma" w:hAnsi="Tahoma" w:cs="Tahoma"/>
+          <w:sz w:val="22"/>
+          <w:lang w:val="id-ID"/>
+        </w:rPr>
+        <w:t>Tanggal</w:t>
       </w:r>
       <w:r>
         <w:rPr>
@@ -3961,23 +3743,23 @@
           <w:lang w:val="id-ID"/>
         </w:rPr>
         <w:tab/>
-        <w:t xml:space="preserve">           </w:t>
-      </w:r>
-      <w:r>
-        <w:rPr>
-          <w:rFonts w:ascii="Tahoma" w:hAnsi="Tahoma" w:cs="Tahoma"/>
-          <w:sz w:val="22"/>
-          <w:lang w:val="id-ID"/>
-        </w:rPr>
-        <w:t>:</w:t>
-      </w:r>
-      <w:r>
-        <w:rPr>
-          <w:rFonts w:ascii="Tahoma" w:hAnsi="Tahoma" w:cs="Tahoma"/>
-          <w:sz w:val="22"/>
-          <w:lang w:val="id-ID"/>
-        </w:rPr>
-        <w:t xml:space="preserve"> </w:t>
+      </w:r>
+      <w:r>
+        <w:rPr>
+          <w:rFonts w:ascii="Tahoma" w:hAnsi="Tahoma" w:cs="Tahoma"/>
+          <w:sz w:val="22"/>
+          <w:lang w:val="id-ID"/>
+        </w:rPr>
+        <w:tab/>
+      </w:r>
+      <w:r>
+        <w:rPr>
+          <w:rFonts w:ascii="Tahoma" w:hAnsi="Tahoma" w:cs="Tahoma"/>
+          <w:sz w:val="22"/>
+          <w:lang w:val="id-ID"/>
+        </w:rPr>
+        <w:tab/>
+        <w:t xml:space="preserve">: </w:t>
       </w:r>
       <w:r>
         <w:rPr>
@@ -4120,6 +3902,7 @@
           <w:rFonts w:ascii="Tahoma" w:hAnsi="Tahoma" w:cs="Tahoma"/>
           <w:sz w:val="22"/>
         </w:rPr>
+        <w:lastRenderedPageBreak/>
         <w:t>Penyampaian Surat Penawaran yang melampaui batas waktu yang telah ditentukan sesuai dengan Bab I butir 2.</w:t>
       </w:r>
       <w:r>
@@ -4135,23 +3918,7 @@
           <w:rFonts w:ascii="Tahoma" w:hAnsi="Tahoma" w:cs="Tahoma"/>
           <w:sz w:val="22"/>
         </w:rPr>
-        <w:t xml:space="preserve">. </w:t>
-      </w:r>
-      <w:proofErr w:type="gramStart"/>
-      <w:r>
-        <w:rPr>
-          <w:rFonts w:ascii="Tahoma" w:hAnsi="Tahoma" w:cs="Tahoma"/>
-          <w:sz w:val="22"/>
-        </w:rPr>
-        <w:t>tidak</w:t>
-      </w:r>
-      <w:proofErr w:type="gramEnd"/>
-      <w:r>
-        <w:rPr>
-          <w:rFonts w:ascii="Tahoma" w:hAnsi="Tahoma" w:cs="Tahoma"/>
-          <w:sz w:val="22"/>
-        </w:rPr>
-        <w:t xml:space="preserve"> akan diterima.</w:t>
+        <w:t>. tidak akan diterima.</w:t>
       </w:r>
     </w:p>
     <w:p>
@@ -4332,23 +4099,7 @@
           <w:rFonts w:ascii="Tahoma" w:hAnsi="Tahoma" w:cs="Tahoma"/>
           <w:sz w:val="22"/>
         </w:rPr>
-        <w:t>0.000.000</w:t>
-      </w:r>
-      <w:proofErr w:type="gramStart"/>
-      <w:r>
-        <w:rPr>
-          <w:rFonts w:ascii="Tahoma" w:hAnsi="Tahoma" w:cs="Tahoma"/>
-          <w:sz w:val="22"/>
-        </w:rPr>
-        <w:t>,00</w:t>
-      </w:r>
-      <w:proofErr w:type="gramEnd"/>
-      <w:r>
-        <w:rPr>
-          <w:rFonts w:ascii="Tahoma" w:hAnsi="Tahoma" w:cs="Tahoma"/>
-          <w:sz w:val="22"/>
-        </w:rPr>
-        <w:t xml:space="preserve"> (lima puluh juta rupiah) harus disertai dengan Jaminan Penawaran (Bid Bond).</w:t>
+        <w:t>0.000.000,00 (lima puluh juta rupiah) harus disertai dengan Jaminan Penawaran (Bid Bond).</w:t>
       </w:r>
     </w:p>
     <w:p>
@@ -4469,25 +4220,15 @@
           <w:sz w:val="22"/>
           <w:highlight w:val="green"/>
         </w:rPr>
-        <w:t xml:space="preserve">Kopi Sertifikat yang dikeluarkan oleh Asosiasi Perusahaan / Profesi terkait yang masih berlaku, untuk </w:t>
-      </w:r>
-      <w:proofErr w:type="gramStart"/>
+        <w:t xml:space="preserve">Kopi Sertifikat yang dikeluarkan oleh Asosiasi Perusahaan / Profesi terkait yang masih berlaku, </w:t>
+      </w:r>
       <w:r>
         <w:rPr>
           <w:rFonts w:ascii="Tahoma" w:hAnsi="Tahoma"/>
           <w:sz w:val="22"/>
           <w:highlight w:val="green"/>
         </w:rPr>
-        <w:t>kualifikasi :</w:t>
-      </w:r>
-      <w:proofErr w:type="gramEnd"/>
-      <w:r>
-        <w:rPr>
-          <w:rFonts w:ascii="Tahoma" w:hAnsi="Tahoma"/>
-          <w:sz w:val="22"/>
-          <w:highlight w:val="green"/>
-        </w:rPr>
-        <w:t xml:space="preserve"> </w:t>
+        <w:t>untuk kualifikasi :</w:t>
       </w:r>
       <w:r>
         <w:rPr>
@@ -4495,8 +4236,9 @@
           <w:b/>
           <w:sz w:val="22"/>
           <w:highlight w:val="green"/>
-        </w:rPr>
-        <w:t>K-1 / M / B</w:t>
+          <w:lang w:val="id-ID"/>
+        </w:rPr>
+        <w:t xml:space="preserve"> #kualifikasi#</w:t>
       </w:r>
       <w:r>
         <w:rPr>
@@ -4504,7 +4246,7 @@
           <w:sz w:val="22"/>
           <w:highlight w:val="green"/>
         </w:rPr>
-        <w:t xml:space="preserve">  </w:t>
+        <w:t xml:space="preserve">, klasifikasi : </w:t>
       </w:r>
       <w:r>
         <w:rPr>
@@ -4512,33 +4254,52 @@
           <w:b/>
           <w:sz w:val="22"/>
           <w:highlight w:val="green"/>
-        </w:rPr>
-        <w:t>**)</w:t>
+          <w:lang w:val="id-ID"/>
+        </w:rPr>
+        <w:t>#klasifikasi#</w:t>
       </w:r>
       <w:r>
         <w:rPr>
           <w:rFonts w:ascii="Tahoma" w:hAnsi="Tahoma"/>
           <w:sz w:val="22"/>
           <w:highlight w:val="green"/>
-        </w:rPr>
-        <w:t>, klasifikasi : (</w:t>
+          <w:lang w:val="id-ID"/>
+        </w:rPr>
+        <w:t xml:space="preserve">, </w:t>
       </w:r>
       <w:r>
         <w:rPr>
           <w:rFonts w:ascii="Tahoma" w:hAnsi="Tahoma"/>
-          <w:b/>
           <w:sz w:val="22"/>
           <w:highlight w:val="green"/>
         </w:rPr>
-        <w:t>Pemasokan Barang/Jasa Lainnya) / (Jasa Pemborongan Non Konstruksi) / (Jasa Konsultasi Non Konstruksi) **)</w:t>
+        <w:t xml:space="preserve">Bidang : </w:t>
       </w:r>
       <w:r>
         <w:rPr>
           <w:rFonts w:ascii="Tahoma" w:hAnsi="Tahoma"/>
           <w:sz w:val="22"/>
           <w:highlight w:val="green"/>
-        </w:rPr>
-        <w:t>, Bidang : …………………………, Sub Bidang : ……..…. …………………….……</w:t>
+          <w:lang w:val="id-ID"/>
+        </w:rPr>
+        <w:t>#bidang usaha#</w:t>
+      </w:r>
+      <w:r>
+        <w:rPr>
+          <w:rFonts w:ascii="Tahoma" w:hAnsi="Tahoma"/>
+          <w:sz w:val="22"/>
+          <w:highlight w:val="green"/>
+        </w:rPr>
+        <w:t xml:space="preserve"> Sub Bidang : </w:t>
+      </w:r>
+      <w:r>
+        <w:rPr>
+          <w:rFonts w:ascii="Tahoma" w:hAnsi="Tahoma"/>
+          <w:sz w:val="22"/>
+          <w:highlight w:val="green"/>
+          <w:lang w:val="id-ID"/>
+        </w:rPr>
+        <w:t>#sub bidang usaha#.</w:t>
       </w:r>
     </w:p>
     <w:p>
@@ -4632,23 +4393,7 @@
           <w:rFonts w:ascii="Tahoma" w:hAnsi="Tahoma" w:cs="Tahoma"/>
           <w:sz w:val="22"/>
         </w:rPr>
-        <w:t xml:space="preserve">Kopi Surat Ijin Usaha dalam bidang pekerjaan yang </w:t>
-      </w:r>
-      <w:proofErr w:type="gramStart"/>
-      <w:r>
-        <w:rPr>
-          <w:rFonts w:ascii="Tahoma" w:hAnsi="Tahoma" w:cs="Tahoma"/>
-          <w:sz w:val="22"/>
-        </w:rPr>
-        <w:t>akan</w:t>
-      </w:r>
-      <w:proofErr w:type="gramEnd"/>
-      <w:r>
-        <w:rPr>
-          <w:rFonts w:ascii="Tahoma" w:hAnsi="Tahoma" w:cs="Tahoma"/>
-          <w:sz w:val="22"/>
-        </w:rPr>
-        <w:t xml:space="preserve"> dilaksanakan a</w:t>
+        <w:t>Kopi Surat Ijin Usaha dalam bidang pekerjaan yang akan dilaksanakan a</w:t>
       </w:r>
       <w:r>
         <w:rPr>
@@ -4679,7 +4424,6 @@
           <w:sz w:val="22"/>
         </w:rPr>
       </w:pPr>
-      <w:proofErr w:type="gramStart"/>
       <w:r>
         <w:rPr>
           <w:rFonts w:ascii="Tahoma" w:hAnsi="Tahoma" w:cs="Tahoma"/>
@@ -4692,15 +4436,7 @@
           <w:rFonts w:ascii="Tahoma" w:hAnsi="Tahoma" w:cs="Tahoma"/>
           <w:sz w:val="22"/>
         </w:rPr>
-        <w:t xml:space="preserve"> Nomor</w:t>
-      </w:r>
-      <w:proofErr w:type="gramEnd"/>
-      <w:r>
-        <w:rPr>
-          <w:rFonts w:ascii="Tahoma" w:hAnsi="Tahoma" w:cs="Tahoma"/>
-          <w:sz w:val="22"/>
-        </w:rPr>
-        <w:t xml:space="preserve"> Pokok Wajib Pajak (NPWP).</w:t>
+        <w:t xml:space="preserve"> Nomor Pokok Wajib Pajak (NPWP).</w:t>
       </w:r>
     </w:p>
     <w:p>
@@ -4722,7 +4458,6 @@
           <w:rFonts w:ascii="Tahoma" w:hAnsi="Tahoma" w:cs="Tahoma"/>
           <w:sz w:val="22"/>
         </w:rPr>
-        <w:lastRenderedPageBreak/>
         <w:t>Kopi Surat Keputusan Pengukuhan Pengusaha menjadi Pengusaha Kena Pajak (PKP).</w:t>
       </w:r>
     </w:p>
@@ -4805,27 +4540,7 @@
           <w:szCs w:val="22"/>
           <w:lang w:val="fi-FI"/>
         </w:rPr>
-        <w:t xml:space="preserve">Bagan organisasi pelaksana lapangan termasuk nama-nama staf atau petugas inti yang </w:t>
-      </w:r>
-      <w:proofErr w:type="gramStart"/>
-      <w:r>
-        <w:rPr>
-          <w:rFonts w:ascii="Tahoma" w:hAnsi="Tahoma" w:cs="Tahoma"/>
-          <w:sz w:val="22"/>
-          <w:szCs w:val="22"/>
-          <w:lang w:val="fi-FI"/>
-        </w:rPr>
-        <w:t>akan</w:t>
-      </w:r>
-      <w:proofErr w:type="gramEnd"/>
-      <w:r>
-        <w:rPr>
-          <w:rFonts w:ascii="Tahoma" w:hAnsi="Tahoma" w:cs="Tahoma"/>
-          <w:sz w:val="22"/>
-          <w:szCs w:val="22"/>
-          <w:lang w:val="fi-FI"/>
-        </w:rPr>
-        <w:t xml:space="preserve"> menangani selama pelaksanaan pekerjaan dan dilengkapi dengan curiculum vitae dan keahlian</w:t>
+        <w:t>Bagan organisasi pelaksana lapangan termasuk nama-nama staf atau petugas inti yang akan menangani selama pelaksanaan pekerjaan dan dilengkapi dengan curiculum vitae dan keahlian</w:t>
       </w:r>
       <w:r>
         <w:rPr>
@@ -4853,6 +4568,7 @@
           <w:rFonts w:ascii="Tahoma" w:hAnsi="Tahoma" w:cs="Tahoma"/>
           <w:sz w:val="22"/>
         </w:rPr>
+        <w:lastRenderedPageBreak/>
         <w:t xml:space="preserve">Kopi Surat Keagenan yang diterbitkan oleh Departemen Perdagangan/ Departemen Perindustrian dan Perdagangan bagi Peserta yang merupakan </w:t>
       </w:r>
       <w:r>
@@ -4902,17 +4618,6 @@
     </w:p>
     <w:p>
       <w:pPr>
-        <w:spacing w:line="280" w:lineRule="atLeast"/>
-        <w:ind w:left="2232"/>
-        <w:jc w:val="both"/>
-        <w:rPr>
-          <w:rFonts w:ascii="Tahoma" w:hAnsi="Tahoma" w:cs="Tahoma"/>
-          <w:sz w:val="22"/>
-        </w:rPr>
-      </w:pPr>
-    </w:p>
-    <w:p>
-      <w:pPr>
         <w:numPr>
           <w:ilvl w:val="0"/>
           <w:numId w:val="4"/>
@@ -4954,25 +4659,7 @@
           <w:sz w:val="22"/>
           <w:highlight w:val="magenta"/>
         </w:rPr>
-        <w:t xml:space="preserve">Daftar keterangan mengenai peralatan/tools yang diperlukan atau dipergunakan untuk melaksanakan pekerjaan, dilampirkan dengan bukti kepemilikan (untuk peralatan milik sendiri) atau </w:t>
-      </w:r>
-      <w:proofErr w:type="gramStart"/>
-      <w:r>
-        <w:rPr>
-          <w:rFonts w:ascii="Tahoma" w:hAnsi="Tahoma" w:cs="Tahoma"/>
-          <w:sz w:val="22"/>
-          <w:highlight w:val="magenta"/>
-        </w:rPr>
-        <w:t>surat</w:t>
-      </w:r>
-      <w:proofErr w:type="gramEnd"/>
-      <w:r>
-        <w:rPr>
-          <w:rFonts w:ascii="Tahoma" w:hAnsi="Tahoma" w:cs="Tahoma"/>
-          <w:sz w:val="22"/>
-          <w:highlight w:val="magenta"/>
-        </w:rPr>
-        <w:t xml:space="preserve"> dukungan sewa dari perusahaan yang menyewakan (untuk peralatan yang disewa).</w:t>
+        <w:t>Daftar keterangan mengenai peralatan/tools yang diperlukan atau dipergunakan untuk melaksanakan pekerjaan, dilampirkan dengan bukti kepemilikan (untuk peralatan milik sendiri) atau surat dukungan sewa dari perusahaan yang menyewakan (untuk peralatan yang disewa).</w:t>
       </w:r>
     </w:p>
     <w:p>
@@ -4981,6 +4668,10 @@
           <w:ilvl w:val="0"/>
           <w:numId w:val="4"/>
         </w:numPr>
+        <w:tabs>
+          <w:tab w:val="clear" w:pos="2232"/>
+          <w:tab w:val="num" w:pos="2304"/>
+        </w:tabs>
         <w:spacing w:line="280" w:lineRule="atLeast"/>
         <w:ind w:hanging="792"/>
         <w:jc w:val="both"/>
@@ -5011,17 +4702,6 @@
         </w:rPr>
         <w:t>.</w:t>
       </w:r>
-    </w:p>
-    <w:p>
-      <w:pPr>
-        <w:spacing w:line="280" w:lineRule="atLeast"/>
-        <w:ind w:left="2160" w:hanging="792"/>
-        <w:jc w:val="both"/>
-        <w:rPr>
-          <w:rFonts w:ascii="Tahoma" w:hAnsi="Tahoma" w:cs="Tahoma"/>
-          <w:sz w:val="22"/>
-        </w:rPr>
-      </w:pPr>
     </w:p>
     <w:p>
       <w:pPr>
@@ -5042,23 +4722,7 @@
           <w:rFonts w:ascii="Tahoma" w:hAnsi="Tahoma" w:cs="Tahoma"/>
           <w:sz w:val="22"/>
         </w:rPr>
-        <w:t xml:space="preserve">Asli Surat Kuasa bermeterai cukup dari penanggung jawab perusahaan kepada yang dikuasakan dalam hal </w:t>
-      </w:r>
-      <w:proofErr w:type="gramStart"/>
-      <w:r>
-        <w:rPr>
-          <w:rFonts w:ascii="Tahoma" w:hAnsi="Tahoma" w:cs="Tahoma"/>
-          <w:sz w:val="22"/>
-        </w:rPr>
-        <w:t>surat</w:t>
-      </w:r>
-      <w:proofErr w:type="gramEnd"/>
-      <w:r>
-        <w:rPr>
-          <w:rFonts w:ascii="Tahoma" w:hAnsi="Tahoma" w:cs="Tahoma"/>
-          <w:sz w:val="22"/>
-        </w:rPr>
-        <w:t xml:space="preserve"> penawaran ditandatangani oleh penerima kuasa.</w:t>
+        <w:t>Asli Surat Kuasa bermeterai cukup dari penanggung jawab perusahaan kepada yang dikuasakan dalam hal surat penawaran ditandatangani oleh penerima kuasa.</w:t>
       </w:r>
     </w:p>
     <w:p>
@@ -5080,23 +4744,7 @@
           <w:rFonts w:ascii="Tahoma" w:hAnsi="Tahoma" w:cs="Tahoma"/>
           <w:sz w:val="22"/>
         </w:rPr>
-        <w:t xml:space="preserve">Rencana pelaksanaan pekerjaan yang meliputi jadwal antara </w:t>
-      </w:r>
-      <w:proofErr w:type="gramStart"/>
-      <w:r>
-        <w:rPr>
-          <w:rFonts w:ascii="Tahoma" w:hAnsi="Tahoma" w:cs="Tahoma"/>
-          <w:sz w:val="22"/>
-        </w:rPr>
-        <w:t>lain :</w:t>
-      </w:r>
-      <w:proofErr w:type="gramEnd"/>
-      <w:r>
-        <w:rPr>
-          <w:rFonts w:ascii="Tahoma" w:hAnsi="Tahoma" w:cs="Tahoma"/>
-          <w:sz w:val="22"/>
-        </w:rPr>
-        <w:t xml:space="preserve"> (isi sesuai kebutuhan lingkup pekerjaan).</w:t>
+        <w:t>Rencana pelaksanaan pekerjaan yang meliputi jadwal antara lain : (isi sesuai kebutuhan lingkup pekerjaan).</w:t>
       </w:r>
     </w:p>
     <w:p>
@@ -5129,27 +4777,7 @@
           <w:highlight w:val="magenta"/>
           <w:lang w:val="id-ID"/>
         </w:rPr>
-        <w:t xml:space="preserve"> dan mengisi </w:t>
-      </w:r>
-      <w:proofErr w:type="gramStart"/>
-      <w:r>
-        <w:rPr>
-          <w:rFonts w:ascii="Tahoma" w:hAnsi="Tahoma" w:cs="Tahoma"/>
-          <w:sz w:val="22"/>
-          <w:highlight w:val="magenta"/>
-          <w:lang w:val="id-ID"/>
-        </w:rPr>
-        <w:t>surat</w:t>
-      </w:r>
-      <w:proofErr w:type="gramEnd"/>
-      <w:r>
-        <w:rPr>
-          <w:rFonts w:ascii="Tahoma" w:hAnsi="Tahoma" w:cs="Tahoma"/>
-          <w:sz w:val="22"/>
-          <w:highlight w:val="magenta"/>
-          <w:lang w:val="id-ID"/>
-        </w:rPr>
-        <w:t xml:space="preserve"> pernyataan jaminan sesuai contoh lampiran</w:t>
+        <w:t xml:space="preserve"> dan mengisi surat pernyataan jaminan sesuai contoh lampiran</w:t>
       </w:r>
       <w:r>
         <w:rPr>
@@ -5264,7 +4892,6 @@
           <w:highlight w:val="green"/>
           <w:shd w:val="clear" w:color="auto" w:fill="92D050"/>
         </w:rPr>
-        <w:lastRenderedPageBreak/>
         <w:t>Kopi neraca perusahaan tahun terakhir yang telah diaudit oleh akuntan publik/BPKP</w:t>
       </w:r>
       <w:r>
@@ -5312,23 +4939,7 @@
           <w:rFonts w:ascii="Tahoma" w:hAnsi="Tahoma" w:cs="Tahoma"/>
           <w:sz w:val="22"/>
         </w:rPr>
-        <w:t xml:space="preserve">Kopi-kopi </w:t>
-      </w:r>
-      <w:proofErr w:type="gramStart"/>
-      <w:r>
-        <w:rPr>
-          <w:rFonts w:ascii="Tahoma" w:hAnsi="Tahoma" w:cs="Tahoma"/>
-          <w:sz w:val="22"/>
-        </w:rPr>
-        <w:t>surat</w:t>
-      </w:r>
-      <w:proofErr w:type="gramEnd"/>
-      <w:r>
-        <w:rPr>
-          <w:rFonts w:ascii="Tahoma" w:hAnsi="Tahoma" w:cs="Tahoma"/>
-          <w:sz w:val="22"/>
-        </w:rPr>
-        <w:t xml:space="preserve"> tersebut di atas bila diperlukan, </w:t>
+        <w:t xml:space="preserve">Kopi-kopi surat tersebut di atas bila diperlukan, </w:t>
       </w:r>
       <w:r>
         <w:rPr>
@@ -5483,23 +5094,7 @@
           <w:rFonts w:ascii="Tahoma" w:hAnsi="Tahoma" w:cs="Tahoma"/>
           <w:sz w:val="22"/>
         </w:rPr>
-        <w:t xml:space="preserve">Lampiran 2 RKS ini dan Peserta harus </w:t>
-      </w:r>
-      <w:proofErr w:type="gramStart"/>
-      <w:r>
-        <w:rPr>
-          <w:rFonts w:ascii="Tahoma" w:hAnsi="Tahoma" w:cs="Tahoma"/>
-          <w:sz w:val="22"/>
-        </w:rPr>
-        <w:t>menawarkan  lingkup</w:t>
-      </w:r>
-      <w:proofErr w:type="gramEnd"/>
-      <w:r>
-        <w:rPr>
-          <w:rFonts w:ascii="Tahoma" w:hAnsi="Tahoma" w:cs="Tahoma"/>
-          <w:sz w:val="22"/>
-        </w:rPr>
-        <w:t xml:space="preserve"> pekerjaan  dengan lengkap (seluruh item).</w:t>
+        <w:t>Lampiran 2 RKS ini dan Peserta harus menawarkan  lingkup pekerjaan  dengan lengkap (seluruh item).</w:t>
       </w:r>
     </w:p>
     <w:p>
@@ -5545,23 +5140,7 @@
           <w:rFonts w:ascii="Tahoma" w:hAnsi="Tahoma" w:cs="Tahoma"/>
           <w:sz w:val="22"/>
         </w:rPr>
-        <w:t xml:space="preserve"> lampiran </w:t>
-      </w:r>
-      <w:proofErr w:type="gramStart"/>
-      <w:r>
-        <w:rPr>
-          <w:rFonts w:ascii="Tahoma" w:hAnsi="Tahoma" w:cs="Tahoma"/>
-          <w:sz w:val="22"/>
-        </w:rPr>
-        <w:t>3  RKS</w:t>
-      </w:r>
-      <w:proofErr w:type="gramEnd"/>
-      <w:r>
-        <w:rPr>
-          <w:rFonts w:ascii="Tahoma" w:hAnsi="Tahoma" w:cs="Tahoma"/>
-          <w:sz w:val="22"/>
-        </w:rPr>
-        <w:t xml:space="preserve"> ini.</w:t>
+        <w:t xml:space="preserve"> lampiran 3  RKS ini.</w:t>
       </w:r>
       <w:r>
         <w:rPr>
@@ -5710,23 +5289,7 @@
           <w:rFonts w:ascii="Tahoma" w:hAnsi="Tahoma" w:cs="Tahoma"/>
           <w:sz w:val="22"/>
         </w:rPr>
-        <w:t xml:space="preserve">Jumlah yang tertera dalam angka harus </w:t>
-      </w:r>
-      <w:proofErr w:type="gramStart"/>
-      <w:r>
-        <w:rPr>
-          <w:rFonts w:ascii="Tahoma" w:hAnsi="Tahoma" w:cs="Tahoma"/>
-          <w:sz w:val="22"/>
-        </w:rPr>
-        <w:t>sama</w:t>
-      </w:r>
-      <w:proofErr w:type="gramEnd"/>
-      <w:r>
-        <w:rPr>
-          <w:rFonts w:ascii="Tahoma" w:hAnsi="Tahoma" w:cs="Tahoma"/>
-          <w:sz w:val="22"/>
-        </w:rPr>
-        <w:t xml:space="preserve"> dengan jumlah yang tertera dalam huruf, sudah termasuk semua biaya-biaya yang berkaitan dengan pekerjaan ini.</w:t>
+        <w:t>Jumlah yang tertera dalam angka harus sama dengan jumlah yang tertera dalam huruf, sudah termasuk semua biaya-biaya yang berkaitan dengan pekerjaan ini.</w:t>
       </w:r>
     </w:p>
     <w:p>
@@ -5786,13 +5349,6 @@
         <w:rPr>
           <w:rFonts w:ascii="Tahoma" w:hAnsi="Tahoma" w:cs="Tahoma"/>
           <w:sz w:val="22"/>
-        </w:rPr>
-        <w:t>(</w:t>
-      </w:r>
-      <w:r>
-        <w:rPr>
-          <w:rFonts w:ascii="Tahoma" w:hAnsi="Tahoma" w:cs="Tahoma"/>
-          <w:sz w:val="22"/>
           <w:highlight w:val="cyan"/>
           <w:lang w:val="id-ID"/>
         </w:rPr>
@@ -5803,7 +5359,22 @@
           <w:rFonts w:ascii="Tahoma" w:hAnsi="Tahoma" w:cs="Tahoma"/>
           <w:sz w:val="22"/>
         </w:rPr>
-        <w:t xml:space="preserve">) bulan terhitung sejak tanggal ditandatangani Surat Penunjukan/Surat Perjanjian </w:t>
+        <w:t xml:space="preserve">) </w:t>
+      </w:r>
+      <w:r>
+        <w:rPr>
+          <w:rFonts w:ascii="Tahoma" w:hAnsi="Tahoma" w:cs="Tahoma"/>
+          <w:sz w:val="22"/>
+          <w:lang w:val="id-ID"/>
+        </w:rPr>
+        <w:t>hari kalender</w:t>
+      </w:r>
+      <w:r>
+        <w:rPr>
+          <w:rFonts w:ascii="Tahoma" w:hAnsi="Tahoma" w:cs="Tahoma"/>
+          <w:sz w:val="22"/>
+        </w:rPr>
+        <w:t xml:space="preserve"> terhitung sejak tanggal ditandatangani Surat Penunjukan/Surat Perjanjian </w:t>
       </w:r>
       <w:r>
         <w:rPr>
@@ -5812,22 +5383,6 @@
           <w:sz w:val="22"/>
         </w:rPr>
         <w:t>**)</w:t>
-      </w:r>
-      <w:r>
-        <w:rPr>
-          <w:rFonts w:ascii="Tahoma" w:hAnsi="Tahoma" w:cs="Tahoma"/>
-          <w:sz w:val="22"/>
-        </w:rPr>
-        <w:t xml:space="preserve"> yaitu paling lambat tanggal </w:t>
-      </w:r>
-      <w:r>
-        <w:rPr>
-          <w:rFonts w:ascii="Tahoma" w:hAnsi="Tahoma" w:cs="Tahoma"/>
-          <w:sz w:val="22"/>
-          <w:highlight w:val="yellow"/>
-          <w:lang w:val="id-ID"/>
-        </w:rPr>
-        <w:t>#tanggal terakhir penyerahan#</w:t>
       </w:r>
       <w:r>
         <w:rPr>
@@ -5972,7 +5527,6 @@
           <w:sz w:val="22"/>
           <w:highlight w:val="green"/>
         </w:rPr>
-        <w:lastRenderedPageBreak/>
         <w:t xml:space="preserve">Jaminan Penawaran (Bid Bond) wajib diserahkan oleh </w:t>
       </w:r>
       <w:r>
@@ -6007,25 +5561,7 @@
           <w:sz w:val="22"/>
           <w:highlight w:val="green"/>
         </w:rPr>
-        <w:t>0.000.000</w:t>
-      </w:r>
-      <w:proofErr w:type="gramStart"/>
-      <w:r>
-        <w:rPr>
-          <w:rFonts w:ascii="Tahoma" w:hAnsi="Tahoma" w:cs="Tahoma"/>
-          <w:sz w:val="22"/>
-          <w:highlight w:val="green"/>
-        </w:rPr>
-        <w:t>,00</w:t>
-      </w:r>
-      <w:proofErr w:type="gramEnd"/>
-      <w:r>
-        <w:rPr>
-          <w:rFonts w:ascii="Tahoma" w:hAnsi="Tahoma" w:cs="Tahoma"/>
-          <w:sz w:val="22"/>
-          <w:highlight w:val="green"/>
-        </w:rPr>
-        <w:t xml:space="preserve"> (</w:t>
+        <w:t>0.000.000,00 (</w:t>
       </w:r>
       <w:r>
         <w:rPr>
@@ -6111,7 +5647,16 @@
           <w:highlight w:val="green"/>
           <w:lang w:val="id-ID"/>
         </w:rPr>
-        <w:t>HPS yang ditetapkan Panitia</w:t>
+        <w:t xml:space="preserve">HPS yang ditetapkan </w:t>
+      </w:r>
+      <w:r>
+        <w:rPr>
+          <w:rFonts w:ascii="Tahoma" w:hAnsi="Tahoma"/>
+          <w:sz w:val="22"/>
+          <w:highlight w:val="green"/>
+          <w:lang w:val="id-ID"/>
+        </w:rPr>
+        <w:t>#jenis panitia#.</w:t>
       </w:r>
     </w:p>
     <w:p>
@@ -6125,7 +5670,6 @@
           <w:highlight w:val="green"/>
         </w:rPr>
       </w:pPr>
-      <w:proofErr w:type="gramStart"/>
       <w:r>
         <w:rPr>
           <w:rFonts w:ascii="Tahoma" w:hAnsi="Tahoma" w:cs="Tahoma"/>
@@ -6143,7 +5687,6 @@
         </w:rPr>
         <w:t>.</w:t>
       </w:r>
-      <w:proofErr w:type="gramEnd"/>
     </w:p>
     <w:p>
       <w:pPr>
@@ -6177,18 +5720,8 @@
           <w:sz w:val="22"/>
           <w:highlight w:val="green"/>
         </w:rPr>
-        <w:t>Jaminan Penawaran (Bid Bond) yang sah adalah yang dikeluarkan oleh bank umum (tidak termasuk Bank Perkreditan Rakyat</w:t>
-      </w:r>
-      <w:proofErr w:type="gramStart"/>
-      <w:r>
-        <w:rPr>
-          <w:rFonts w:ascii="Tahoma" w:hAnsi="Tahoma" w:cs="Tahoma"/>
-          <w:sz w:val="22"/>
-          <w:highlight w:val="green"/>
-        </w:rPr>
-        <w:t>) .</w:t>
-      </w:r>
-      <w:proofErr w:type="gramEnd"/>
+        <w:t>Jaminan Penawaran (Bid Bond) yang sah adalah yang dikeluarkan oleh bank umum (tidak termasuk Bank Perkreditan Rakyat) .</w:t>
+      </w:r>
     </w:p>
     <w:p>
       <w:pPr>
@@ -6222,25 +5755,7 @@
           <w:sz w:val="22"/>
           <w:highlight w:val="green"/>
         </w:rPr>
-        <w:t xml:space="preserve">Masa berlaku Jaminan Penawaran (Bid Bond) sekurang-kurangnya </w:t>
-      </w:r>
-      <w:proofErr w:type="gramStart"/>
-      <w:r>
-        <w:rPr>
-          <w:rFonts w:ascii="Tahoma" w:hAnsi="Tahoma" w:cs="Tahoma"/>
-          <w:sz w:val="22"/>
-          <w:highlight w:val="green"/>
-        </w:rPr>
-        <w:t>sama</w:t>
-      </w:r>
-      <w:proofErr w:type="gramEnd"/>
-      <w:r>
-        <w:rPr>
-          <w:rFonts w:ascii="Tahoma" w:hAnsi="Tahoma" w:cs="Tahoma"/>
-          <w:sz w:val="22"/>
-          <w:highlight w:val="green"/>
-        </w:rPr>
-        <w:t xml:space="preserve"> dengan berlakunya harga penawaran </w:t>
+        <w:t xml:space="preserve">Masa berlaku Jaminan Penawaran (Bid Bond) sekurang-kurangnya sama dengan berlakunya harga penawaran </w:t>
       </w:r>
       <w:r>
         <w:rPr>
@@ -6350,27 +5865,25 @@
           <w:sz w:val="22"/>
           <w:highlight w:val="green"/>
         </w:rPr>
-        <w:t xml:space="preserve">Jaminan Penawaran (Bid Bond) akan dikembalikan </w:t>
-      </w:r>
-      <w:proofErr w:type="gramStart"/>
+        <w:t xml:space="preserve">Jaminan Penawaran (Bid Bond) akan dikembalikan kepada  </w:t>
+      </w:r>
       <w:r>
         <w:rPr>
           <w:rFonts w:ascii="Tahoma" w:hAnsi="Tahoma" w:cs="Tahoma"/>
           <w:sz w:val="22"/>
           <w:highlight w:val="green"/>
-        </w:rPr>
-        <w:t xml:space="preserve">kepada  </w:t>
+          <w:lang w:val="id-ID"/>
+        </w:rPr>
+        <w:t>Penyedia Barang &amp; Jasa</w:t>
       </w:r>
       <w:r>
         <w:rPr>
           <w:rFonts w:ascii="Tahoma" w:hAnsi="Tahoma" w:cs="Tahoma"/>
           <w:sz w:val="22"/>
           <w:highlight w:val="green"/>
-          <w:lang w:val="id-ID"/>
-        </w:rPr>
-        <w:t>Penyedia</w:t>
-      </w:r>
-      <w:proofErr w:type="gramEnd"/>
+        </w:rPr>
+        <w:t xml:space="preserve"> jika tidak terjadi kesepakatan dalam Penunjukan Langsung ini setelah ada keputusan dari </w:t>
+      </w:r>
       <w:r>
         <w:rPr>
           <w:rFonts w:ascii="Tahoma" w:hAnsi="Tahoma" w:cs="Tahoma"/>
@@ -6378,7 +5891,7 @@
           <w:highlight w:val="green"/>
           <w:lang w:val="id-ID"/>
         </w:rPr>
-        <w:t xml:space="preserve"> Barang &amp; Jasa</w:t>
+        <w:t>#pengesah#</w:t>
       </w:r>
       <w:r>
         <w:rPr>
@@ -6386,7 +5899,7 @@
           <w:sz w:val="22"/>
           <w:highlight w:val="green"/>
         </w:rPr>
-        <w:t xml:space="preserve"> jika tidak terjadi kesepakatan dalam Penunjukan Langsung ini setelah ada keputusan dari ...................... PT PLN (Persero) PUSAT</w:t>
+        <w:t xml:space="preserve"> PT PLN (Persero) PUSAT</w:t>
       </w:r>
     </w:p>
     <w:p>
@@ -6530,7 +6043,24 @@
           <w:sz w:val="22"/>
           <w:highlight w:val="green"/>
         </w:rPr>
-        <w:t xml:space="preserve">yang telah memasukkan penawaran lengkap dengan Jaminan Penawaran (Bid Bond) tetapi menarik diri (membatalkan sebagian atau seluruh penawarannya) dari Penunjukan Langsung ini sebelum ada keputusan pemenang dari ........…………. PT PT PLN (Persero) </w:t>
+        <w:t xml:space="preserve">yang telah memasukkan penawaran lengkap dengan Jaminan Penawaran (Bid Bond) tetapi menarik diri (membatalkan sebagian atau seluruh penawarannya) dari Penunjukan Langsung ini sebelum ada keputusan pemenang dari </w:t>
+      </w:r>
+      <w:r>
+        <w:rPr>
+          <w:rFonts w:ascii="Tahoma" w:hAnsi="Tahoma" w:cs="Tahoma"/>
+          <w:sz w:val="22"/>
+          <w:highlight w:val="green"/>
+          <w:lang w:val="id-ID"/>
+        </w:rPr>
+        <w:t xml:space="preserve">#pengesah# </w:t>
+      </w:r>
+      <w:r>
+        <w:rPr>
+          <w:rFonts w:ascii="Tahoma" w:hAnsi="Tahoma" w:cs="Tahoma"/>
+          <w:sz w:val="22"/>
+          <w:highlight w:val="green"/>
+        </w:rPr>
+        <w:t xml:space="preserve">PT PT PLN (Persero) </w:t>
       </w:r>
       <w:r>
         <w:rPr>
@@ -6641,16 +6171,7 @@
           <w:sz w:val="22"/>
           <w:highlight w:val="green"/>
         </w:rPr>
-        <w:t xml:space="preserve"> maka Jaminan Penawaran (Bid Bond) akan dicairkan dan menjadi milik </w:t>
-      </w:r>
-      <w:r>
-        <w:rPr>
-          <w:rFonts w:ascii="Tahoma" w:hAnsi="Tahoma" w:cs="Tahoma"/>
-          <w:sz w:val="22"/>
-          <w:highlight w:val="green"/>
-        </w:rPr>
-        <w:lastRenderedPageBreak/>
-        <w:t xml:space="preserve">PT PLN (Persero), selanjutnya PT PLN (Persero) </w:t>
+        <w:t xml:space="preserve"> maka Jaminan Penawaran (Bid Bond) akan dicairkan dan menjadi milik PT PLN (Persero), selanjutnya PT PLN (Persero) </w:t>
       </w:r>
       <w:r>
         <w:rPr>
@@ -6778,23 +6299,7 @@
           <w:rFonts w:ascii="Tahoma" w:hAnsi="Tahoma" w:cs="Tahoma"/>
           <w:sz w:val="22"/>
         </w:rPr>
-        <w:t>0.000.000</w:t>
-      </w:r>
-      <w:proofErr w:type="gramStart"/>
-      <w:r>
-        <w:rPr>
-          <w:rFonts w:ascii="Tahoma" w:hAnsi="Tahoma" w:cs="Tahoma"/>
-          <w:sz w:val="22"/>
-        </w:rPr>
-        <w:t>,00</w:t>
-      </w:r>
-      <w:proofErr w:type="gramEnd"/>
-      <w:r>
-        <w:rPr>
-          <w:rFonts w:ascii="Tahoma" w:hAnsi="Tahoma" w:cs="Tahoma"/>
-          <w:sz w:val="22"/>
-        </w:rPr>
-        <w:t xml:space="preserve"> (</w:t>
+        <w:t>0.000.000,00 (</w:t>
       </w:r>
       <w:r>
         <w:rPr>
@@ -6841,23 +6346,8 @@
           <w:rFonts w:ascii="Tahoma" w:hAnsi="Tahoma" w:cs="Tahoma"/>
           <w:sz w:val="22"/>
         </w:rPr>
-        <w:t>Besarnya Jaminan Pelaksanaan (Performance Bond) adalah sebesar 5% (</w:t>
-      </w:r>
-      <w:proofErr w:type="gramStart"/>
-      <w:r>
-        <w:rPr>
-          <w:rFonts w:ascii="Tahoma" w:hAnsi="Tahoma" w:cs="Tahoma"/>
-          <w:sz w:val="22"/>
-        </w:rPr>
-        <w:t>lima</w:t>
-      </w:r>
-      <w:proofErr w:type="gramEnd"/>
-      <w:r>
-        <w:rPr>
-          <w:rFonts w:ascii="Tahoma" w:hAnsi="Tahoma" w:cs="Tahoma"/>
-          <w:sz w:val="22"/>
-        </w:rPr>
-        <w:t xml:space="preserve"> persen) dari nilai Surat Perjanjian.</w:t>
+        <w:lastRenderedPageBreak/>
+        <w:t>Besarnya Jaminan Pelaksanaan (Performance Bond) adalah sebesar 5% (lima persen) dari nilai Surat Perjanjian.</w:t>
       </w:r>
     </w:p>
     <w:p>
@@ -7241,7 +6731,15 @@
           <w:sz w:val="22"/>
           <w:lang w:val="id-ID"/>
         </w:rPr>
-        <w:t>hari kerja</w:t>
+        <w:t xml:space="preserve">hari </w:t>
+      </w:r>
+      <w:r>
+        <w:rPr>
+          <w:rFonts w:ascii="Tahoma" w:hAnsi="Tahoma" w:cs="Tahoma"/>
+          <w:sz w:val="22"/>
+          <w:lang w:val="id-ID"/>
+        </w:rPr>
+        <w:t>kalender</w:t>
       </w:r>
       <w:r>
         <w:rPr>
@@ -7416,15 +6914,7 @@
           <w:rFonts w:ascii="Tahoma" w:hAnsi="Tahoma" w:cs="Tahoma"/>
           <w:sz w:val="22"/>
         </w:rPr>
-        <w:t xml:space="preserve"> yang ditunjuk tidak bersedia memperpanjang masa berlakunya Jaminan Pelaksanaan (Performance </w:t>
-      </w:r>
-      <w:r>
-        <w:rPr>
-          <w:rFonts w:ascii="Tahoma" w:hAnsi="Tahoma" w:cs="Tahoma"/>
-          <w:sz w:val="22"/>
-        </w:rPr>
-        <w:lastRenderedPageBreak/>
-        <w:t xml:space="preserve">Bond), maka </w:t>
+        <w:t xml:space="preserve"> yang ditunjuk tidak bersedia memperpanjang masa berlakunya Jaminan Pelaksanaan (Performance Bond), maka </w:t>
       </w:r>
       <w:r>
         <w:rPr>
@@ -7677,6 +7167,7 @@
           <w:rFonts w:ascii="Tahoma" w:hAnsi="Tahoma" w:cs="Tahoma"/>
           <w:sz w:val="22"/>
         </w:rPr>
+        <w:lastRenderedPageBreak/>
         <w:t xml:space="preserve">Pembayaran dilakukan </w:t>
       </w:r>
       <w:r>
@@ -7706,23 +7197,7 @@
           <w:rFonts w:ascii="Tahoma" w:hAnsi="Tahoma" w:cs="Tahoma"/>
           <w:sz w:val="22"/>
         </w:rPr>
-        <w:t xml:space="preserve">dan </w:t>
-      </w:r>
-      <w:proofErr w:type="gramStart"/>
-      <w:r>
-        <w:rPr>
-          <w:rFonts w:ascii="Tahoma" w:hAnsi="Tahoma" w:cs="Tahoma"/>
-          <w:sz w:val="22"/>
-        </w:rPr>
-        <w:t>akan</w:t>
-      </w:r>
-      <w:proofErr w:type="gramEnd"/>
-      <w:r>
-        <w:rPr>
-          <w:rFonts w:ascii="Tahoma" w:hAnsi="Tahoma" w:cs="Tahoma"/>
-          <w:sz w:val="22"/>
-        </w:rPr>
-        <w:t xml:space="preserve"> ditransfer ke nomor rekening Bank yang ditunjuk oleh </w:t>
+        <w:t xml:space="preserve">dan akan ditransfer ke nomor rekening Bank yang ditunjuk oleh </w:t>
       </w:r>
       <w:r>
         <w:rPr>
@@ -7788,23 +7263,7 @@
           <w:rFonts w:ascii="Tahoma" w:hAnsi="Tahoma" w:cs="Tahoma"/>
           <w:sz w:val="22"/>
         </w:rPr>
-        <w:t>(</w:t>
-      </w:r>
-      <w:proofErr w:type="gramStart"/>
-      <w:r>
-        <w:rPr>
-          <w:rFonts w:ascii="Tahoma" w:hAnsi="Tahoma" w:cs="Tahoma"/>
-          <w:sz w:val="22"/>
-        </w:rPr>
-        <w:t>isi</w:t>
-      </w:r>
-      <w:proofErr w:type="gramEnd"/>
-      <w:r>
-        <w:rPr>
-          <w:rFonts w:ascii="Tahoma" w:hAnsi="Tahoma" w:cs="Tahoma"/>
-          <w:sz w:val="22"/>
-        </w:rPr>
-        <w:t xml:space="preserve"> syarat pembayaran disesuaikan dengan aturan dan kebutuhan yang berlaku).</w:t>
+        <w:t>(isi syarat pembayaran disesuaikan dengan aturan dan kebutuhan yang berlaku).</w:t>
       </w:r>
     </w:p>
     <w:p>
@@ -8193,7 +7652,6 @@
           <w:sz w:val="22"/>
         </w:rPr>
       </w:pPr>
-      <w:proofErr w:type="gramStart"/>
       <w:r>
         <w:rPr>
           <w:rFonts w:ascii="Tahoma" w:hAnsi="Tahoma" w:cs="Tahoma"/>
@@ -8221,15 +7679,7 @@
           <w:rFonts w:ascii="Tahoma" w:hAnsi="Tahoma" w:cs="Tahoma"/>
           <w:sz w:val="22"/>
         </w:rPr>
-        <w:t xml:space="preserve"> dalam</w:t>
-      </w:r>
-      <w:proofErr w:type="gramEnd"/>
-      <w:r>
-        <w:rPr>
-          <w:rFonts w:ascii="Tahoma" w:hAnsi="Tahoma" w:cs="Tahoma"/>
-          <w:sz w:val="22"/>
-        </w:rPr>
-        <w:t xml:space="preserve"> rangkap </w:t>
+        <w:t xml:space="preserve"> dalam rangkap </w:t>
       </w:r>
       <w:r>
         <w:rPr>
@@ -8626,6 +8076,7 @@
           <w:rFonts w:ascii="Tahoma" w:hAnsi="Tahoma" w:cs="Tahoma"/>
           <w:sz w:val="22"/>
         </w:rPr>
+        <w:lastRenderedPageBreak/>
         <w:t xml:space="preserve">Dalam hal terjadi keterlambatan penyerahan barang yang melampaui batas waktu yang ditentukan, akan dikenakan sanksi berupa denda sebesar </w:t>
       </w:r>
       <w:r>
@@ -8799,23 +8250,7 @@
           <w:rFonts w:ascii="Tahoma" w:hAnsi="Tahoma" w:cs="Tahoma"/>
           <w:sz w:val="22"/>
         </w:rPr>
-        <w:t xml:space="preserve">Hal-hal tersebut tidak berlaku dalam hal terjadi Sebab Kahar (Force Majeure) atau sebab </w:t>
-      </w:r>
-      <w:proofErr w:type="gramStart"/>
-      <w:r>
-        <w:rPr>
-          <w:rFonts w:ascii="Tahoma" w:hAnsi="Tahoma" w:cs="Tahoma"/>
-          <w:sz w:val="22"/>
-        </w:rPr>
-        <w:t>lain</w:t>
-      </w:r>
-      <w:proofErr w:type="gramEnd"/>
-      <w:r>
-        <w:rPr>
-          <w:rFonts w:ascii="Tahoma" w:hAnsi="Tahoma" w:cs="Tahoma"/>
-          <w:sz w:val="22"/>
-        </w:rPr>
-        <w:t xml:space="preserve"> dari pihak </w:t>
+        <w:t xml:space="preserve">Hal-hal tersebut tidak berlaku dalam hal terjadi Sebab Kahar (Force Majeure) atau sebab lain dari pihak </w:t>
       </w:r>
       <w:r>
         <w:rPr>
@@ -8881,23 +8316,7 @@
           <w:rFonts w:ascii="Tahoma" w:hAnsi="Tahoma" w:cs="Tahoma"/>
           <w:sz w:val="22"/>
         </w:rPr>
-        <w:t xml:space="preserve">Denda tersebut </w:t>
-      </w:r>
-      <w:proofErr w:type="gramStart"/>
-      <w:r>
-        <w:rPr>
-          <w:rFonts w:ascii="Tahoma" w:hAnsi="Tahoma" w:cs="Tahoma"/>
-          <w:sz w:val="22"/>
-        </w:rPr>
-        <w:t>akan</w:t>
-      </w:r>
-      <w:proofErr w:type="gramEnd"/>
-      <w:r>
-        <w:rPr>
-          <w:rFonts w:ascii="Tahoma" w:hAnsi="Tahoma" w:cs="Tahoma"/>
-          <w:sz w:val="22"/>
-        </w:rPr>
-        <w:t xml:space="preserve"> langsung dikenakan pada saat pelaksanaan pembayaran</w:t>
+        <w:t>Denda tersebut akan langsung dikenakan pada saat pelaksanaan pembayaran</w:t>
       </w:r>
       <w:r>
         <w:rPr>
@@ -9232,23 +8651,7 @@
           <w:rFonts w:ascii="Tahoma" w:hAnsi="Tahoma" w:cs="Tahoma"/>
           <w:sz w:val="22"/>
         </w:rPr>
-        <w:t xml:space="preserve">Perselisihan pendapat yang timbul dalam pelaksanaan Surat Perjanjian </w:t>
-      </w:r>
-      <w:proofErr w:type="gramStart"/>
-      <w:r>
-        <w:rPr>
-          <w:rFonts w:ascii="Tahoma" w:hAnsi="Tahoma" w:cs="Tahoma"/>
-          <w:sz w:val="22"/>
-        </w:rPr>
-        <w:t>akan</w:t>
-      </w:r>
-      <w:proofErr w:type="gramEnd"/>
-      <w:r>
-        <w:rPr>
-          <w:rFonts w:ascii="Tahoma" w:hAnsi="Tahoma" w:cs="Tahoma"/>
-          <w:sz w:val="22"/>
-        </w:rPr>
-        <w:t xml:space="preserve"> diselesaikan secara musyawarah.</w:t>
+        <w:t>Perselisihan pendapat yang timbul dalam pelaksanaan Surat Perjanjian akan diselesaikan secara musyawarah.</w:t>
       </w:r>
     </w:p>
     <w:p>
@@ -9281,23 +8684,7 @@
           <w:rFonts w:ascii="Tahoma" w:hAnsi="Tahoma" w:cs="Tahoma"/>
           <w:sz w:val="22"/>
         </w:rPr>
-        <w:t xml:space="preserve">Apabila penyelesaian perselisihan pendapat dengan </w:t>
-      </w:r>
-      <w:proofErr w:type="gramStart"/>
-      <w:r>
-        <w:rPr>
-          <w:rFonts w:ascii="Tahoma" w:hAnsi="Tahoma" w:cs="Tahoma"/>
-          <w:sz w:val="22"/>
-        </w:rPr>
-        <w:t>cara</w:t>
-      </w:r>
-      <w:proofErr w:type="gramEnd"/>
-      <w:r>
-        <w:rPr>
-          <w:rFonts w:ascii="Tahoma" w:hAnsi="Tahoma" w:cs="Tahoma"/>
-          <w:sz w:val="22"/>
-        </w:rPr>
-        <w:t xml:space="preserve"> musyawarah tidak tercapai, maka perselisihan pendapat dimaksud akan diserahkan penyelesaiannya kepada Pengadilan Negeri.</w:t>
+        <w:t>Apabila penyelesaian perselisihan pendapat dengan cara musyawarah tidak tercapai, maka perselisihan pendapat dimaksud akan diserahkan penyelesaiannya kepada Pengadilan Negeri.</w:t>
       </w:r>
     </w:p>
     <w:p>
@@ -9419,7 +8806,6 @@
           <w:rFonts w:ascii="Tahoma" w:hAnsi="Tahoma" w:cs="Tahoma"/>
         </w:rPr>
       </w:pPr>
-      <w:proofErr w:type="gramStart"/>
       <w:r>
         <w:rPr>
           <w:rFonts w:ascii="Tahoma" w:hAnsi="Tahoma" w:cs="Tahoma"/>
@@ -9427,7 +8813,6 @@
         </w:rPr>
         <w:t>BAB IV.</w:t>
       </w:r>
-      <w:proofErr w:type="gramEnd"/>
       <w:r>
         <w:rPr>
           <w:rFonts w:ascii="Tahoma" w:hAnsi="Tahoma" w:cs="Tahoma"/>
@@ -10084,137 +9469,76 @@
           <w:highlight w:val="green"/>
           <w:lang w:val="id-ID"/>
         </w:rPr>
-        <w:t>barang/</w:t>
-      </w:r>
-      <w:proofErr w:type="gramStart"/>
+        <w:t>#nama pengadaan#</w:t>
+      </w:r>
       <w:r>
         <w:rPr>
           <w:rFonts w:ascii="Tahoma" w:hAnsi="Tahoma"/>
           <w:highlight w:val="green"/>
-          <w:lang w:val="id-ID"/>
-        </w:rPr>
-        <w:t>jasa</w:t>
-      </w:r>
-      <w:r>
+        </w:rPr>
+        <w:t xml:space="preserve"> PT PLN (Persero) KANTOR PUSAT. Penyedia Barang/Jasa diharuskan menyediakan Direksi Kit/Kantor Sementara dilapangan pekerjaan.</w:t>
+      </w:r>
+    </w:p>
+    <w:p>
+      <w:pPr>
+        <w:spacing w:line="280" w:lineRule="atLeast"/>
+        <w:ind w:left="1224"/>
+        <w:jc w:val="both"/>
         <w:rPr>
           <w:rFonts w:ascii="Tahoma" w:hAnsi="Tahoma"/>
+          <w:sz w:val="22"/>
           <w:highlight w:val="green"/>
         </w:rPr>
-        <w:t xml:space="preserve"> ...........</w:t>
-      </w:r>
-      <w:proofErr w:type="gramEnd"/>
-      <w:r>
+      </w:pPr>
+    </w:p>
+    <w:p>
+      <w:pPr>
+        <w:spacing w:line="280" w:lineRule="atLeast"/>
+        <w:ind w:left="1224"/>
+        <w:jc w:val="both"/>
         <w:rPr>
           <w:rFonts w:ascii="Tahoma" w:hAnsi="Tahoma"/>
+          <w:sz w:val="22"/>
           <w:highlight w:val="green"/>
         </w:rPr>
-        <w:t xml:space="preserve"> </w:t>
-      </w:r>
-      <w:proofErr w:type="gramStart"/>
+      </w:pPr>
       <w:r>
         <w:rPr>
           <w:rFonts w:ascii="Tahoma" w:hAnsi="Tahoma"/>
+          <w:sz w:val="22"/>
           <w:highlight w:val="green"/>
         </w:rPr>
-        <w:t>PT PLN (Persero) KANTOR PUSAT.</w:t>
-      </w:r>
-      <w:proofErr w:type="gramEnd"/>
-      <w:r>
+        <w:t>Ukuran dan letak Direksi Kit/Kantor Sementara tersebut akan ditentukan kemudian yang disesuaikan dengan kondisi lapangan dan pekerjaan.</w:t>
+      </w:r>
+    </w:p>
+    <w:p>
+      <w:pPr>
+        <w:spacing w:line="280" w:lineRule="atLeast"/>
+        <w:ind w:left="1224"/>
+        <w:jc w:val="both"/>
         <w:rPr>
           <w:rFonts w:ascii="Tahoma" w:hAnsi="Tahoma"/>
+          <w:sz w:val="22"/>
           <w:highlight w:val="green"/>
         </w:rPr>
-        <w:t xml:space="preserve"> </w:t>
-      </w:r>
-      <w:proofErr w:type="gramStart"/>
-      <w:r>
+      </w:pPr>
+    </w:p>
+    <w:p>
+      <w:pPr>
+        <w:spacing w:line="280" w:lineRule="atLeast"/>
+        <w:ind w:left="1224"/>
+        <w:jc w:val="both"/>
         <w:rPr>
           <w:rFonts w:ascii="Tahoma" w:hAnsi="Tahoma"/>
+          <w:sz w:val="22"/>
+        </w:rPr>
+      </w:pPr>
+      <w:r>
+        <w:rPr>
+          <w:rFonts w:ascii="Tahoma" w:hAnsi="Tahoma"/>
+          <w:sz w:val="22"/>
           <w:highlight w:val="green"/>
         </w:rPr>
-        <w:t>Penyedia Barang/Jasa diharuskan menyediakan Direksi Kit/Kantor Sementara dilapangan pekerjaan.</w:t>
-      </w:r>
-      <w:proofErr w:type="gramEnd"/>
-    </w:p>
-    <w:p>
-      <w:pPr>
-        <w:spacing w:line="280" w:lineRule="atLeast"/>
-        <w:ind w:left="1224"/>
-        <w:jc w:val="both"/>
-        <w:rPr>
-          <w:rFonts w:ascii="Tahoma" w:hAnsi="Tahoma"/>
-          <w:sz w:val="22"/>
-          <w:highlight w:val="green"/>
-        </w:rPr>
-      </w:pPr>
-    </w:p>
-    <w:p>
-      <w:pPr>
-        <w:spacing w:line="280" w:lineRule="atLeast"/>
-        <w:ind w:left="1224"/>
-        <w:jc w:val="both"/>
-        <w:rPr>
-          <w:rFonts w:ascii="Tahoma" w:hAnsi="Tahoma"/>
-          <w:sz w:val="22"/>
-          <w:highlight w:val="green"/>
-        </w:rPr>
-      </w:pPr>
-      <w:r>
-        <w:rPr>
-          <w:rFonts w:ascii="Tahoma" w:hAnsi="Tahoma"/>
-          <w:sz w:val="22"/>
-          <w:highlight w:val="green"/>
-        </w:rPr>
-        <w:t xml:space="preserve">Ukuran dan letak Direksi Kit/Kantor Sementara tersebut </w:t>
-      </w:r>
-      <w:proofErr w:type="gramStart"/>
-      <w:r>
-        <w:rPr>
-          <w:rFonts w:ascii="Tahoma" w:hAnsi="Tahoma"/>
-          <w:sz w:val="22"/>
-          <w:highlight w:val="green"/>
-        </w:rPr>
-        <w:t>akan</w:t>
-      </w:r>
-      <w:proofErr w:type="gramEnd"/>
-      <w:r>
-        <w:rPr>
-          <w:rFonts w:ascii="Tahoma" w:hAnsi="Tahoma"/>
-          <w:sz w:val="22"/>
-          <w:highlight w:val="green"/>
-        </w:rPr>
-        <w:t xml:space="preserve"> ditentukan kemudian yang disesuaikan dengan kondisi lapangan dan pekerjaan.</w:t>
-      </w:r>
-    </w:p>
-    <w:p>
-      <w:pPr>
-        <w:spacing w:line="280" w:lineRule="atLeast"/>
-        <w:ind w:left="1224"/>
-        <w:jc w:val="both"/>
-        <w:rPr>
-          <w:rFonts w:ascii="Tahoma" w:hAnsi="Tahoma"/>
-          <w:sz w:val="22"/>
-          <w:highlight w:val="green"/>
-        </w:rPr>
-      </w:pPr>
-    </w:p>
-    <w:p>
-      <w:pPr>
-        <w:spacing w:line="280" w:lineRule="atLeast"/>
-        <w:ind w:left="1224"/>
-        <w:jc w:val="both"/>
-        <w:rPr>
-          <w:rFonts w:ascii="Tahoma" w:hAnsi="Tahoma"/>
-          <w:sz w:val="22"/>
-        </w:rPr>
-      </w:pPr>
-      <w:r>
-        <w:rPr>
-          <w:rFonts w:ascii="Tahoma" w:hAnsi="Tahoma"/>
-          <w:sz w:val="22"/>
-          <w:highlight w:val="green"/>
-        </w:rPr>
-        <w:lastRenderedPageBreak/>
         <w:t>Kopi dari dokumen-dokumen yang merupakan Arsip Lapangan harus selalu ada di Kantor Sementara tersebut untuk sewaktu-waktu dapat dipergunakan, dan segala komunikasi yang ditujukan kepada Penyedia Barang/Jasa yang berkaitan dengan pelaksanaan pekerjaan akan disampaikan melalui Kantor Sementara itu juga.</w:t>
       </w:r>
     </w:p>
@@ -10249,14 +9573,12 @@
           <w:rFonts w:ascii="Tahoma" w:hAnsi="Tahoma" w:cs="Tahoma"/>
         </w:rPr>
       </w:pPr>
-      <w:proofErr w:type="gramStart"/>
       <w:r>
         <w:rPr>
           <w:rFonts w:ascii="Tahoma" w:hAnsi="Tahoma" w:cs="Tahoma"/>
         </w:rPr>
         <w:t>BAB VI.</w:t>
       </w:r>
-      <w:proofErr w:type="gramEnd"/>
       <w:r>
         <w:rPr>
           <w:rFonts w:ascii="Tahoma" w:hAnsi="Tahoma" w:cs="Tahoma"/>
@@ -10287,7 +9609,6 @@
           <w:rFonts w:ascii="Tahoma" w:hAnsi="Tahoma" w:cs="Tahoma"/>
         </w:rPr>
       </w:pPr>
-      <w:proofErr w:type="gramStart"/>
       <w:r>
         <w:rPr>
           <w:rFonts w:ascii="Tahoma" w:hAnsi="Tahoma" w:cs="Tahoma"/>
@@ -10300,7 +9621,6 @@
         </w:rPr>
         <w:t xml:space="preserve"> bertanggung jawab untuk keamanan barang dan peralatan yang dipergunakan atau yang ada dibawah tanggungjawabnya.</w:t>
       </w:r>
-      <w:proofErr w:type="gramEnd"/>
     </w:p>
     <w:p>
       <w:pPr>
@@ -10314,11 +9634,11 @@
           <w:rFonts w:ascii="Tahoma" w:hAnsi="Tahoma" w:cs="Tahoma"/>
         </w:rPr>
       </w:pPr>
-      <w:proofErr w:type="gramStart"/>
-      <w:r>
-        <w:rPr>
-          <w:rFonts w:ascii="Tahoma" w:hAnsi="Tahoma" w:cs="Tahoma"/>
-        </w:rPr>
+      <w:r>
+        <w:rPr>
+          <w:rFonts w:ascii="Tahoma" w:hAnsi="Tahoma" w:cs="Tahoma"/>
+        </w:rPr>
+        <w:lastRenderedPageBreak/>
         <w:t xml:space="preserve">Pengamanan harus dilaksanakan oleh </w:t>
       </w:r>
       <w:r>
@@ -10333,7 +9653,6 @@
         </w:rPr>
         <w:t xml:space="preserve"> untuk menjaga terhadap bahaya pencurian, pengrusakan, kebakaran dan kerugian lainnya.</w:t>
       </w:r>
-      <w:proofErr w:type="gramEnd"/>
     </w:p>
     <w:p>
       <w:pPr>
@@ -10357,14 +9676,12 @@
           <w:rFonts w:ascii="Tahoma" w:hAnsi="Tahoma" w:cs="Tahoma"/>
         </w:rPr>
       </w:pPr>
-      <w:proofErr w:type="gramStart"/>
       <w:r>
         <w:rPr>
           <w:rFonts w:ascii="Tahoma" w:hAnsi="Tahoma" w:cs="Tahoma"/>
         </w:rPr>
         <w:t>Orang-orang yang tanpa ijin dan tidak ada hubungan dengan pekerjaan, harus tidak diperbolehkan berada dilapangan pekerjaan dan orang-orang yang ada hubungannya dengan pekerjaan tersebut harus memakai tanda pengenal.</w:t>
       </w:r>
-      <w:proofErr w:type="gramEnd"/>
     </w:p>
     <w:p>
       <w:pPr>
@@ -10625,23 +9942,7 @@
           <w:rFonts w:ascii="Tahoma" w:hAnsi="Tahoma" w:cs="Tahoma"/>
           <w:sz w:val="22"/>
         </w:rPr>
-        <w:t xml:space="preserve"> tidak </w:t>
-      </w:r>
-      <w:proofErr w:type="gramStart"/>
-      <w:r>
-        <w:rPr>
-          <w:rFonts w:ascii="Tahoma" w:hAnsi="Tahoma" w:cs="Tahoma"/>
-          <w:sz w:val="22"/>
-        </w:rPr>
-        <w:t>akan</w:t>
-      </w:r>
-      <w:proofErr w:type="gramEnd"/>
-      <w:r>
-        <w:rPr>
-          <w:rFonts w:ascii="Tahoma" w:hAnsi="Tahoma" w:cs="Tahoma"/>
-          <w:sz w:val="22"/>
-        </w:rPr>
-        <w:t xml:space="preserve"> menyediakan fasilitas tenaga listrik.</w:t>
+        <w:t xml:space="preserve"> tidak akan menyediakan fasilitas tenaga listrik.</w:t>
       </w:r>
     </w:p>
     <w:p>
@@ -10654,7 +9955,6 @@
           <w:sz w:val="22"/>
         </w:rPr>
       </w:pPr>
-      <w:proofErr w:type="gramStart"/>
       <w:r>
         <w:rPr>
           <w:rFonts w:ascii="Tahoma" w:hAnsi="Tahoma" w:cs="Tahoma"/>
@@ -10691,7 +9991,6 @@
         </w:rPr>
         <w:t xml:space="preserve"> dengan dikenakan biaya sesuai dengan ketentuan yang berlaku.</w:t>
       </w:r>
-      <w:proofErr w:type="gramEnd"/>
     </w:p>
     <w:p>
       <w:pPr>
@@ -10754,23 +10053,7 @@
           <w:rFonts w:ascii="Tahoma" w:hAnsi="Tahoma" w:cs="Tahoma"/>
           <w:sz w:val="22"/>
         </w:rPr>
-        <w:t xml:space="preserve"> tidak </w:t>
-      </w:r>
-      <w:proofErr w:type="gramStart"/>
-      <w:r>
-        <w:rPr>
-          <w:rFonts w:ascii="Tahoma" w:hAnsi="Tahoma" w:cs="Tahoma"/>
-          <w:sz w:val="22"/>
-        </w:rPr>
-        <w:t>akan</w:t>
-      </w:r>
-      <w:proofErr w:type="gramEnd"/>
-      <w:r>
-        <w:rPr>
-          <w:rFonts w:ascii="Tahoma" w:hAnsi="Tahoma" w:cs="Tahoma"/>
-          <w:sz w:val="22"/>
-        </w:rPr>
-        <w:t xml:space="preserve"> menyediakan fasilitas air.</w:t>
+        <w:t xml:space="preserve"> tidak akan menyediakan fasilitas air.</w:t>
       </w:r>
     </w:p>
     <w:p>
@@ -10896,23 +10179,7 @@
           <w:rFonts w:ascii="Tahoma" w:hAnsi="Tahoma" w:cs="Tahoma"/>
           <w:sz w:val="22"/>
         </w:rPr>
-        <w:t xml:space="preserve">hanya </w:t>
-      </w:r>
-      <w:proofErr w:type="gramStart"/>
-      <w:r>
-        <w:rPr>
-          <w:rFonts w:ascii="Tahoma" w:hAnsi="Tahoma" w:cs="Tahoma"/>
-          <w:sz w:val="22"/>
-        </w:rPr>
-        <w:t>akan</w:t>
-      </w:r>
-      <w:proofErr w:type="gramEnd"/>
-      <w:r>
-        <w:rPr>
-          <w:rFonts w:ascii="Tahoma" w:hAnsi="Tahoma" w:cs="Tahoma"/>
-          <w:sz w:val="22"/>
-        </w:rPr>
-        <w:t xml:space="preserve"> menyediakan fasilitas bahan bakar untuk keperluan komisioning dan test untuk kerja.</w:t>
+        <w:t>hanya akan menyediakan fasilitas bahan bakar untuk keperluan komisioning dan test untuk kerja.</w:t>
       </w:r>
     </w:p>
     <w:p>
@@ -10980,23 +10247,7 @@
           <w:rFonts w:ascii="Tahoma" w:hAnsi="Tahoma" w:cs="Tahoma"/>
           <w:sz w:val="22"/>
         </w:rPr>
-        <w:t xml:space="preserve"> harus menyediakan fasilitas kesehatan antara </w:t>
-      </w:r>
-      <w:proofErr w:type="gramStart"/>
-      <w:r>
-        <w:rPr>
-          <w:rFonts w:ascii="Tahoma" w:hAnsi="Tahoma" w:cs="Tahoma"/>
-          <w:sz w:val="22"/>
-        </w:rPr>
-        <w:t>lain</w:t>
-      </w:r>
-      <w:proofErr w:type="gramEnd"/>
-      <w:r>
-        <w:rPr>
-          <w:rFonts w:ascii="Tahoma" w:hAnsi="Tahoma" w:cs="Tahoma"/>
-          <w:sz w:val="22"/>
-        </w:rPr>
-        <w:t xml:space="preserve"> obat-obatan untuk PPPK serta taat dan memenuhi peraturan-peraturan dari Badan-badan yang mengatur kesehatan.</w:t>
+        <w:t xml:space="preserve"> harus menyediakan fasilitas kesehatan antara lain obat-obatan untuk PPPK serta taat dan memenuhi peraturan-peraturan dari Badan-badan yang mengatur kesehatan.</w:t>
       </w:r>
     </w:p>
     <w:p>
@@ -11021,7 +10272,6 @@
           <w:lang w:val="id-ID"/>
         </w:rPr>
       </w:pPr>
-      <w:proofErr w:type="gramStart"/>
       <w:r>
         <w:rPr>
           <w:rFonts w:ascii="Tahoma" w:hAnsi="Tahoma" w:cs="Tahoma"/>
@@ -11036,7 +10286,6 @@
         </w:rPr>
         <w:t xml:space="preserve"> juga harus memperhatikan kebersihan dari semua bahan-bahan dan peralatan Kamar Kecil yang digunakan semua orang yang berhubungan dengan pelaksanaan pekerjaan ini.</w:t>
       </w:r>
-      <w:proofErr w:type="gramEnd"/>
     </w:p>
     <w:p>
       <w:pPr>
@@ -11141,16 +10390,8 @@
         <w:rPr>
           <w:rFonts w:ascii="Tahoma" w:hAnsi="Tahoma" w:cs="Tahoma"/>
         </w:rPr>
-        <w:t xml:space="preserve"> </w:t>
-      </w:r>
-      <w:proofErr w:type="gramStart"/>
-      <w:r>
-        <w:rPr>
-          <w:rFonts w:ascii="Tahoma" w:hAnsi="Tahoma" w:cs="Tahoma"/>
-        </w:rPr>
-        <w:t>berkewajiban :</w:t>
-      </w:r>
-      <w:proofErr w:type="gramEnd"/>
+        <w:t xml:space="preserve"> berkewajiban :</w:t>
+      </w:r>
     </w:p>
     <w:p>
       <w:pPr>
@@ -11519,38 +10760,14 @@
           <w:rFonts w:ascii="Tahoma" w:hAnsi="Tahoma" w:cs="Tahoma"/>
           <w:sz w:val="22"/>
         </w:rPr>
-        <w:t xml:space="preserve">Bilamana ada penambahan/pengurangan volume pekerjaan dari volume yang telah ditentukan dalam RKS ini, maka </w:t>
-      </w:r>
-      <w:proofErr w:type="gramStart"/>
-      <w:r>
-        <w:rPr>
-          <w:rFonts w:ascii="Tahoma" w:hAnsi="Tahoma" w:cs="Tahoma"/>
-          <w:sz w:val="22"/>
-        </w:rPr>
-        <w:t>akan</w:t>
-      </w:r>
-      <w:proofErr w:type="gramEnd"/>
-      <w:r>
-        <w:rPr>
-          <w:rFonts w:ascii="Tahoma" w:hAnsi="Tahoma" w:cs="Tahoma"/>
-          <w:sz w:val="22"/>
-        </w:rPr>
-        <w:t xml:space="preserve"> dibuat pernyataan tertulis dari </w:t>
-      </w:r>
-      <w:r>
-        <w:rPr>
-          <w:rFonts w:ascii="Tahoma" w:hAnsi="Tahoma" w:cs="Tahoma"/>
-          <w:sz w:val="22"/>
-        </w:rPr>
-        <w:t xml:space="preserve">PT </w:t>
-      </w:r>
-      <w:r>
-        <w:rPr>
-          <w:rFonts w:ascii="Tahoma" w:hAnsi="Tahoma" w:cs="Tahoma"/>
-          <w:sz w:val="22"/>
-        </w:rPr>
-        <w:lastRenderedPageBreak/>
-        <w:t xml:space="preserve">PLN (Persero) </w:t>
+        <w:t xml:space="preserve">Bilamana ada penambahan/pengurangan volume pekerjaan dari volume yang telah ditentukan dalam RKS ini, maka akan dibuat pernyataan tertulis dari </w:t>
+      </w:r>
+      <w:r>
+        <w:rPr>
+          <w:rFonts w:ascii="Tahoma" w:hAnsi="Tahoma" w:cs="Tahoma"/>
+          <w:sz w:val="22"/>
+        </w:rPr>
+        <w:t xml:space="preserve">PT PLN (Persero) </w:t>
       </w:r>
       <w:r>
         <w:rPr>
@@ -11667,7 +10884,6 @@
           <w:rFonts w:ascii="Tahoma" w:hAnsi="Tahoma" w:cs="Tahoma"/>
         </w:rPr>
       </w:pPr>
-      <w:proofErr w:type="gramStart"/>
       <w:r>
         <w:rPr>
           <w:rFonts w:ascii="Tahoma" w:hAnsi="Tahoma" w:cs="Tahoma"/>
@@ -11681,15 +10897,7 @@
           <w:b/>
         </w:rPr>
         <w:tab/>
-        <w:t>FORCE MAJEURE/SEBAB KAHAR.</w:t>
-      </w:r>
-      <w:proofErr w:type="gramEnd"/>
-      <w:r>
-        <w:rPr>
-          <w:rFonts w:ascii="Tahoma" w:hAnsi="Tahoma" w:cs="Tahoma"/>
-          <w:b/>
-        </w:rPr>
-        <w:t xml:space="preserve"> </w:t>
+        <w:t xml:space="preserve">FORCE MAJEURE/SEBAB KAHAR. </w:t>
       </w:r>
     </w:p>
     <w:p>
@@ -11718,21 +10926,7 @@
         <w:rPr>
           <w:rFonts w:ascii="Tahoma" w:hAnsi="Tahoma" w:cs="Tahoma"/>
         </w:rPr>
-        <w:t xml:space="preserve">Apabila terjadi Force Majeure maka segala akibat yang timbul </w:t>
-      </w:r>
-      <w:proofErr w:type="gramStart"/>
-      <w:r>
-        <w:rPr>
-          <w:rFonts w:ascii="Tahoma" w:hAnsi="Tahoma" w:cs="Tahoma"/>
-        </w:rPr>
-        <w:t>akan</w:t>
-      </w:r>
-      <w:proofErr w:type="gramEnd"/>
-      <w:r>
-        <w:rPr>
-          <w:rFonts w:ascii="Tahoma" w:hAnsi="Tahoma" w:cs="Tahoma"/>
-        </w:rPr>
-        <w:t xml:space="preserve"> segera diselesaikan bersama antara kedua belah pihak atas dasar musyawarah dan mufakat.</w:t>
+        <w:t>Apabila terjadi Force Majeure maka segala akibat yang timbul akan segera diselesaikan bersama antara kedua belah pihak atas dasar musyawarah dan mufakat.</w:t>
       </w:r>
     </w:p>
     <w:p>
@@ -11761,17 +10955,8 @@
           <w:rFonts w:ascii="Tahoma" w:hAnsi="Tahoma" w:cs="Tahoma"/>
           <w:sz w:val="22"/>
         </w:rPr>
-        <w:t xml:space="preserve">Force Majeure adalah peristiwa yang terjadi karena sesuatu hal diluar dugaan/kekuasaan kedua belah pihak yang langsung mengenai sasaran pekerjaan </w:t>
-      </w:r>
-      <w:proofErr w:type="gramStart"/>
-      <w:r>
-        <w:rPr>
-          <w:rFonts w:ascii="Tahoma" w:hAnsi="Tahoma" w:cs="Tahoma"/>
-          <w:sz w:val="22"/>
-        </w:rPr>
-        <w:t>seperti :</w:t>
-      </w:r>
-      <w:proofErr w:type="gramEnd"/>
+        <w:t>Force Majeure adalah peristiwa yang terjadi karena sesuatu hal diluar dugaan/kekuasaan kedua belah pihak yang langsung mengenai sasaran pekerjaan seperti :</w:t>
+      </w:r>
     </w:p>
     <w:p>
       <w:pPr>
@@ -11802,21 +10987,12 @@
           <w:sz w:val="22"/>
         </w:rPr>
       </w:pPr>
-      <w:proofErr w:type="gramStart"/>
-      <w:r>
-        <w:rPr>
-          <w:rFonts w:ascii="Tahoma" w:hAnsi="Tahoma" w:cs="Tahoma"/>
-          <w:sz w:val="22"/>
-        </w:rPr>
-        <w:t>Bencana  alam</w:t>
-      </w:r>
-      <w:proofErr w:type="gramEnd"/>
-      <w:r>
-        <w:rPr>
-          <w:rFonts w:ascii="Tahoma" w:hAnsi="Tahoma" w:cs="Tahoma"/>
-          <w:sz w:val="22"/>
-        </w:rPr>
-        <w:t xml:space="preserve">  (gempa bumi,  banjir,  badai/topan,  gunung meletus, petir).</w:t>
+      <w:r>
+        <w:rPr>
+          <w:rFonts w:ascii="Tahoma" w:hAnsi="Tahoma" w:cs="Tahoma"/>
+          <w:sz w:val="22"/>
+        </w:rPr>
+        <w:t>Bencana  alam  (gempa bumi,  banjir,  badai/topan,  gunung meletus, petir).</w:t>
       </w:r>
     </w:p>
     <w:p>
@@ -11961,14 +11137,12 @@
           <w:rFonts w:ascii="Tahoma" w:hAnsi="Tahoma" w:cs="Tahoma"/>
         </w:rPr>
       </w:pPr>
-      <w:proofErr w:type="gramStart"/>
       <w:r>
         <w:rPr>
           <w:rFonts w:ascii="Tahoma" w:hAnsi="Tahoma" w:cs="Tahoma"/>
         </w:rPr>
         <w:t>Hal-hal/peristiwa-peristiwa lain yang tidak disebutkan diatas, tidak dapat dikatagorikan sebagai force majeure kecuali apabila ditetapkan dengan Peraturan Pemerintah/Pemerintah Daerah setempat.</w:t>
       </w:r>
-      <w:proofErr w:type="gramEnd"/>
     </w:p>
     <w:p>
       <w:pPr>
@@ -11991,7 +11165,6 @@
           <w:sz w:val="22"/>
         </w:rPr>
       </w:pPr>
-      <w:proofErr w:type="gramStart"/>
       <w:r>
         <w:rPr>
           <w:rFonts w:ascii="Tahoma" w:hAnsi="Tahoma" w:cs="Tahoma"/>
@@ -12094,7 +11267,6 @@
         </w:rPr>
         <w:t>secara tertulis.</w:t>
       </w:r>
-      <w:proofErr w:type="gramEnd"/>
     </w:p>
     <w:p>
       <w:pPr>
@@ -12181,7 +11353,6 @@
           <w:rFonts w:ascii="Tahoma" w:hAnsi="Tahoma" w:cs="Tahoma"/>
           <w:sz w:val="22"/>
         </w:rPr>
-        <w:lastRenderedPageBreak/>
         <w:t xml:space="preserve">Apabila dalam waktu </w:t>
       </w:r>
       <w:r>
@@ -12295,7 +11466,6 @@
           <w:sz w:val="22"/>
         </w:rPr>
       </w:pPr>
-      <w:proofErr w:type="gramStart"/>
       <w:r>
         <w:rPr>
           <w:rFonts w:ascii="Tahoma" w:hAnsi="Tahoma" w:cs="Tahoma"/>
@@ -12303,7 +11473,6 @@
         </w:rPr>
         <w:t>Surat pernyataan adanya force majeure dinyatakan/disyahkan/dikeluarkan oleh Pemerintah/Pemerintah Daerah setempat dalam hal force majeure terjadi di luar wilayah Indonesia, maka pemberitahuan force majeure harus disertai dengan keterangan pejabat setempat yang berwenang dan disahkan oleh Konsulat Jenderal Republik Indonesia setempat.</w:t>
       </w:r>
-      <w:proofErr w:type="gramEnd"/>
     </w:p>
     <w:p>
       <w:pPr>
@@ -12335,14 +11504,12 @@
           <w:rFonts w:ascii="Tahoma" w:hAnsi="Tahoma" w:cs="Tahoma"/>
         </w:rPr>
       </w:pPr>
-      <w:proofErr w:type="gramStart"/>
       <w:r>
         <w:rPr>
           <w:rFonts w:ascii="Tahoma" w:hAnsi="Tahoma" w:cs="Tahoma"/>
         </w:rPr>
         <w:t>BAB XI.</w:t>
       </w:r>
-      <w:proofErr w:type="gramEnd"/>
       <w:r>
         <w:rPr>
           <w:rFonts w:ascii="Tahoma" w:hAnsi="Tahoma" w:cs="Tahoma"/>
@@ -12514,7 +11681,6 @@
           <w:rFonts w:ascii="Tahoma" w:hAnsi="Tahoma" w:cs="Tahoma"/>
         </w:rPr>
       </w:pPr>
-      <w:proofErr w:type="gramStart"/>
       <w:r>
         <w:rPr>
           <w:rFonts w:ascii="Tahoma" w:hAnsi="Tahoma" w:cs="Tahoma"/>
@@ -12552,7 +11718,6 @@
         </w:rPr>
         <w:t>mempunyai hak memerintahkan untuk menunda dan memulai lagi seluruh pekerjaan atau bagian-bagian dari pekerjaan tanpa membatalkan persyaratan-persyaratan dalam Surat Perjanjian.</w:t>
       </w:r>
-      <w:proofErr w:type="gramEnd"/>
     </w:p>
     <w:p>
       <w:pPr>
@@ -12581,21 +11746,7 @@
         <w:rPr>
           <w:rFonts w:ascii="Tahoma" w:hAnsi="Tahoma" w:cs="Tahoma"/>
         </w:rPr>
-        <w:t xml:space="preserve">Perintah untuk menunda atau memulai lagi pekerjaan </w:t>
-      </w:r>
-      <w:proofErr w:type="gramStart"/>
-      <w:r>
-        <w:rPr>
-          <w:rFonts w:ascii="Tahoma" w:hAnsi="Tahoma" w:cs="Tahoma"/>
-        </w:rPr>
-        <w:t>akan</w:t>
-      </w:r>
-      <w:proofErr w:type="gramEnd"/>
-      <w:r>
-        <w:rPr>
-          <w:rFonts w:ascii="Tahoma" w:hAnsi="Tahoma" w:cs="Tahoma"/>
-        </w:rPr>
-        <w:t xml:space="preserve"> dikeluarkan secara tertulis oleh Direksi Pekerjaan/</w:t>
+        <w:t>Perintah untuk menunda atau memulai lagi pekerjaan akan dikeluarkan secara tertulis oleh Direksi Pekerjaan/</w:t>
       </w:r>
       <w:r>
         <w:rPr>
@@ -12657,23 +11808,7 @@
           <w:sz w:val="22"/>
         </w:rPr>
         <w:tab/>
-        <w:t xml:space="preserve">Waktu penyelesaian pekerjaan </w:t>
-      </w:r>
-      <w:proofErr w:type="gramStart"/>
-      <w:r>
-        <w:rPr>
-          <w:rFonts w:ascii="Tahoma" w:hAnsi="Tahoma" w:cs="Tahoma"/>
-          <w:sz w:val="22"/>
-        </w:rPr>
-        <w:t>akan</w:t>
-      </w:r>
-      <w:proofErr w:type="gramEnd"/>
-      <w:r>
-        <w:rPr>
-          <w:rFonts w:ascii="Tahoma" w:hAnsi="Tahoma" w:cs="Tahoma"/>
-          <w:sz w:val="22"/>
-        </w:rPr>
-        <w:t xml:space="preserve"> diperpanjang sesuai dengan waktu yang hilang akibat penundaan tersebut di atas. </w:t>
+        <w:t xml:space="preserve">Waktu penyelesaian pekerjaan akan diperpanjang sesuai dengan waktu yang hilang akibat penundaan tersebut di atas. </w:t>
       </w:r>
       <w:r>
         <w:rPr>
@@ -12808,21 +11943,9 @@
       <w:r>
         <w:rPr>
           <w:rFonts w:ascii="Tahoma" w:hAnsi="Tahoma" w:cs="Tahoma"/>
-        </w:rPr>
-        <w:t>Jika</w:t>
-      </w:r>
-      <w:r>
-        <w:rPr>
-          <w:rFonts w:ascii="Tahoma" w:hAnsi="Tahoma" w:cs="Tahoma"/>
-          <w:lang w:val="id-ID"/>
-        </w:rPr>
-        <w:t xml:space="preserve"> Pengadaan Barang/Jasa</w:t>
-      </w:r>
-      <w:r>
-        <w:rPr>
-          <w:rFonts w:ascii="Tahoma" w:hAnsi="Tahoma" w:cs="Tahoma"/>
-        </w:rPr>
-        <w:t xml:space="preserve">  pekerjaan </w:t>
+          <w:lang w:val="id-ID"/>
+        </w:rPr>
+        <w:t xml:space="preserve">Jika Pengadaan Barang/Jasa pekerjaan </w:t>
       </w:r>
       <w:r>
         <w:rPr>
@@ -12835,6 +11958,26 @@
       <w:r>
         <w:rPr>
           <w:rFonts w:ascii="Tahoma" w:hAnsi="Tahoma" w:cs="Tahoma"/>
+          <w:lang w:val="id-ID"/>
+        </w:rPr>
+        <w:t xml:space="preserve"> PT PLN</w:t>
+      </w:r>
+      <w:r>
+        <w:rPr>
+          <w:rFonts w:ascii="Tahoma" w:hAnsi="Tahoma" w:cs="Tahoma"/>
+        </w:rPr>
+        <w:t xml:space="preserve"> (Persero) </w:t>
+      </w:r>
+      <w:r>
+        <w:rPr>
+          <w:rFonts w:ascii="Tahoma" w:hAnsi="Tahoma" w:cs="Tahoma"/>
+          <w:lang w:val="id-ID"/>
+        </w:rPr>
+        <w:t>Kantor Pusat</w:t>
+      </w:r>
+      <w:r>
+        <w:rPr>
+          <w:rFonts w:ascii="Tahoma" w:hAnsi="Tahoma" w:cs="Tahoma"/>
         </w:rPr>
         <w:t xml:space="preserve"> </w:t>
       </w:r>
@@ -12842,6 +11985,30 @@
         <w:rPr>
           <w:rFonts w:ascii="Tahoma" w:hAnsi="Tahoma" w:cs="Tahoma"/>
         </w:rPr>
+        <w:t xml:space="preserve">yang dilaksanakan sesuai dengan Surat Perjanjian/Kontrak ditinggalkan oleh </w:t>
+      </w:r>
+      <w:r>
+        <w:rPr>
+          <w:rFonts w:ascii="Tahoma" w:hAnsi="Tahoma" w:cs="Tahoma"/>
+        </w:rPr>
+        <w:t>Penyedia Barang/Jasa</w:t>
+      </w:r>
+      <w:r>
+        <w:rPr>
+          <w:rFonts w:ascii="Tahoma" w:hAnsi="Tahoma" w:cs="Tahoma"/>
+        </w:rPr>
+        <w:t xml:space="preserve"> yang bersangkutan, atau jika dikuasakan kepada pihak ketiga tanpa petunjuk tertulis Direksi Pekerjaan/</w:t>
+      </w:r>
+      <w:r>
+        <w:rPr>
+          <w:rFonts w:ascii="Tahoma" w:hAnsi="Tahoma" w:cs="Tahoma"/>
+        </w:rPr>
+        <w:t xml:space="preserve"> </w:t>
+      </w:r>
+      <w:r>
+        <w:rPr>
+          <w:rFonts w:ascii="Tahoma" w:hAnsi="Tahoma" w:cs="Tahoma"/>
+        </w:rPr>
         <w:t xml:space="preserve">PT PLN (Persero) </w:t>
       </w:r>
       <w:r>
@@ -12855,13 +12022,50 @@
         <w:rPr>
           <w:rFonts w:ascii="Tahoma" w:hAnsi="Tahoma" w:cs="Tahoma"/>
         </w:rPr>
+        <w:t xml:space="preserve">, atau jika pelaksanaan pekerjaan tidak sesuai dengan persyaratan-persyaratan yang tersebut dalam Surat Perjanjian, atau jika pelaksanaan pekerjaan dilaksanakan oleh </w:t>
+      </w:r>
+      <w:r>
+        <w:rPr>
+          <w:rFonts w:ascii="Tahoma" w:hAnsi="Tahoma" w:cs="Tahoma"/>
+        </w:rPr>
+        <w:t>Penyedia Barang/Jasa</w:t>
+      </w:r>
+      <w:r>
+        <w:rPr>
+          <w:rFonts w:ascii="Tahoma" w:hAnsi="Tahoma" w:cs="Tahoma"/>
+        </w:rPr>
+        <w:t xml:space="preserve"> dengan itikad tidak baik, atau jika pekerjaan tidak diselesaikan dalam waktu yang ditetapkan dalam Surat Perjanjian atau dalam waktu yang telah diperpanjang secara sah, maka Direksi Pekerjaan/</w:t>
+      </w:r>
+      <w:r>
+        <w:rPr>
+          <w:rFonts w:ascii="Tahoma" w:hAnsi="Tahoma" w:cs="Tahoma"/>
+        </w:rPr>
         <w:t xml:space="preserve"> </w:t>
       </w:r>
       <w:r>
         <w:rPr>
           <w:rFonts w:ascii="Tahoma" w:hAnsi="Tahoma" w:cs="Tahoma"/>
         </w:rPr>
-        <w:t xml:space="preserve">yang dilaksanakan sesuai dengan Surat Perjanjian/Kontrak ditinggalkan oleh </w:t>
+        <w:t xml:space="preserve">PT PLN (Persero) </w:t>
+      </w:r>
+      <w:r>
+        <w:rPr>
+          <w:rFonts w:ascii="Tahoma" w:hAnsi="Tahoma" w:cs="Tahoma"/>
+          <w:lang w:val="id-ID"/>
+        </w:rPr>
+        <w:t>Kantor Pusat</w:t>
+      </w:r>
+      <w:r>
+        <w:rPr>
+          <w:rFonts w:ascii="Tahoma" w:hAnsi="Tahoma" w:cs="Tahoma"/>
+        </w:rPr>
+        <w:t xml:space="preserve"> </w:t>
+      </w:r>
+      <w:r>
+        <w:rPr>
+          <w:rFonts w:ascii="Tahoma" w:hAnsi="Tahoma" w:cs="Tahoma"/>
+        </w:rPr>
+        <w:t xml:space="preserve">mengeluarkan teguran atau peringatan tertulis kepada </w:t>
       </w:r>
       <w:r>
         <w:rPr>
@@ -12873,138 +12077,50 @@
         <w:rPr>
           <w:rFonts w:ascii="Tahoma" w:hAnsi="Tahoma" w:cs="Tahoma"/>
         </w:rPr>
-        <w:t xml:space="preserve"> yang bersangkutan, atau jika dikuasakan kepada pihak ketiga tanpa petunjuk tertulis Direksi Pekerjaan/</w:t>
-      </w:r>
-      <w:r>
-        <w:rPr>
-          <w:rFonts w:ascii="Tahoma" w:hAnsi="Tahoma" w:cs="Tahoma"/>
-        </w:rPr>
-        <w:t xml:space="preserve"> </w:t>
-      </w:r>
-      <w:r>
-        <w:rPr>
-          <w:rFonts w:ascii="Tahoma" w:hAnsi="Tahoma" w:cs="Tahoma"/>
-        </w:rPr>
-        <w:t xml:space="preserve">PT PLN (Persero) </w:t>
-      </w:r>
-      <w:r>
-        <w:rPr>
-          <w:rFonts w:ascii="Tahoma" w:hAnsi="Tahoma" w:cs="Tahoma"/>
-          <w:lang w:val="id-ID"/>
-        </w:rPr>
-        <w:t>Kantor Pusat</w:t>
-      </w:r>
-      <w:r>
-        <w:rPr>
-          <w:rFonts w:ascii="Tahoma" w:hAnsi="Tahoma" w:cs="Tahoma"/>
-        </w:rPr>
-        <w:t>, atau jika pelaksanaan pekerjaan tidak sesuai dengan persyaratan-</w:t>
-      </w:r>
-      <w:r>
-        <w:rPr>
-          <w:rFonts w:ascii="Tahoma" w:hAnsi="Tahoma" w:cs="Tahoma"/>
+        <w:t xml:space="preserve"> mengenai ketidakpuasan atas pelaksanaan pekerjaan </w:t>
+      </w:r>
+      <w:r>
+        <w:rPr>
+          <w:rFonts w:ascii="Tahoma" w:hAnsi="Tahoma" w:cs="Tahoma"/>
+        </w:rPr>
+        <w:t>Penyedia Barang/Jasa</w:t>
+      </w:r>
+      <w:r>
+        <w:rPr>
+          <w:rFonts w:ascii="Tahoma" w:hAnsi="Tahoma" w:cs="Tahoma"/>
+        </w:rPr>
+        <w:t xml:space="preserve"> dan berhak memutus secara sepihak Surat Perjanjian/Kontrak langsung tanpa perantara Pengadilan.</w:t>
+      </w:r>
+    </w:p>
+    <w:p>
+      <w:pPr>
+        <w:spacing w:line="280" w:lineRule="atLeast"/>
+        <w:ind w:left="1224"/>
+        <w:jc w:val="both"/>
+        <w:rPr>
+          <w:rFonts w:ascii="Tahoma" w:hAnsi="Tahoma" w:cs="Tahoma"/>
+          <w:sz w:val="22"/>
+        </w:rPr>
+      </w:pPr>
+    </w:p>
+    <w:p>
+      <w:pPr>
+        <w:spacing w:line="280" w:lineRule="atLeast"/>
+        <w:ind w:left="1224"/>
+        <w:jc w:val="both"/>
+        <w:rPr>
+          <w:rFonts w:ascii="Tahoma" w:hAnsi="Tahoma" w:cs="Tahoma"/>
+          <w:sz w:val="22"/>
+        </w:rPr>
+      </w:pPr>
+      <w:r>
+        <w:rPr>
+          <w:rFonts w:ascii="Tahoma" w:hAnsi="Tahoma" w:cs="Tahoma"/>
+          <w:sz w:val="22"/>
         </w:rPr>
         <w:lastRenderedPageBreak/>
-        <w:t xml:space="preserve">persyaratan yang tersebut dalam Surat Perjanjian, atau jika pelaksanaan pekerjaan dilaksanakan oleh </w:t>
-      </w:r>
-      <w:r>
-        <w:rPr>
-          <w:rFonts w:ascii="Tahoma" w:hAnsi="Tahoma" w:cs="Tahoma"/>
-        </w:rPr>
-        <w:t>Penyedia Barang/Jasa</w:t>
-      </w:r>
-      <w:r>
-        <w:rPr>
-          <w:rFonts w:ascii="Tahoma" w:hAnsi="Tahoma" w:cs="Tahoma"/>
-        </w:rPr>
-        <w:t xml:space="preserve"> dengan itikad tidak baik, atau jika pekerjaan tidak diselesaikan dalam waktu yang ditetapkan dalam Surat Perjanjian atau dalam waktu yang telah diperpanjang secara sah, maka Direksi Pekerjaan/</w:t>
-      </w:r>
-      <w:r>
-        <w:rPr>
-          <w:rFonts w:ascii="Tahoma" w:hAnsi="Tahoma" w:cs="Tahoma"/>
-        </w:rPr>
-        <w:t xml:space="preserve"> </w:t>
-      </w:r>
-      <w:r>
-        <w:rPr>
-          <w:rFonts w:ascii="Tahoma" w:hAnsi="Tahoma" w:cs="Tahoma"/>
-        </w:rPr>
-        <w:t xml:space="preserve">PT PLN (Persero) </w:t>
-      </w:r>
-      <w:r>
-        <w:rPr>
-          <w:rFonts w:ascii="Tahoma" w:hAnsi="Tahoma" w:cs="Tahoma"/>
-          <w:lang w:val="id-ID"/>
-        </w:rPr>
-        <w:t>Kantor Pusat</w:t>
-      </w:r>
-      <w:r>
-        <w:rPr>
-          <w:rFonts w:ascii="Tahoma" w:hAnsi="Tahoma" w:cs="Tahoma"/>
-        </w:rPr>
-        <w:t xml:space="preserve"> </w:t>
-      </w:r>
-      <w:r>
-        <w:rPr>
-          <w:rFonts w:ascii="Tahoma" w:hAnsi="Tahoma" w:cs="Tahoma"/>
-        </w:rPr>
-        <w:t xml:space="preserve">mengeluarkan teguran atau peringatan tertulis kepada </w:t>
-      </w:r>
-      <w:r>
-        <w:rPr>
-          <w:rFonts w:ascii="Tahoma" w:hAnsi="Tahoma" w:cs="Tahoma"/>
-        </w:rPr>
-        <w:t>Penyedia Barang/Jasa</w:t>
-      </w:r>
-      <w:r>
-        <w:rPr>
-          <w:rFonts w:ascii="Tahoma" w:hAnsi="Tahoma" w:cs="Tahoma"/>
-        </w:rPr>
-        <w:t xml:space="preserve"> mengenai ketidakpuasan atas pelaksanaan pekerjaan </w:t>
-      </w:r>
-      <w:r>
-        <w:rPr>
-          <w:rFonts w:ascii="Tahoma" w:hAnsi="Tahoma" w:cs="Tahoma"/>
-        </w:rPr>
-        <w:t>Penyedia Barang/Jasa</w:t>
-      </w:r>
-      <w:r>
-        <w:rPr>
-          <w:rFonts w:ascii="Tahoma" w:hAnsi="Tahoma" w:cs="Tahoma"/>
-        </w:rPr>
-        <w:t xml:space="preserve"> dan berhak memutus secara sepihak Surat Perjanjian/Kontrak langsung tanpa perantara Pengadilan.</w:t>
-      </w:r>
-    </w:p>
-    <w:p>
-      <w:pPr>
-        <w:spacing w:line="280" w:lineRule="atLeast"/>
-        <w:ind w:left="1224"/>
-        <w:jc w:val="both"/>
-        <w:rPr>
-          <w:rFonts w:ascii="Tahoma" w:hAnsi="Tahoma" w:cs="Tahoma"/>
-          <w:sz w:val="22"/>
-        </w:rPr>
-      </w:pPr>
-    </w:p>
-    <w:p>
-      <w:pPr>
-        <w:spacing w:line="280" w:lineRule="atLeast"/>
-        <w:ind w:left="1224"/>
-        <w:jc w:val="both"/>
-        <w:rPr>
-          <w:rFonts w:ascii="Tahoma" w:hAnsi="Tahoma" w:cs="Tahoma"/>
-          <w:sz w:val="22"/>
-        </w:rPr>
-      </w:pPr>
-      <w:proofErr w:type="gramStart"/>
-      <w:r>
-        <w:rPr>
-          <w:rFonts w:ascii="Tahoma" w:hAnsi="Tahoma" w:cs="Tahoma"/>
-          <w:sz w:val="22"/>
-        </w:rPr>
         <w:t>Selanjutnya kedua belah pihak sepakat untuk tidak memberlakukan Pasal 1266 dan Pasal 1267 Kitab Undang-Undang Hukum Perdata.</w:t>
       </w:r>
-      <w:proofErr w:type="gramEnd"/>
     </w:p>
     <w:p>
       <w:pPr>
@@ -13310,23 +12426,7 @@
           <w:rFonts w:ascii="Tahoma" w:hAnsi="Tahoma" w:cs="Tahoma"/>
           <w:sz w:val="22"/>
         </w:rPr>
-        <w:t xml:space="preserve">Pembayaran ongkos </w:t>
-      </w:r>
-      <w:proofErr w:type="gramStart"/>
-      <w:r>
-        <w:rPr>
-          <w:rFonts w:ascii="Tahoma" w:hAnsi="Tahoma" w:cs="Tahoma"/>
-          <w:sz w:val="22"/>
-        </w:rPr>
-        <w:t>perkara  dan</w:t>
-      </w:r>
-      <w:proofErr w:type="gramEnd"/>
-      <w:r>
-        <w:rPr>
-          <w:rFonts w:ascii="Tahoma" w:hAnsi="Tahoma" w:cs="Tahoma"/>
-          <w:sz w:val="22"/>
-        </w:rPr>
-        <w:t xml:space="preserve"> denda sesuai keputusan pengadilan maupun pengeluaran-pengeluaran yang lain oleh karena adanya tuntutan pihak ketiga kepada </w:t>
+        <w:t xml:space="preserve">Pembayaran ongkos perkara  dan denda sesuai keputusan pengadilan maupun pengeluaran-pengeluaran yang lain oleh karena adanya tuntutan pihak ketiga kepada </w:t>
       </w:r>
       <w:r>
         <w:rPr>
@@ -13527,7 +12627,6 @@
           <w:rFonts w:ascii="Tahoma" w:hAnsi="Tahoma" w:cs="Tahoma"/>
           <w:sz w:val="22"/>
         </w:rPr>
-        <w:lastRenderedPageBreak/>
         <w:t xml:space="preserve">Segala data rahasia yang diserahkan oleh </w:t>
       </w:r>
       <w:r>
@@ -13653,7 +12752,15 @@
           <w:rFonts w:ascii="Tahoma" w:hAnsi="Tahoma" w:cs="Tahoma"/>
           <w:sz w:val="22"/>
         </w:rPr>
-        <w:t>, Penjual peralatan/ barang/material atau pihak lain yang berhubungan dengan pelaksanaan pekerjaan, tetapi diusahakan seminimal mungkin sesuai tugas masing-masing dalam rangka pelaksanaan pekerjaan.</w:t>
+        <w:t xml:space="preserve">, Penjual peralatan/ barang/material atau pihak lain yang </w:t>
+      </w:r>
+      <w:r>
+        <w:rPr>
+          <w:rFonts w:ascii="Tahoma" w:hAnsi="Tahoma" w:cs="Tahoma"/>
+          <w:sz w:val="22"/>
+        </w:rPr>
+        <w:lastRenderedPageBreak/>
+        <w:t>berhubungan dengan pelaksanaan pekerjaan, tetapi diusahakan seminimal mungkin sesuai tugas masing-masing dalam rangka pelaksanaan pekerjaan.</w:t>
       </w:r>
     </w:p>
     <w:p>
@@ -13679,14 +12786,12 @@
           <w:rFonts w:ascii="Tahoma" w:hAnsi="Tahoma" w:cs="Tahoma"/>
         </w:rPr>
       </w:pPr>
-      <w:proofErr w:type="gramStart"/>
       <w:r>
         <w:rPr>
           <w:rFonts w:ascii="Tahoma" w:hAnsi="Tahoma" w:cs="Tahoma"/>
         </w:rPr>
         <w:t>Dalam hal tersebut di atas masing-masing pihak wajib melakukan tindakan sedemikian rupa sehingga kerahasiaan data tetap terjamin.</w:t>
       </w:r>
-      <w:proofErr w:type="gramEnd"/>
     </w:p>
     <w:p>
       <w:pPr>
@@ -13826,7 +12931,6 @@
         </w:rPr>
         <w:t xml:space="preserve">anaan pekerjaan </w:t>
       </w:r>
-      <w:proofErr w:type="gramStart"/>
       <w:r>
         <w:rPr>
           <w:rFonts w:ascii="Tahoma" w:hAnsi="Tahoma" w:cs="Tahoma"/>
@@ -13847,15 +12951,7 @@
           <w:rFonts w:ascii="Tahoma" w:hAnsi="Tahoma" w:cs="Tahoma"/>
           <w:sz w:val="22"/>
         </w:rPr>
-        <w:t xml:space="preserve"> sampai</w:t>
-      </w:r>
-      <w:proofErr w:type="gramEnd"/>
-      <w:r>
-        <w:rPr>
-          <w:rFonts w:ascii="Tahoma" w:hAnsi="Tahoma" w:cs="Tahoma"/>
-          <w:sz w:val="22"/>
-        </w:rPr>
-        <w:t xml:space="preserve"> selesai seluruh pekerjaan dan selesainya masa pemeliharaan.</w:t>
+        <w:t xml:space="preserve"> sampai selesai seluruh pekerjaan dan selesainya masa pemeliharaan.</w:t>
       </w:r>
     </w:p>
     <w:p>
@@ -13990,21 +13086,12 @@
         </w:rPr>
         <w:t xml:space="preserve"> </w:t>
       </w:r>
-      <w:proofErr w:type="gramStart"/>
-      <w:r>
-        <w:rPr>
-          <w:rFonts w:ascii="Tahoma" w:hAnsi="Tahoma" w:cs="Tahoma"/>
-          <w:sz w:val="22"/>
-        </w:rPr>
-        <w:t>akan</w:t>
-      </w:r>
-      <w:proofErr w:type="gramEnd"/>
-      <w:r>
-        <w:rPr>
-          <w:rFonts w:ascii="Tahoma" w:hAnsi="Tahoma" w:cs="Tahoma"/>
-          <w:sz w:val="22"/>
-        </w:rPr>
-        <w:t xml:space="preserve"> membantu memberikan surat dukungan/referensi yang berkaitan dengan keterangan pekerjaan tersebut.</w:t>
+      <w:r>
+        <w:rPr>
+          <w:rFonts w:ascii="Tahoma" w:hAnsi="Tahoma" w:cs="Tahoma"/>
+          <w:sz w:val="22"/>
+        </w:rPr>
+        <w:t>akan membantu memberikan surat dukungan/referensi yang berkaitan dengan keterangan pekerjaan tersebut.</w:t>
       </w:r>
     </w:p>
     <w:p>
@@ -14072,17 +13159,8 @@
           <w:rFonts w:ascii="Tahoma" w:hAnsi="Tahoma" w:cs="Tahoma"/>
           <w:sz w:val="22"/>
         </w:rPr>
-        <w:t xml:space="preserve"> harus menjaga lingkungan sekitar daerah kerja selama pelaksanaan pekerjaan tersebut, </w:t>
-      </w:r>
-      <w:proofErr w:type="gramStart"/>
-      <w:r>
-        <w:rPr>
-          <w:rFonts w:ascii="Tahoma" w:hAnsi="Tahoma" w:cs="Tahoma"/>
-          <w:sz w:val="22"/>
-        </w:rPr>
-        <w:t>meliputi :</w:t>
-      </w:r>
-      <w:proofErr w:type="gramEnd"/>
+        <w:t xml:space="preserve"> harus menjaga lingkungan sekitar daerah kerja selama pelaksanaan pekerjaan tersebut, meliputi :</w:t>
+      </w:r>
     </w:p>
     <w:p>
       <w:pPr>
@@ -14126,13 +13204,11 @@
           <w:sz w:val="22"/>
         </w:rPr>
       </w:pPr>
-      <w:proofErr w:type="gramStart"/>
-      <w:r>
-        <w:rPr>
-          <w:rFonts w:ascii="Tahoma" w:hAnsi="Tahoma" w:cs="Tahoma"/>
-          <w:sz w:val="22"/>
-        </w:rPr>
-        <w:lastRenderedPageBreak/>
+      <w:r>
+        <w:rPr>
+          <w:rFonts w:ascii="Tahoma" w:hAnsi="Tahoma" w:cs="Tahoma"/>
+          <w:sz w:val="22"/>
+        </w:rPr>
         <w:t xml:space="preserve">Setiap saat </w:t>
       </w:r>
       <w:r>
@@ -14149,7 +13225,6 @@
         </w:rPr>
         <w:t xml:space="preserve"> harus menjaga kebersihan jangan sampai ada timbunan bahan-bahan atau material yang sudah tidak terpakai, termasuk kotoran-kotoran dan sampah-sampah.</w:t>
       </w:r>
-      <w:proofErr w:type="gramEnd"/>
     </w:p>
     <w:p>
       <w:pPr>
@@ -14226,23 +13301,8 @@
           <w:rFonts w:ascii="Tahoma" w:hAnsi="Tahoma" w:cs="Tahoma"/>
           <w:sz w:val="22"/>
         </w:rPr>
-        <w:t xml:space="preserve">Perlindungan dan pencegahan gangguan terhadap fasilitas yang ada harus turut menjaga terhadap semua fasilitas-fasilitas yang ada ditempat atau dekat lokasi/tempat kerja, dan harus </w:t>
-      </w:r>
-      <w:proofErr w:type="gramStart"/>
-      <w:r>
-        <w:rPr>
-          <w:rFonts w:ascii="Tahoma" w:hAnsi="Tahoma" w:cs="Tahoma"/>
-          <w:sz w:val="22"/>
-        </w:rPr>
-        <w:t>memperbaiki  jika</w:t>
-      </w:r>
-      <w:proofErr w:type="gramEnd"/>
-      <w:r>
-        <w:rPr>
-          <w:rFonts w:ascii="Tahoma" w:hAnsi="Tahoma" w:cs="Tahoma"/>
-          <w:sz w:val="22"/>
-        </w:rPr>
-        <w:t xml:space="preserve"> terjadi kerusakan-kerusakan akibat kesalahan </w:t>
+        <w:lastRenderedPageBreak/>
+        <w:t xml:space="preserve">Perlindungan dan pencegahan gangguan terhadap fasilitas yang ada harus turut menjaga terhadap semua fasilitas-fasilitas yang ada ditempat atau dekat lokasi/tempat kerja, dan harus memperbaiki  jika terjadi kerusakan-kerusakan akibat kesalahan </w:t>
       </w:r>
       <w:r>
         <w:rPr>
@@ -14316,37 +13376,12 @@
           <w:sz w:val="22"/>
         </w:rPr>
       </w:pPr>
-      <w:proofErr w:type="gramStart"/>
-      <w:r>
-        <w:rPr>
-          <w:rFonts w:ascii="Tahoma" w:hAnsi="Tahoma" w:cs="Tahoma"/>
-          <w:sz w:val="22"/>
-        </w:rPr>
-        <w:t>Harus melakukan tindakan-tindakan pencegahan terhadap kemungkinan terjadinya pencemaran air, udara dan tanah yang timbul akibat pelaksanaan pekerjaan tersebut.</w:t>
-      </w:r>
-      <w:proofErr w:type="gramEnd"/>
-      <w:r>
-        <w:rPr>
-          <w:rFonts w:ascii="Tahoma" w:hAnsi="Tahoma" w:cs="Tahoma"/>
-          <w:sz w:val="22"/>
-        </w:rPr>
-        <w:t xml:space="preserve"> Jika didalam pelaksanaan pekerjaan </w:t>
-      </w:r>
-      <w:proofErr w:type="gramStart"/>
-      <w:r>
-        <w:rPr>
-          <w:rFonts w:ascii="Tahoma" w:hAnsi="Tahoma" w:cs="Tahoma"/>
-          <w:sz w:val="22"/>
-        </w:rPr>
-        <w:t>tersebut  terdapat</w:t>
-      </w:r>
-      <w:proofErr w:type="gramEnd"/>
-      <w:r>
-        <w:rPr>
-          <w:rFonts w:ascii="Tahoma" w:hAnsi="Tahoma" w:cs="Tahoma"/>
-          <w:sz w:val="22"/>
-        </w:rPr>
-        <w:t xml:space="preserve"> buangan bahan-bahan/ material yang dapat menimbulkan pencemaran, maka </w:t>
+      <w:r>
+        <w:rPr>
+          <w:rFonts w:ascii="Tahoma" w:hAnsi="Tahoma" w:cs="Tahoma"/>
+          <w:sz w:val="22"/>
+        </w:rPr>
+        <w:t xml:space="preserve">Harus melakukan tindakan-tindakan pencegahan terhadap kemungkinan terjadinya pencemaran air, udara dan tanah yang timbul akibat pelaksanaan pekerjaan tersebut. Jika didalam pelaksanaan pekerjaan tersebut  terdapat buangan bahan-bahan/ material yang dapat menimbulkan pencemaran, maka </w:t>
       </w:r>
       <w:r>
         <w:rPr>
@@ -14487,17 +13522,8 @@
           <w:rFonts w:ascii="Tahoma" w:hAnsi="Tahoma" w:cs="Tahoma"/>
           <w:sz w:val="22"/>
         </w:rPr>
-        <w:t xml:space="preserve">, apabila pada saat dilakukan pembukaan penawaran terdapat salah satu dari hal-hal sebagai </w:t>
-      </w:r>
-      <w:proofErr w:type="gramStart"/>
-      <w:r>
-        <w:rPr>
-          <w:rFonts w:ascii="Tahoma" w:hAnsi="Tahoma" w:cs="Tahoma"/>
-          <w:sz w:val="22"/>
-        </w:rPr>
-        <w:t>berikut :</w:t>
-      </w:r>
-      <w:proofErr w:type="gramEnd"/>
+        <w:t>, apabila pada saat dilakukan pembukaan penawaran terdapat salah satu dari hal-hal sebagai berikut :</w:t>
+      </w:r>
     </w:p>
     <w:p>
       <w:pPr>
@@ -14817,7 +13843,6 @@
           <w:szCs w:val="22"/>
           <w:lang w:val="fi-FI"/>
         </w:rPr>
-        <w:lastRenderedPageBreak/>
         <w:t xml:space="preserve">Akta Pendirian Perusahaan </w:t>
       </w:r>
     </w:p>
@@ -15111,6 +14136,7 @@
           <w:szCs w:val="22"/>
           <w:lang w:val="sv-SE"/>
         </w:rPr>
+        <w:lastRenderedPageBreak/>
         <w:t>NPWP (Nomor Pokok Wajib Pajak)</w:t>
       </w:r>
     </w:p>
@@ -15965,7 +14991,6 @@
           <w:sz w:val="22"/>
           <w:szCs w:val="22"/>
         </w:rPr>
-        <w:lastRenderedPageBreak/>
         <w:t>Penetapan</w:t>
       </w:r>
       <w:r>
@@ -16245,6 +15270,7 @@
           <w:sz w:val="22"/>
           <w:szCs w:val="22"/>
         </w:rPr>
+        <w:lastRenderedPageBreak/>
         <w:t>Koreksi aritmatika terhadap daftar kuantitas dan harga setiap jenis pekerjaan.</w:t>
       </w:r>
     </w:p>
@@ -16370,7 +15396,6 @@
         </w:rPr>
         <w:t xml:space="preserve">BAB </w:t>
       </w:r>
-      <w:proofErr w:type="gramStart"/>
       <w:r>
         <w:rPr>
           <w:rFonts w:ascii="Tahoma" w:hAnsi="Tahoma" w:cs="Tahoma"/>
@@ -16399,17 +15424,7 @@
           <w:szCs w:val="22"/>
           <w:lang w:val="id-ID"/>
         </w:rPr>
-        <w:t>.</w:t>
-      </w:r>
-      <w:proofErr w:type="gramEnd"/>
-      <w:r>
-        <w:rPr>
-          <w:rFonts w:ascii="Tahoma" w:hAnsi="Tahoma" w:cs="Tahoma"/>
-          <w:sz w:val="22"/>
-          <w:szCs w:val="22"/>
-          <w:lang w:val="id-ID"/>
-        </w:rPr>
-        <w:t xml:space="preserve">  </w:t>
+        <w:t xml:space="preserve">.  </w:t>
       </w:r>
       <w:r>
         <w:rPr>
@@ -16516,109 +15531,132 @@
           <w:rFonts w:ascii="Tahoma" w:hAnsi="Tahoma" w:cs="Tahoma"/>
           <w:b/>
         </w:rPr>
-        <w:t xml:space="preserve">. </w:t>
-      </w:r>
-      <w:proofErr w:type="gramStart"/>
-      <w:r>
-        <w:rPr>
-          <w:rFonts w:ascii="Tahoma" w:hAnsi="Tahoma" w:cs="Tahoma"/>
+        <w:t>. P E N U T U P.</w:t>
+      </w:r>
+      <w:r>
+        <w:rPr>
+          <w:rFonts w:ascii="Tahoma" w:hAnsi="Tahoma" w:cs="Tahoma"/>
+        </w:rPr>
+        <w:tab/>
+      </w:r>
+    </w:p>
+    <w:p>
+      <w:pPr>
+        <w:spacing w:line="280" w:lineRule="atLeast"/>
+        <w:ind w:left="1980" w:hanging="1980"/>
+        <w:jc w:val="both"/>
+        <w:rPr>
+          <w:rFonts w:ascii="Tahoma" w:hAnsi="Tahoma" w:cs="Tahoma"/>
+        </w:rPr>
+      </w:pPr>
+    </w:p>
+    <w:p>
+      <w:pPr>
+        <w:spacing w:line="280" w:lineRule="atLeast"/>
+        <w:ind w:left="1080" w:hanging="1440"/>
+        <w:jc w:val="both"/>
+        <w:rPr>
+          <w:rFonts w:ascii="Tahoma" w:hAnsi="Tahoma" w:cs="Tahoma"/>
+          <w:sz w:val="22"/>
+        </w:rPr>
+      </w:pPr>
+      <w:r>
+        <w:rPr>
+          <w:rFonts w:ascii="Tahoma" w:hAnsi="Tahoma" w:cs="Tahoma"/>
+          <w:sz w:val="22"/>
+        </w:rPr>
+        <w:tab/>
+        <w:t>Perubahan atau penambahan atas hal-hal lain yang belum tercakup dalam RKS ini, akan dicantumkan dalam Berita Acara Penjelasan Penunjukan Langsung yang  merupakan bagian yang tidak terpisahkan dari RKS ini.</w:t>
+      </w:r>
+    </w:p>
+    <w:p>
+      <w:pPr>
+        <w:spacing w:line="280" w:lineRule="atLeast"/>
+        <w:ind w:left="1440" w:hanging="1440"/>
+        <w:jc w:val="both"/>
+        <w:rPr>
+          <w:rFonts w:ascii="Tahoma" w:hAnsi="Tahoma" w:cs="Tahoma"/>
+          <w:sz w:val="22"/>
+        </w:rPr>
+      </w:pPr>
+    </w:p>
+    <w:p>
+      <w:pPr>
+        <w:spacing w:line="280" w:lineRule="atLeast"/>
+        <w:ind w:left="1440" w:hanging="1440"/>
+        <w:jc w:val="both"/>
+        <w:rPr>
+          <w:rFonts w:ascii="Tahoma" w:hAnsi="Tahoma" w:cs="Tahoma"/>
+          <w:sz w:val="22"/>
+        </w:rPr>
+      </w:pPr>
+    </w:p>
+    <w:p>
+      <w:pPr>
+        <w:rPr>
+          <w:rFonts w:ascii="Tahoma" w:hAnsi="Tahoma"/>
           <w:b/>
-        </w:rPr>
-        <w:t>P E N U T U P.</w:t>
-      </w:r>
-      <w:proofErr w:type="gramEnd"/>
-      <w:r>
-        <w:rPr>
-          <w:rFonts w:ascii="Tahoma" w:hAnsi="Tahoma" w:cs="Tahoma"/>
-        </w:rPr>
-        <w:tab/>
-      </w:r>
-    </w:p>
-    <w:p>
-      <w:pPr>
-        <w:spacing w:line="280" w:lineRule="atLeast"/>
-        <w:ind w:left="1980" w:hanging="1980"/>
-        <w:jc w:val="both"/>
-        <w:rPr>
-          <w:rFonts w:ascii="Tahoma" w:hAnsi="Tahoma" w:cs="Tahoma"/>
-        </w:rPr>
-      </w:pPr>
-    </w:p>
-    <w:p>
-      <w:pPr>
-        <w:spacing w:line="280" w:lineRule="atLeast"/>
-        <w:ind w:left="1080" w:hanging="1440"/>
-        <w:jc w:val="both"/>
-        <w:rPr>
-          <w:rFonts w:ascii="Tahoma" w:hAnsi="Tahoma" w:cs="Tahoma"/>
-          <w:sz w:val="22"/>
-        </w:rPr>
-      </w:pPr>
-      <w:r>
-        <w:rPr>
-          <w:rFonts w:ascii="Tahoma" w:hAnsi="Tahoma" w:cs="Tahoma"/>
-          <w:sz w:val="22"/>
-        </w:rPr>
-        <w:tab/>
-        <w:t xml:space="preserve">Perubahan atau penambahan atas hal-hal lain yang belum tercakup dalam RKS ini, akan dicantumkan dalam Berita Acara Penjelasan Penunjukan Langsung </w:t>
-      </w:r>
-      <w:proofErr w:type="gramStart"/>
-      <w:r>
-        <w:rPr>
-          <w:rFonts w:ascii="Tahoma" w:hAnsi="Tahoma" w:cs="Tahoma"/>
-          <w:sz w:val="22"/>
-        </w:rPr>
-        <w:t>yang  merupakan</w:t>
-      </w:r>
-      <w:proofErr w:type="gramEnd"/>
-      <w:r>
-        <w:rPr>
-          <w:rFonts w:ascii="Tahoma" w:hAnsi="Tahoma" w:cs="Tahoma"/>
-          <w:sz w:val="22"/>
-        </w:rPr>
-        <w:t xml:space="preserve"> bagian yang tidak terpisahkan dari RKS ini.</w:t>
-      </w:r>
-    </w:p>
-    <w:p>
-      <w:pPr>
-        <w:spacing w:line="280" w:lineRule="atLeast"/>
-        <w:ind w:left="1440" w:hanging="1440"/>
-        <w:jc w:val="both"/>
-        <w:rPr>
-          <w:rFonts w:ascii="Tahoma" w:hAnsi="Tahoma" w:cs="Tahoma"/>
-          <w:sz w:val="22"/>
-        </w:rPr>
-      </w:pPr>
-    </w:p>
-    <w:p>
-      <w:pPr>
-        <w:spacing w:line="280" w:lineRule="atLeast"/>
-        <w:ind w:left="1440" w:hanging="1440"/>
-        <w:jc w:val="both"/>
-        <w:rPr>
-          <w:rFonts w:ascii="Tahoma" w:hAnsi="Tahoma" w:cs="Tahoma"/>
-          <w:sz w:val="22"/>
-        </w:rPr>
-      </w:pPr>
-    </w:p>
-    <w:p>
-      <w:pPr>
-        <w:spacing w:line="280" w:lineRule="atLeast"/>
-        <w:jc w:val="right"/>
-        <w:rPr>
-          <w:rFonts w:ascii="Tahoma" w:hAnsi="Tahoma" w:cs="Tahoma"/>
+          <w:sz w:val="22"/>
+          <w:lang w:val="id-ID"/>
+        </w:rPr>
+      </w:pPr>
+    </w:p>
+    <w:p>
+      <w:pPr>
+        <w:spacing w:line="280" w:lineRule="atLeast"/>
+        <w:jc w:val="both"/>
+        <w:rPr>
+          <w:rFonts w:ascii="Tahoma" w:hAnsi="Tahoma"/>
           <w:b/>
           <w:sz w:val="22"/>
-        </w:rPr>
-      </w:pPr>
-      <w:r>
+          <w:lang w:val="id-ID"/>
+        </w:rPr>
+      </w:pPr>
+    </w:p>
+    <w:p>
+      <w:pPr>
         <w:rPr>
           <w:rFonts w:ascii="Tahoma" w:hAnsi="Tahoma" w:cs="Tahoma"/>
           <w:b/>
           <w:sz w:val="22"/>
+          <w:szCs w:val="22"/>
           <w:highlight w:val="yellow"/>
           <w:lang w:val="id-ID"/>
         </w:rPr>
+      </w:pPr>
+      <w:r>
+        <w:rPr>
+          <w:rFonts w:ascii="Tahoma" w:hAnsi="Tahoma" w:cs="Tahoma"/>
+          <w:b/>
+          <w:sz w:val="22"/>
+          <w:szCs w:val="22"/>
+          <w:highlight w:val="yellow"/>
+          <w:lang w:val="id-ID"/>
+        </w:rPr>
+        <w:br w:type="page"/>
+      </w:r>
+    </w:p>
+    <w:p>
+      <w:pPr>
+        <w:spacing w:line="280" w:lineRule="atLeast"/>
+        <w:jc w:val="center"/>
+        <w:rPr>
+          <w:rFonts w:ascii="Tahoma" w:hAnsi="Tahoma" w:cs="Tahoma"/>
+          <w:b/>
+          <w:sz w:val="22"/>
+          <w:szCs w:val="22"/>
+        </w:rPr>
+      </w:pPr>
+      <w:r>
+        <w:rPr>
+          <w:rFonts w:ascii="Tahoma" w:hAnsi="Tahoma" w:cs="Tahoma"/>
+          <w:b/>
+          <w:sz w:val="22"/>
+          <w:szCs w:val="22"/>
+          <w:highlight w:val="yellow"/>
+          <w:lang w:val="id-ID"/>
+        </w:rPr>
+        <w:lastRenderedPageBreak/>
         <w:t>#tempat surat#</w:t>
       </w:r>
       <w:r>
@@ -16626,6 +15664,7 @@
           <w:rFonts w:ascii="Tahoma" w:hAnsi="Tahoma" w:cs="Tahoma"/>
           <w:b/>
           <w:sz w:val="22"/>
+          <w:szCs w:val="22"/>
         </w:rPr>
         <w:t xml:space="preserve">,  </w:t>
       </w:r>
@@ -16634,6 +15673,7 @@
           <w:rFonts w:ascii="Tahoma" w:hAnsi="Tahoma" w:cs="Tahoma"/>
           <w:b/>
           <w:sz w:val="22"/>
+          <w:szCs w:val="22"/>
           <w:highlight w:val="yellow"/>
           <w:lang w:val="id-ID"/>
         </w:rPr>
@@ -16642,325 +15682,274 @@
     </w:p>
     <w:p>
       <w:pPr>
+        <w:pStyle w:val="Heading1"/>
+        <w:spacing w:line="280" w:lineRule="atLeast"/>
+        <w:jc w:val="center"/>
+        <w:rPr>
+          <w:rFonts w:ascii="Tahoma" w:hAnsi="Tahoma" w:cs="Tahoma"/>
+          <w:sz w:val="22"/>
+          <w:szCs w:val="22"/>
+          <w:highlight w:val="cyan"/>
+          <w:lang w:val="id-ID"/>
+        </w:rPr>
+      </w:pPr>
+    </w:p>
+    <w:p>
+      <w:pPr>
+        <w:pStyle w:val="Heading1"/>
+        <w:spacing w:line="280" w:lineRule="atLeast"/>
+        <w:jc w:val="center"/>
+        <w:rPr>
+          <w:rFonts w:ascii="Tahoma" w:hAnsi="Tahoma"/>
+          <w:sz w:val="22"/>
+          <w:szCs w:val="22"/>
+          <w:lang w:val="id-ID"/>
+        </w:rPr>
+      </w:pPr>
+      <w:r>
+        <w:rPr>
+          <w:rFonts w:ascii="Tahoma" w:hAnsi="Tahoma" w:cs="Tahoma"/>
+          <w:sz w:val="22"/>
+          <w:szCs w:val="22"/>
+          <w:highlight w:val="cyan"/>
+          <w:lang w:val="id-ID"/>
+        </w:rPr>
+        <w:t>#jenis panitia kapital#</w:t>
+      </w:r>
+      <w:r>
+        <w:rPr>
+          <w:rFonts w:ascii="Tahoma" w:hAnsi="Tahoma" w:cs="Tahoma"/>
+          <w:sz w:val="22"/>
+          <w:szCs w:val="22"/>
+          <w:lang w:val="id-ID"/>
+        </w:rPr>
+        <w:t xml:space="preserve"> </w:t>
+      </w:r>
+      <w:r>
+        <w:rPr>
+          <w:rFonts w:ascii="Tahoma" w:hAnsi="Tahoma"/>
+          <w:sz w:val="22"/>
+          <w:szCs w:val="22"/>
+        </w:rPr>
+        <w:t>PENGADAAN BARANG / JASA</w:t>
+      </w:r>
+    </w:p>
+    <w:p>
+      <w:pPr>
+        <w:pStyle w:val="Heading2"/>
+        <w:spacing w:line="280" w:lineRule="atLeast"/>
+        <w:ind w:left="0" w:firstLine="0"/>
+        <w:jc w:val="center"/>
+        <w:rPr>
+          <w:rFonts w:ascii="Tahoma" w:hAnsi="Tahoma"/>
+          <w:sz w:val="22"/>
+          <w:szCs w:val="22"/>
+        </w:rPr>
+      </w:pPr>
+      <w:r>
+        <w:rPr>
+          <w:rFonts w:ascii="Tahoma" w:hAnsi="Tahoma"/>
+          <w:sz w:val="22"/>
+          <w:szCs w:val="22"/>
+        </w:rPr>
+        <w:t>PT PLN (PERSERO) KANTOR PUSAT</w:t>
+      </w:r>
+    </w:p>
+    <w:p>
+      <w:pPr>
+        <w:spacing w:line="280" w:lineRule="atLeast"/>
+        <w:ind w:left="990" w:hanging="990"/>
+        <w:jc w:val="both"/>
+        <w:rPr>
+          <w:rFonts w:ascii="Tahoma" w:hAnsi="Tahoma"/>
+          <w:sz w:val="22"/>
+          <w:szCs w:val="22"/>
+        </w:rPr>
+      </w:pPr>
+    </w:p>
+    <w:p>
+      <w:pPr>
+        <w:spacing w:line="280" w:lineRule="atLeast"/>
+        <w:ind w:left="990" w:hanging="990"/>
+        <w:jc w:val="both"/>
+        <w:rPr>
+          <w:rFonts w:ascii="Tahoma" w:hAnsi="Tahoma"/>
+          <w:sz w:val="22"/>
+          <w:szCs w:val="22"/>
+        </w:rPr>
+      </w:pPr>
+    </w:p>
+    <w:p>
+      <w:pPr>
         <w:spacing w:line="280" w:lineRule="atLeast"/>
         <w:ind w:left="360" w:hanging="360"/>
-        <w:jc w:val="both"/>
-        <w:rPr>
-          <w:rFonts w:ascii="Tahoma" w:hAnsi="Tahoma" w:cs="Tahoma"/>
-          <w:sz w:val="22"/>
-        </w:rPr>
-      </w:pPr>
-      <w:r>
-        <w:rPr>
-          <w:rFonts w:ascii="Tahoma" w:hAnsi="Tahoma" w:cs="Tahoma"/>
-          <w:sz w:val="22"/>
-        </w:rPr>
-        <w:tab/>
-      </w:r>
-    </w:p>
-    <w:tbl>
-      <w:tblPr>
-        <w:tblW w:w="0" w:type="auto"/>
-        <w:tblInd w:w="1260" w:type="dxa"/>
-        <w:tblLook w:val="04A0"/>
-      </w:tblPr>
-      <w:tblGrid>
-        <w:gridCol w:w="4242"/>
-        <w:gridCol w:w="4080"/>
-      </w:tblGrid>
-      <w:tr>
-        <w:tc>
-          <w:tcPr>
-            <w:tcW w:w="4242" w:type="dxa"/>
-          </w:tcPr>
-          <w:p>
-            <w:pPr>
-              <w:spacing w:line="280" w:lineRule="atLeast"/>
-              <w:jc w:val="center"/>
-              <w:rPr>
-                <w:rFonts w:ascii="Tahoma" w:hAnsi="Tahoma" w:cs="Tahoma"/>
-                <w:b/>
-                <w:strike/>
-                <w:color w:val="FF0000"/>
-                <w:sz w:val="22"/>
-              </w:rPr>
-            </w:pPr>
-            <w:r>
-              <w:rPr>
-                <w:rFonts w:ascii="Tahoma" w:hAnsi="Tahoma" w:cs="Tahoma"/>
-                <w:b/>
-                <w:strike/>
-                <w:color w:val="FF0000"/>
-                <w:sz w:val="22"/>
-              </w:rPr>
-              <w:t>MENGESAHKAN,</w:t>
-            </w:r>
-          </w:p>
-          <w:p>
-            <w:pPr>
-              <w:spacing w:line="280" w:lineRule="atLeast"/>
-              <w:jc w:val="center"/>
-              <w:rPr>
-                <w:rFonts w:ascii="Tahoma" w:hAnsi="Tahoma" w:cs="Tahoma"/>
-                <w:strike/>
-                <w:color w:val="FF0000"/>
-                <w:sz w:val="22"/>
-              </w:rPr>
-            </w:pPr>
-          </w:p>
-          <w:p>
-            <w:pPr>
-              <w:spacing w:line="280" w:lineRule="atLeast"/>
-              <w:jc w:val="center"/>
-              <w:rPr>
-                <w:rFonts w:ascii="Tahoma" w:hAnsi="Tahoma" w:cs="Tahoma"/>
-                <w:b/>
-                <w:strike/>
-                <w:color w:val="FF0000"/>
-                <w:sz w:val="22"/>
-              </w:rPr>
-            </w:pPr>
-            <w:r>
-              <w:rPr>
-                <w:rFonts w:ascii="Tahoma" w:hAnsi="Tahoma" w:cs="Tahoma"/>
-                <w:b/>
-                <w:strike/>
-                <w:color w:val="FF0000"/>
-                <w:sz w:val="22"/>
-                <w:highlight w:val="cyan"/>
-                <w:lang w:val="id-ID"/>
-              </w:rPr>
-              <w:t>#pengesah#</w:t>
-            </w:r>
-            <w:r>
-              <w:rPr>
-                <w:rFonts w:ascii="Tahoma" w:hAnsi="Tahoma" w:cs="Tahoma"/>
-                <w:b/>
-                <w:strike/>
-                <w:color w:val="FF0000"/>
-                <w:sz w:val="22"/>
-              </w:rPr>
-              <w:t>,</w:t>
-            </w:r>
-          </w:p>
-          <w:p>
-            <w:pPr>
-              <w:spacing w:line="280" w:lineRule="atLeast"/>
-              <w:ind w:left="360" w:hanging="360"/>
-              <w:jc w:val="center"/>
-              <w:rPr>
-                <w:rFonts w:ascii="Tahoma" w:hAnsi="Tahoma" w:cs="Tahoma"/>
-                <w:strike/>
-                <w:color w:val="FF0000"/>
-                <w:sz w:val="22"/>
-              </w:rPr>
-            </w:pPr>
-          </w:p>
-          <w:p>
-            <w:pPr>
-              <w:spacing w:line="280" w:lineRule="atLeast"/>
-              <w:ind w:left="360" w:hanging="360"/>
-              <w:jc w:val="center"/>
-              <w:rPr>
-                <w:rFonts w:ascii="Tahoma" w:hAnsi="Tahoma" w:cs="Tahoma"/>
-                <w:strike/>
-                <w:color w:val="FF0000"/>
-                <w:sz w:val="22"/>
-              </w:rPr>
-            </w:pPr>
-          </w:p>
-          <w:p>
-            <w:pPr>
-              <w:spacing w:line="280" w:lineRule="atLeast"/>
-              <w:ind w:left="360" w:hanging="360"/>
-              <w:jc w:val="center"/>
-              <w:rPr>
-                <w:rFonts w:ascii="Tahoma" w:hAnsi="Tahoma" w:cs="Tahoma"/>
-                <w:strike/>
-                <w:color w:val="FF0000"/>
-                <w:sz w:val="22"/>
-              </w:rPr>
-            </w:pPr>
-          </w:p>
-          <w:p>
-            <w:pPr>
-              <w:tabs>
-                <w:tab w:val="left" w:pos="1260"/>
-              </w:tabs>
-              <w:spacing w:line="280" w:lineRule="atLeast"/>
-              <w:jc w:val="center"/>
-              <w:rPr>
-                <w:rFonts w:ascii="Tahoma" w:hAnsi="Tahoma" w:cs="Tahoma"/>
-                <w:b/>
-                <w:strike/>
-                <w:color w:val="FF0000"/>
-                <w:sz w:val="22"/>
-              </w:rPr>
-            </w:pPr>
-            <w:r>
-              <w:rPr>
-                <w:rFonts w:ascii="Tahoma" w:hAnsi="Tahoma" w:cs="Tahoma"/>
-                <w:strike/>
-                <w:color w:val="FF0000"/>
-                <w:highlight w:val="cyan"/>
-                <w:lang w:val="id-ID"/>
-              </w:rPr>
-              <w:t>#nama pengesah#</w:t>
-            </w:r>
-          </w:p>
-        </w:tc>
-        <w:tc>
-          <w:tcPr>
-            <w:tcW w:w="4080" w:type="dxa"/>
-          </w:tcPr>
-          <w:p>
-            <w:pPr>
-              <w:pStyle w:val="Heading1"/>
-              <w:spacing w:line="280" w:lineRule="atLeast"/>
-              <w:jc w:val="center"/>
-              <w:rPr>
-                <w:rFonts w:ascii="Tahoma" w:hAnsi="Tahoma" w:cs="Tahoma"/>
-                <w:strike/>
-                <w:color w:val="FF0000"/>
-                <w:sz w:val="20"/>
-              </w:rPr>
-            </w:pPr>
-            <w:r>
-              <w:rPr>
-                <w:rFonts w:ascii="Tahoma" w:hAnsi="Tahoma" w:cs="Tahoma"/>
-                <w:strike/>
-                <w:color w:val="FF0000"/>
-                <w:sz w:val="20"/>
-                <w:highlight w:val="cyan"/>
-                <w:lang w:val="id-ID"/>
-              </w:rPr>
-              <w:t>#jenis panitia kapital#</w:t>
-            </w:r>
-            <w:r>
-              <w:rPr>
-                <w:rFonts w:ascii="Tahoma" w:hAnsi="Tahoma" w:cs="Tahoma"/>
-                <w:strike/>
-                <w:color w:val="FF0000"/>
-                <w:sz w:val="20"/>
-                <w:lang w:val="id-ID"/>
-              </w:rPr>
-              <w:t xml:space="preserve"> </w:t>
-            </w:r>
-            <w:r>
-              <w:rPr>
-                <w:rFonts w:ascii="Tahoma" w:hAnsi="Tahoma" w:cs="Tahoma"/>
-                <w:strike/>
-                <w:color w:val="FF0000"/>
-                <w:sz w:val="20"/>
-              </w:rPr>
-              <w:t>PENGADAAN BARANG / JASA</w:t>
-            </w:r>
-          </w:p>
-          <w:p>
-            <w:pPr>
-              <w:pStyle w:val="Heading2"/>
-              <w:spacing w:line="280" w:lineRule="atLeast"/>
-              <w:ind w:left="0" w:firstLine="0"/>
-              <w:jc w:val="center"/>
-              <w:rPr>
-                <w:rFonts w:ascii="Tahoma" w:hAnsi="Tahoma" w:cs="Tahoma"/>
-                <w:strike/>
-                <w:color w:val="FF0000"/>
-                <w:sz w:val="20"/>
-              </w:rPr>
-            </w:pPr>
-            <w:r>
-              <w:rPr>
-                <w:rFonts w:ascii="Tahoma" w:hAnsi="Tahoma" w:cs="Tahoma"/>
-                <w:strike/>
-                <w:color w:val="FF0000"/>
-                <w:sz w:val="20"/>
-              </w:rPr>
-              <w:t>PT PLN (PERSERO) PUSAT</w:t>
-            </w:r>
-          </w:p>
-          <w:p>
-            <w:pPr>
-              <w:spacing w:line="280" w:lineRule="atLeast"/>
-              <w:ind w:left="990" w:hanging="990"/>
-              <w:jc w:val="both"/>
-              <w:rPr>
-                <w:rFonts w:ascii="Tahoma" w:hAnsi="Tahoma" w:cs="Tahoma"/>
-                <w:strike/>
-                <w:color w:val="FF0000"/>
-                <w:sz w:val="22"/>
-              </w:rPr>
-            </w:pPr>
-          </w:p>
-          <w:p>
-            <w:pPr>
-              <w:spacing w:line="280" w:lineRule="atLeast"/>
-              <w:ind w:left="990" w:hanging="990"/>
-              <w:jc w:val="both"/>
-              <w:rPr>
-                <w:rFonts w:ascii="Tahoma" w:hAnsi="Tahoma" w:cs="Tahoma"/>
-                <w:strike/>
-                <w:color w:val="FF0000"/>
-                <w:sz w:val="22"/>
-              </w:rPr>
-            </w:pPr>
-          </w:p>
-          <w:p>
-            <w:pPr>
-              <w:tabs>
-                <w:tab w:val="left" w:pos="1260"/>
-              </w:tabs>
-              <w:spacing w:line="280" w:lineRule="atLeast"/>
-              <w:jc w:val="center"/>
-              <w:rPr>
-                <w:rFonts w:ascii="Tahoma" w:hAnsi="Tahoma" w:cs="Tahoma"/>
-                <w:strike/>
-                <w:color w:val="FF0000"/>
-                <w:sz w:val="22"/>
-                <w:lang w:val="id-ID"/>
-              </w:rPr>
-            </w:pPr>
-          </w:p>
-          <w:p>
-            <w:pPr>
-              <w:tabs>
-                <w:tab w:val="left" w:pos="1260"/>
-              </w:tabs>
-              <w:spacing w:line="280" w:lineRule="atLeast"/>
-              <w:jc w:val="center"/>
-              <w:rPr>
-                <w:rFonts w:ascii="Tahoma" w:hAnsi="Tahoma" w:cs="Tahoma"/>
-                <w:b/>
-                <w:strike/>
-                <w:color w:val="FF0000"/>
-                <w:sz w:val="22"/>
-              </w:rPr>
-            </w:pPr>
-            <w:r>
-              <w:rPr>
-                <w:rFonts w:ascii="Tahoma" w:hAnsi="Tahoma" w:cs="Tahoma"/>
-                <w:strike/>
-                <w:color w:val="FF0000"/>
-                <w:sz w:val="22"/>
-                <w:lang w:val="id-ID"/>
-              </w:rPr>
-              <w:t xml:space="preserve">                                                      </w:t>
-            </w:r>
-            <w:r>
-              <w:rPr>
-                <w:rFonts w:ascii="Tahoma" w:hAnsi="Tahoma" w:cs="Tahoma"/>
-                <w:strike/>
-                <w:color w:val="FF0000"/>
-                <w:sz w:val="22"/>
-                <w:highlight w:val="cyan"/>
-                <w:lang w:val="id-ID"/>
-              </w:rPr>
-              <w:t>#nama pejabat / ketua panitia#</w:t>
-            </w:r>
-          </w:p>
-        </w:tc>
-      </w:tr>
-    </w:tbl>
+        <w:jc w:val="center"/>
+        <w:rPr>
+          <w:rFonts w:ascii="Tahoma" w:hAnsi="Tahoma"/>
+          <w:sz w:val="22"/>
+          <w:szCs w:val="22"/>
+          <w:lang w:val="id-ID"/>
+        </w:rPr>
+      </w:pPr>
+    </w:p>
+    <w:p>
+      <w:pPr>
+        <w:spacing w:line="280" w:lineRule="atLeast"/>
+        <w:ind w:left="360" w:hanging="360"/>
+        <w:jc w:val="center"/>
+        <w:rPr>
+          <w:rFonts w:ascii="Tahoma" w:hAnsi="Tahoma"/>
+          <w:sz w:val="22"/>
+          <w:szCs w:val="22"/>
+          <w:lang w:val="id-ID"/>
+        </w:rPr>
+      </w:pPr>
+    </w:p>
+    <w:p>
+      <w:pPr>
+        <w:spacing w:line="280" w:lineRule="atLeast"/>
+        <w:ind w:left="360" w:hanging="360"/>
+        <w:jc w:val="center"/>
+        <w:rPr>
+          <w:rFonts w:ascii="Tahoma" w:hAnsi="Tahoma"/>
+          <w:sz w:val="22"/>
+          <w:szCs w:val="22"/>
+          <w:lang w:val="id-ID"/>
+        </w:rPr>
+      </w:pPr>
+    </w:p>
+    <w:p>
+      <w:pPr>
+        <w:spacing w:line="280" w:lineRule="atLeast"/>
+        <w:ind w:left="360" w:hanging="360"/>
+        <w:jc w:val="center"/>
+        <w:rPr>
+          <w:rFonts w:ascii="Tahoma" w:hAnsi="Tahoma"/>
+          <w:sz w:val="22"/>
+          <w:szCs w:val="22"/>
+          <w:lang w:val="id-ID"/>
+        </w:rPr>
+      </w:pPr>
+      <w:r>
+        <w:rPr>
+          <w:rFonts w:ascii="Tahoma" w:hAnsi="Tahoma"/>
+          <w:sz w:val="22"/>
+          <w:szCs w:val="22"/>
+          <w:highlight w:val="cyan"/>
+          <w:lang w:val="id-ID"/>
+        </w:rPr>
+        <w:t>#listpanitia#</w:t>
+      </w:r>
+    </w:p>
+    <w:p>
+      <w:pPr>
+        <w:spacing w:line="280" w:lineRule="atLeast"/>
+        <w:ind w:left="360" w:hanging="360"/>
+        <w:jc w:val="both"/>
+        <w:rPr>
+          <w:rFonts w:ascii="Tahoma" w:hAnsi="Tahoma"/>
+          <w:sz w:val="22"/>
+          <w:szCs w:val="22"/>
+        </w:rPr>
+      </w:pPr>
+    </w:p>
+    <w:p>
+      <w:pPr>
+        <w:spacing w:line="280" w:lineRule="atLeast"/>
+        <w:jc w:val="center"/>
+        <w:rPr>
+          <w:rFonts w:ascii="Tahoma" w:hAnsi="Tahoma"/>
+          <w:b/>
+          <w:sz w:val="22"/>
+          <w:szCs w:val="22"/>
+        </w:rPr>
+      </w:pPr>
+      <w:r>
+        <w:rPr>
+          <w:rFonts w:ascii="Tahoma" w:hAnsi="Tahoma"/>
+          <w:b/>
+          <w:sz w:val="22"/>
+          <w:szCs w:val="22"/>
+        </w:rPr>
+        <w:t>MENGESAHKAN,</w:t>
+      </w:r>
+    </w:p>
+    <w:p>
+      <w:pPr>
+        <w:spacing w:line="280" w:lineRule="atLeast"/>
+        <w:ind w:left="360" w:hanging="360"/>
+        <w:jc w:val="center"/>
+        <w:rPr>
+          <w:rFonts w:ascii="Tahoma" w:hAnsi="Tahoma"/>
+          <w:sz w:val="22"/>
+          <w:szCs w:val="22"/>
+          <w:lang w:val="id-ID"/>
+        </w:rPr>
+      </w:pPr>
+      <w:r>
+        <w:rPr>
+          <w:rFonts w:ascii="Tahoma" w:hAnsi="Tahoma" w:cs="Tahoma"/>
+          <w:b/>
+          <w:sz w:val="22"/>
+          <w:szCs w:val="22"/>
+          <w:highlight w:val="cyan"/>
+          <w:lang w:val="id-ID"/>
+        </w:rPr>
+        <w:t>#pengesah#</w:t>
+      </w:r>
+    </w:p>
+    <w:p>
+      <w:pPr>
+        <w:spacing w:line="280" w:lineRule="atLeast"/>
+        <w:ind w:left="360" w:hanging="360"/>
+        <w:jc w:val="center"/>
+        <w:rPr>
+          <w:rFonts w:ascii="Tahoma" w:hAnsi="Tahoma"/>
+          <w:sz w:val="22"/>
+          <w:szCs w:val="22"/>
+          <w:lang w:val="id-ID"/>
+        </w:rPr>
+      </w:pPr>
+    </w:p>
+    <w:p>
+      <w:pPr>
+        <w:spacing w:line="280" w:lineRule="atLeast"/>
+        <w:ind w:left="360" w:hanging="360"/>
+        <w:jc w:val="center"/>
+        <w:rPr>
+          <w:rFonts w:ascii="Tahoma" w:hAnsi="Tahoma"/>
+          <w:sz w:val="22"/>
+          <w:szCs w:val="22"/>
+          <w:lang w:val="id-ID"/>
+        </w:rPr>
+      </w:pPr>
+    </w:p>
+    <w:p>
+      <w:pPr>
+        <w:spacing w:line="280" w:lineRule="atLeast"/>
+        <w:ind w:left="360" w:hanging="360"/>
+        <w:jc w:val="center"/>
+        <w:rPr>
+          <w:rFonts w:ascii="Tahoma" w:hAnsi="Tahoma"/>
+          <w:sz w:val="22"/>
+          <w:szCs w:val="22"/>
+          <w:lang w:val="id-ID"/>
+        </w:rPr>
+      </w:pPr>
+    </w:p>
+    <w:p>
+      <w:pPr>
+        <w:spacing w:line="280" w:lineRule="atLeast"/>
+        <w:ind w:left="360" w:hanging="360"/>
+        <w:jc w:val="center"/>
+        <w:rPr>
+          <w:rFonts w:ascii="Tahoma" w:hAnsi="Tahoma"/>
+          <w:sz w:val="22"/>
+          <w:szCs w:val="22"/>
+          <w:lang w:val="id-ID"/>
+        </w:rPr>
+      </w:pPr>
+    </w:p>
     <w:p>
       <w:pPr>
         <w:tabs>
@@ -16970,808 +15959,21 @@
         <w:ind w:left="1260" w:hanging="1260"/>
         <w:jc w:val="center"/>
         <w:rPr>
-          <w:rFonts w:ascii="Tahoma" w:hAnsi="Tahoma" w:cs="Tahoma"/>
-          <w:b/>
-          <w:strike/>
-          <w:color w:val="FF0000"/>
-          <w:sz w:val="22"/>
-          <w:lang w:val="id-ID"/>
-        </w:rPr>
-      </w:pPr>
-    </w:p>
-    <w:p>
-      <w:pPr>
-        <w:spacing w:line="280" w:lineRule="atLeast"/>
-        <w:jc w:val="center"/>
-        <w:rPr>
           <w:rFonts w:ascii="Tahoma" w:hAnsi="Tahoma"/>
           <w:b/>
-          <w:strike/>
-          <w:color w:val="FF0000"/>
-          <w:sz w:val="22"/>
-        </w:rPr>
-      </w:pPr>
-      <w:r>
-        <w:rPr>
-          <w:rFonts w:ascii="Tahoma" w:hAnsi="Tahoma"/>
-          <w:b/>
-          <w:strike/>
-          <w:color w:val="FF0000"/>
-          <w:sz w:val="22"/>
-        </w:rPr>
-        <w:t>……………..,  …………………………..</w:t>
-      </w:r>
-    </w:p>
-    <w:p>
-      <w:pPr>
-        <w:spacing w:line="280" w:lineRule="atLeast"/>
-        <w:ind w:left="990" w:hanging="990"/>
-        <w:jc w:val="both"/>
-        <w:rPr>
-          <w:rFonts w:ascii="Tahoma" w:hAnsi="Tahoma"/>
-          <w:b/>
-          <w:sz w:val="22"/>
-        </w:rPr>
-      </w:pPr>
-    </w:p>
-    <w:p>
-      <w:pPr>
-        <w:pStyle w:val="Heading1"/>
-        <w:spacing w:line="280" w:lineRule="atLeast"/>
-        <w:jc w:val="center"/>
-        <w:rPr>
-          <w:rFonts w:ascii="Tahoma" w:hAnsi="Tahoma"/>
-          <w:sz w:val="22"/>
-          <w:lang w:val="id-ID"/>
-        </w:rPr>
-      </w:pPr>
-      <w:r>
-        <w:rPr>
-          <w:rFonts w:ascii="Tahoma" w:hAnsi="Tahoma"/>
-          <w:sz w:val="22"/>
-          <w:lang w:val="id-ID"/>
-        </w:rPr>
-        <w:t>PANITIA</w:t>
-      </w:r>
-      <w:r>
-        <w:rPr>
-          <w:rFonts w:ascii="Tahoma" w:hAnsi="Tahoma"/>
-          <w:sz w:val="22"/>
-        </w:rPr>
-        <w:t xml:space="preserve"> PENGADAAN BARANG / JASA</w:t>
-      </w:r>
-      <w:r>
-        <w:rPr>
-          <w:rFonts w:ascii="Tahoma" w:hAnsi="Tahoma"/>
-          <w:sz w:val="22"/>
-          <w:lang w:val="id-ID"/>
-        </w:rPr>
-        <w:t>...</w:t>
-      </w:r>
-    </w:p>
-    <w:p>
-      <w:pPr>
-        <w:pStyle w:val="Heading2"/>
-        <w:spacing w:line="280" w:lineRule="atLeast"/>
-        <w:ind w:left="0" w:firstLine="0"/>
-        <w:jc w:val="center"/>
-        <w:rPr>
-          <w:rFonts w:ascii="Tahoma" w:hAnsi="Tahoma"/>
-          <w:sz w:val="22"/>
-        </w:rPr>
-      </w:pPr>
-      <w:r>
-        <w:rPr>
-          <w:rFonts w:ascii="Tahoma" w:hAnsi="Tahoma"/>
-          <w:sz w:val="22"/>
-        </w:rPr>
-        <w:t>PT PLN (PERSERO) KANTOR PUSAT</w:t>
-      </w:r>
-    </w:p>
-    <w:p>
-      <w:pPr>
-        <w:spacing w:line="280" w:lineRule="atLeast"/>
-        <w:ind w:left="990" w:hanging="990"/>
-        <w:jc w:val="both"/>
-        <w:rPr>
-          <w:rFonts w:ascii="Tahoma" w:hAnsi="Tahoma"/>
-          <w:sz w:val="22"/>
-        </w:rPr>
-      </w:pPr>
-    </w:p>
-    <w:p>
-      <w:pPr>
-        <w:spacing w:line="280" w:lineRule="atLeast"/>
-        <w:ind w:left="990" w:hanging="990"/>
-        <w:jc w:val="both"/>
-        <w:rPr>
-          <w:rFonts w:ascii="Tahoma" w:hAnsi="Tahoma"/>
-          <w:sz w:val="22"/>
-        </w:rPr>
-      </w:pPr>
-    </w:p>
-    <w:p>
-      <w:pPr>
-        <w:spacing w:line="280" w:lineRule="atLeast"/>
-        <w:ind w:left="360" w:hanging="360"/>
-        <w:jc w:val="both"/>
-        <w:rPr>
-          <w:rFonts w:ascii="Tahoma" w:hAnsi="Tahoma"/>
-          <w:sz w:val="22"/>
-        </w:rPr>
-      </w:pPr>
-      <w:r>
-        <w:rPr>
-          <w:rFonts w:ascii="Tahoma" w:hAnsi="Tahoma"/>
-          <w:sz w:val="22"/>
-        </w:rPr>
-        <w:t>1.</w:t>
-      </w:r>
-      <w:r>
-        <w:rPr>
-          <w:rFonts w:ascii="Tahoma" w:hAnsi="Tahoma"/>
-          <w:sz w:val="22"/>
-        </w:rPr>
-        <w:tab/>
-        <w:t>…………………………….</w:t>
-      </w:r>
-      <w:r>
-        <w:rPr>
-          <w:rFonts w:ascii="Tahoma" w:hAnsi="Tahoma"/>
-          <w:sz w:val="22"/>
-        </w:rPr>
-        <w:tab/>
-      </w:r>
-      <w:r>
-        <w:rPr>
-          <w:rFonts w:ascii="Tahoma" w:hAnsi="Tahoma"/>
-          <w:sz w:val="22"/>
-        </w:rPr>
-        <w:tab/>
-        <w:t>Sebagai Ketua</w:t>
-      </w:r>
-      <w:r>
-        <w:rPr>
-          <w:rFonts w:ascii="Tahoma" w:hAnsi="Tahoma"/>
-          <w:sz w:val="22"/>
-        </w:rPr>
-        <w:tab/>
-      </w:r>
-      <w:r>
-        <w:rPr>
-          <w:rFonts w:ascii="Tahoma" w:hAnsi="Tahoma"/>
-          <w:sz w:val="22"/>
-        </w:rPr>
-        <w:tab/>
-        <w:t>....................………….……</w:t>
-      </w:r>
-    </w:p>
-    <w:p>
-      <w:pPr>
-        <w:spacing w:line="280" w:lineRule="atLeast"/>
-        <w:ind w:left="360" w:hanging="360"/>
-        <w:jc w:val="both"/>
-        <w:rPr>
-          <w:rFonts w:ascii="Tahoma" w:hAnsi="Tahoma"/>
-          <w:sz w:val="22"/>
-        </w:rPr>
-      </w:pPr>
-    </w:p>
-    <w:p>
-      <w:pPr>
-        <w:spacing w:line="280" w:lineRule="atLeast"/>
-        <w:ind w:left="360" w:hanging="360"/>
-        <w:jc w:val="both"/>
-        <w:rPr>
-          <w:rFonts w:ascii="Tahoma" w:hAnsi="Tahoma"/>
-          <w:sz w:val="22"/>
-        </w:rPr>
-      </w:pPr>
-    </w:p>
-    <w:p>
-      <w:pPr>
-        <w:spacing w:line="280" w:lineRule="atLeast"/>
-        <w:ind w:left="360" w:hanging="360"/>
-        <w:jc w:val="both"/>
-        <w:rPr>
-          <w:rFonts w:ascii="Tahoma" w:hAnsi="Tahoma"/>
-          <w:sz w:val="22"/>
-        </w:rPr>
-      </w:pPr>
-      <w:r>
-        <w:rPr>
-          <w:rFonts w:ascii="Tahoma" w:hAnsi="Tahoma"/>
-          <w:sz w:val="22"/>
-        </w:rPr>
-        <w:t>2.</w:t>
-      </w:r>
-      <w:r>
-        <w:rPr>
-          <w:rFonts w:ascii="Tahoma" w:hAnsi="Tahoma"/>
-          <w:sz w:val="22"/>
-        </w:rPr>
-        <w:tab/>
-        <w:t>…………………………….</w:t>
-      </w:r>
-      <w:r>
-        <w:rPr>
-          <w:rFonts w:ascii="Tahoma" w:hAnsi="Tahoma"/>
-          <w:sz w:val="22"/>
-        </w:rPr>
-        <w:tab/>
-      </w:r>
-      <w:r>
-        <w:rPr>
-          <w:rFonts w:ascii="Tahoma" w:hAnsi="Tahoma"/>
-          <w:sz w:val="22"/>
-        </w:rPr>
-        <w:tab/>
-        <w:t>Sebagai Sekretaris</w:t>
-      </w:r>
-      <w:r>
-        <w:rPr>
-          <w:rFonts w:ascii="Tahoma" w:hAnsi="Tahoma"/>
-          <w:sz w:val="22"/>
-        </w:rPr>
-        <w:tab/>
-      </w:r>
-      <w:r>
-        <w:rPr>
-          <w:rFonts w:ascii="Tahoma" w:hAnsi="Tahoma"/>
-          <w:sz w:val="22"/>
-        </w:rPr>
-        <w:tab/>
-        <w:t>.....................………………</w:t>
-      </w:r>
-    </w:p>
-    <w:p>
-      <w:pPr>
-        <w:spacing w:line="280" w:lineRule="atLeast"/>
-        <w:ind w:left="360" w:hanging="360"/>
-        <w:jc w:val="both"/>
-        <w:rPr>
-          <w:rFonts w:ascii="Tahoma" w:hAnsi="Tahoma"/>
-          <w:sz w:val="22"/>
-        </w:rPr>
-      </w:pPr>
-    </w:p>
-    <w:p>
-      <w:pPr>
-        <w:spacing w:line="280" w:lineRule="atLeast"/>
-        <w:ind w:left="360" w:hanging="360"/>
-        <w:jc w:val="both"/>
-        <w:rPr>
-          <w:rFonts w:ascii="Tahoma" w:hAnsi="Tahoma"/>
-          <w:sz w:val="22"/>
-        </w:rPr>
-      </w:pPr>
-    </w:p>
-    <w:p>
-      <w:pPr>
-        <w:spacing w:line="280" w:lineRule="atLeast"/>
-        <w:ind w:left="360" w:hanging="360"/>
-        <w:jc w:val="both"/>
-        <w:rPr>
-          <w:rFonts w:ascii="Tahoma" w:hAnsi="Tahoma"/>
-          <w:sz w:val="22"/>
-        </w:rPr>
-      </w:pPr>
-      <w:r>
-        <w:rPr>
-          <w:rFonts w:ascii="Tahoma" w:hAnsi="Tahoma"/>
-          <w:sz w:val="22"/>
-        </w:rPr>
-        <w:t>3.</w:t>
-      </w:r>
-      <w:r>
-        <w:rPr>
-          <w:rFonts w:ascii="Tahoma" w:hAnsi="Tahoma"/>
-          <w:sz w:val="22"/>
-        </w:rPr>
-        <w:tab/>
-        <w:t>…………………………….</w:t>
-      </w:r>
-      <w:r>
-        <w:rPr>
-          <w:rFonts w:ascii="Tahoma" w:hAnsi="Tahoma"/>
-          <w:sz w:val="22"/>
-        </w:rPr>
-        <w:tab/>
-      </w:r>
-      <w:r>
-        <w:rPr>
-          <w:rFonts w:ascii="Tahoma" w:hAnsi="Tahoma"/>
-          <w:sz w:val="22"/>
-        </w:rPr>
-        <w:tab/>
-        <w:t>Sebagai Anggota</w:t>
-      </w:r>
-      <w:r>
-        <w:rPr>
-          <w:rFonts w:ascii="Tahoma" w:hAnsi="Tahoma"/>
-          <w:sz w:val="22"/>
-        </w:rPr>
-        <w:tab/>
-      </w:r>
-      <w:r>
-        <w:rPr>
-          <w:rFonts w:ascii="Tahoma" w:hAnsi="Tahoma"/>
-          <w:sz w:val="22"/>
-        </w:rPr>
-        <w:tab/>
-        <w:t>..................................…….</w:t>
-      </w:r>
-    </w:p>
-    <w:p>
-      <w:pPr>
-        <w:spacing w:line="280" w:lineRule="atLeast"/>
-        <w:ind w:left="360" w:hanging="360"/>
-        <w:jc w:val="both"/>
-        <w:rPr>
-          <w:rFonts w:ascii="Tahoma" w:hAnsi="Tahoma"/>
-          <w:sz w:val="22"/>
-        </w:rPr>
-      </w:pPr>
-    </w:p>
-    <w:p>
-      <w:pPr>
-        <w:spacing w:line="280" w:lineRule="atLeast"/>
-        <w:ind w:left="360" w:hanging="360"/>
-        <w:jc w:val="both"/>
-        <w:rPr>
-          <w:rFonts w:ascii="Tahoma" w:hAnsi="Tahoma"/>
-          <w:sz w:val="22"/>
-        </w:rPr>
-      </w:pPr>
-    </w:p>
-    <w:p>
-      <w:pPr>
-        <w:spacing w:line="280" w:lineRule="atLeast"/>
-        <w:ind w:left="360" w:hanging="360"/>
-        <w:jc w:val="both"/>
-        <w:rPr>
-          <w:rFonts w:ascii="Tahoma" w:hAnsi="Tahoma"/>
-          <w:sz w:val="22"/>
-        </w:rPr>
-      </w:pPr>
-      <w:r>
-        <w:rPr>
-          <w:rFonts w:ascii="Tahoma" w:hAnsi="Tahoma"/>
-          <w:sz w:val="22"/>
-        </w:rPr>
-        <w:t>4.</w:t>
-      </w:r>
-      <w:r>
-        <w:rPr>
-          <w:rFonts w:ascii="Tahoma" w:hAnsi="Tahoma"/>
-          <w:sz w:val="22"/>
-        </w:rPr>
-        <w:tab/>
-        <w:t>…………………………….</w:t>
-      </w:r>
-      <w:r>
-        <w:rPr>
-          <w:rFonts w:ascii="Tahoma" w:hAnsi="Tahoma"/>
-          <w:sz w:val="22"/>
-        </w:rPr>
-        <w:tab/>
-      </w:r>
-      <w:r>
-        <w:rPr>
-          <w:rFonts w:ascii="Tahoma" w:hAnsi="Tahoma"/>
-          <w:sz w:val="22"/>
-        </w:rPr>
-        <w:tab/>
-        <w:t>Sebagai Anggota</w:t>
-      </w:r>
-      <w:r>
-        <w:rPr>
-          <w:rFonts w:ascii="Tahoma" w:hAnsi="Tahoma"/>
-          <w:sz w:val="22"/>
-        </w:rPr>
-        <w:tab/>
-      </w:r>
-      <w:r>
-        <w:rPr>
-          <w:rFonts w:ascii="Tahoma" w:hAnsi="Tahoma"/>
-          <w:sz w:val="22"/>
-        </w:rPr>
-        <w:tab/>
-        <w:t>..................................…….</w:t>
-      </w:r>
-    </w:p>
-    <w:p>
-      <w:pPr>
-        <w:spacing w:line="280" w:lineRule="atLeast"/>
-        <w:ind w:left="360" w:hanging="360"/>
-        <w:jc w:val="both"/>
-        <w:rPr>
-          <w:rFonts w:ascii="Tahoma" w:hAnsi="Tahoma"/>
-          <w:sz w:val="22"/>
-        </w:rPr>
-      </w:pPr>
-    </w:p>
-    <w:p>
-      <w:pPr>
-        <w:spacing w:line="280" w:lineRule="atLeast"/>
-        <w:ind w:left="360" w:hanging="360"/>
-        <w:jc w:val="both"/>
-        <w:rPr>
-          <w:rFonts w:ascii="Tahoma" w:hAnsi="Tahoma"/>
-          <w:sz w:val="22"/>
-        </w:rPr>
-      </w:pPr>
-    </w:p>
-    <w:p>
-      <w:pPr>
-        <w:spacing w:line="280" w:lineRule="atLeast"/>
-        <w:ind w:left="360" w:hanging="360"/>
-        <w:jc w:val="both"/>
-        <w:rPr>
-          <w:rFonts w:ascii="Tahoma" w:hAnsi="Tahoma"/>
-          <w:sz w:val="22"/>
-        </w:rPr>
-      </w:pPr>
-      <w:r>
-        <w:rPr>
-          <w:rFonts w:ascii="Tahoma" w:hAnsi="Tahoma"/>
-          <w:sz w:val="22"/>
-        </w:rPr>
-        <w:t>5.</w:t>
-      </w:r>
-      <w:r>
-        <w:rPr>
-          <w:rFonts w:ascii="Tahoma" w:hAnsi="Tahoma"/>
-          <w:sz w:val="22"/>
-        </w:rPr>
-        <w:tab/>
-        <w:t>…………………………….</w:t>
-      </w:r>
-      <w:r>
-        <w:rPr>
-          <w:rFonts w:ascii="Tahoma" w:hAnsi="Tahoma"/>
-          <w:sz w:val="22"/>
-        </w:rPr>
-        <w:tab/>
-      </w:r>
-      <w:r>
-        <w:rPr>
-          <w:rFonts w:ascii="Tahoma" w:hAnsi="Tahoma"/>
-          <w:sz w:val="22"/>
-        </w:rPr>
-        <w:tab/>
-        <w:t>Sebagai Anggota</w:t>
-      </w:r>
-      <w:r>
-        <w:rPr>
-          <w:rFonts w:ascii="Tahoma" w:hAnsi="Tahoma"/>
-          <w:sz w:val="22"/>
-        </w:rPr>
-        <w:tab/>
-      </w:r>
-      <w:r>
-        <w:rPr>
-          <w:rFonts w:ascii="Tahoma" w:hAnsi="Tahoma"/>
-          <w:sz w:val="22"/>
-        </w:rPr>
-        <w:tab/>
-        <w:t>..................................…….</w:t>
-      </w:r>
-    </w:p>
-    <w:p>
-      <w:pPr>
-        <w:spacing w:line="280" w:lineRule="atLeast"/>
-        <w:ind w:left="360" w:hanging="360"/>
-        <w:jc w:val="both"/>
-        <w:rPr>
-          <w:rFonts w:ascii="Tahoma" w:hAnsi="Tahoma"/>
-          <w:sz w:val="22"/>
-        </w:rPr>
-      </w:pPr>
-    </w:p>
-    <w:p>
-      <w:pPr>
-        <w:spacing w:line="280" w:lineRule="atLeast"/>
-        <w:ind w:left="360" w:hanging="360"/>
-        <w:jc w:val="both"/>
-        <w:rPr>
-          <w:rFonts w:ascii="Tahoma" w:hAnsi="Tahoma"/>
-          <w:sz w:val="22"/>
-        </w:rPr>
-      </w:pPr>
-    </w:p>
-    <w:p>
-      <w:pPr>
-        <w:spacing w:line="280" w:lineRule="atLeast"/>
-        <w:ind w:left="360" w:hanging="360"/>
-        <w:jc w:val="both"/>
-        <w:rPr>
-          <w:rFonts w:ascii="Tahoma" w:hAnsi="Tahoma"/>
-          <w:sz w:val="22"/>
-        </w:rPr>
-      </w:pPr>
-      <w:r>
-        <w:rPr>
-          <w:rFonts w:ascii="Tahoma" w:hAnsi="Tahoma"/>
-          <w:sz w:val="22"/>
-        </w:rPr>
-        <w:t>6.</w:t>
-      </w:r>
-      <w:r>
-        <w:rPr>
-          <w:rFonts w:ascii="Tahoma" w:hAnsi="Tahoma"/>
-          <w:sz w:val="22"/>
-        </w:rPr>
-        <w:tab/>
-        <w:t>…………………………….</w:t>
-      </w:r>
-      <w:r>
-        <w:rPr>
-          <w:rFonts w:ascii="Tahoma" w:hAnsi="Tahoma"/>
-          <w:sz w:val="22"/>
-        </w:rPr>
-        <w:tab/>
-      </w:r>
-      <w:r>
-        <w:rPr>
-          <w:rFonts w:ascii="Tahoma" w:hAnsi="Tahoma"/>
-          <w:sz w:val="22"/>
-        </w:rPr>
-        <w:tab/>
-        <w:t>Sebagai Anggota</w:t>
-      </w:r>
-      <w:r>
-        <w:rPr>
-          <w:rFonts w:ascii="Tahoma" w:hAnsi="Tahoma"/>
-          <w:sz w:val="22"/>
-        </w:rPr>
-        <w:tab/>
-      </w:r>
-      <w:r>
-        <w:rPr>
-          <w:rFonts w:ascii="Tahoma" w:hAnsi="Tahoma"/>
-          <w:sz w:val="22"/>
-        </w:rPr>
-        <w:tab/>
-        <w:t>..................................…….</w:t>
-      </w:r>
-    </w:p>
-    <w:p>
-      <w:pPr>
-        <w:spacing w:line="280" w:lineRule="atLeast"/>
-        <w:ind w:left="360" w:hanging="360"/>
-        <w:jc w:val="both"/>
-        <w:rPr>
-          <w:rFonts w:ascii="Tahoma" w:hAnsi="Tahoma"/>
-          <w:sz w:val="22"/>
-        </w:rPr>
-      </w:pPr>
-    </w:p>
-    <w:p>
-      <w:pPr>
-        <w:spacing w:line="280" w:lineRule="atLeast"/>
-        <w:ind w:left="360" w:hanging="360"/>
-        <w:jc w:val="both"/>
-        <w:rPr>
-          <w:rFonts w:ascii="Tahoma" w:hAnsi="Tahoma"/>
-          <w:sz w:val="22"/>
-        </w:rPr>
-      </w:pPr>
-    </w:p>
-    <w:p>
-      <w:pPr>
-        <w:spacing w:line="280" w:lineRule="atLeast"/>
-        <w:ind w:left="360" w:hanging="360"/>
-        <w:jc w:val="both"/>
-        <w:rPr>
-          <w:rFonts w:ascii="Tahoma" w:hAnsi="Tahoma"/>
-          <w:sz w:val="22"/>
-        </w:rPr>
-      </w:pPr>
-      <w:r>
-        <w:rPr>
-          <w:rFonts w:ascii="Tahoma" w:hAnsi="Tahoma"/>
-          <w:sz w:val="22"/>
-        </w:rPr>
-        <w:t>7.</w:t>
-      </w:r>
-      <w:r>
-        <w:rPr>
-          <w:rFonts w:ascii="Tahoma" w:hAnsi="Tahoma"/>
-          <w:sz w:val="22"/>
-        </w:rPr>
-        <w:tab/>
-        <w:t>…………………………….</w:t>
-      </w:r>
-      <w:r>
-        <w:rPr>
-          <w:rFonts w:ascii="Tahoma" w:hAnsi="Tahoma"/>
-          <w:sz w:val="22"/>
-        </w:rPr>
-        <w:tab/>
-      </w:r>
-      <w:r>
-        <w:rPr>
-          <w:rFonts w:ascii="Tahoma" w:hAnsi="Tahoma"/>
-          <w:sz w:val="22"/>
-        </w:rPr>
-        <w:tab/>
-        <w:t>Sebagai Anggota</w:t>
-      </w:r>
-      <w:r>
-        <w:rPr>
-          <w:rFonts w:ascii="Tahoma" w:hAnsi="Tahoma"/>
-          <w:sz w:val="22"/>
-        </w:rPr>
-        <w:tab/>
-      </w:r>
-      <w:r>
-        <w:rPr>
-          <w:rFonts w:ascii="Tahoma" w:hAnsi="Tahoma"/>
-          <w:sz w:val="22"/>
-        </w:rPr>
-        <w:tab/>
-        <w:t>..................................…….</w:t>
-      </w:r>
-    </w:p>
-    <w:p>
-      <w:pPr>
-        <w:spacing w:line="280" w:lineRule="atLeast"/>
-        <w:ind w:left="360" w:hanging="360"/>
-        <w:jc w:val="both"/>
-        <w:rPr>
-          <w:rFonts w:ascii="Tahoma" w:hAnsi="Tahoma"/>
-          <w:sz w:val="22"/>
-        </w:rPr>
-      </w:pPr>
-    </w:p>
-    <w:p>
-      <w:pPr>
-        <w:spacing w:line="280" w:lineRule="atLeast"/>
-        <w:ind w:left="360" w:hanging="360"/>
-        <w:jc w:val="both"/>
-        <w:rPr>
-          <w:rFonts w:ascii="Tahoma" w:hAnsi="Tahoma"/>
-          <w:sz w:val="22"/>
-        </w:rPr>
-      </w:pPr>
-    </w:p>
-    <w:p>
-      <w:pPr>
-        <w:spacing w:line="280" w:lineRule="atLeast"/>
-        <w:ind w:left="360" w:hanging="360"/>
-        <w:jc w:val="both"/>
-        <w:rPr>
-          <w:rFonts w:ascii="Tahoma" w:hAnsi="Tahoma"/>
-          <w:sz w:val="22"/>
-        </w:rPr>
-      </w:pPr>
-    </w:p>
-    <w:p>
-      <w:pPr>
-        <w:spacing w:line="280" w:lineRule="atLeast"/>
-        <w:ind w:left="360" w:hanging="360"/>
-        <w:jc w:val="both"/>
-        <w:rPr>
-          <w:rFonts w:ascii="Tahoma" w:hAnsi="Tahoma"/>
-          <w:sz w:val="22"/>
-        </w:rPr>
-      </w:pPr>
-    </w:p>
-    <w:p>
-      <w:pPr>
-        <w:spacing w:line="280" w:lineRule="atLeast"/>
-        <w:ind w:left="360" w:hanging="360"/>
-        <w:jc w:val="both"/>
-        <w:rPr>
-          <w:rFonts w:ascii="Tahoma" w:hAnsi="Tahoma"/>
-          <w:sz w:val="22"/>
-        </w:rPr>
-      </w:pPr>
-    </w:p>
-    <w:p>
-      <w:pPr>
-        <w:spacing w:line="280" w:lineRule="atLeast"/>
-        <w:jc w:val="center"/>
-        <w:rPr>
-          <w:rFonts w:ascii="Tahoma" w:hAnsi="Tahoma"/>
-          <w:b/>
-          <w:sz w:val="22"/>
-        </w:rPr>
-      </w:pPr>
-      <w:r>
-        <w:rPr>
-          <w:rFonts w:ascii="Tahoma" w:hAnsi="Tahoma"/>
-          <w:b/>
-          <w:sz w:val="22"/>
-        </w:rPr>
-        <w:t>MENGESAHKAN,</w:t>
-      </w:r>
-    </w:p>
-    <w:p>
-      <w:pPr>
-        <w:spacing w:line="280" w:lineRule="atLeast"/>
-        <w:jc w:val="center"/>
-        <w:rPr>
-          <w:rFonts w:ascii="Tahoma" w:hAnsi="Tahoma"/>
-          <w:b/>
-          <w:sz w:val="22"/>
-          <w:lang w:val="id-ID"/>
-        </w:rPr>
-      </w:pPr>
-      <w:r>
-        <w:rPr>
-          <w:rFonts w:ascii="Tahoma" w:hAnsi="Tahoma"/>
-          <w:b/>
-          <w:sz w:val="22"/>
-          <w:lang w:val="id-ID"/>
-        </w:rPr>
-        <w:t>KDIVMUM</w:t>
-      </w:r>
-    </w:p>
-    <w:p>
-      <w:pPr>
-        <w:spacing w:line="280" w:lineRule="atLeast"/>
-        <w:ind w:left="360" w:hanging="360"/>
-        <w:jc w:val="center"/>
-        <w:rPr>
-          <w:rFonts w:ascii="Tahoma" w:hAnsi="Tahoma"/>
-          <w:sz w:val="22"/>
-          <w:lang w:val="id-ID"/>
-        </w:rPr>
-      </w:pPr>
-    </w:p>
-    <w:p>
-      <w:pPr>
-        <w:spacing w:line="280" w:lineRule="atLeast"/>
-        <w:ind w:left="360" w:hanging="360"/>
-        <w:jc w:val="center"/>
-        <w:rPr>
-          <w:rFonts w:ascii="Tahoma" w:hAnsi="Tahoma"/>
-          <w:sz w:val="22"/>
-          <w:lang w:val="id-ID"/>
-        </w:rPr>
-      </w:pPr>
-    </w:p>
-    <w:p>
-      <w:pPr>
-        <w:spacing w:line="280" w:lineRule="atLeast"/>
-        <w:ind w:left="360" w:hanging="360"/>
-        <w:jc w:val="center"/>
-        <w:rPr>
-          <w:rFonts w:ascii="Tahoma" w:hAnsi="Tahoma"/>
-          <w:sz w:val="22"/>
-          <w:lang w:val="id-ID"/>
-        </w:rPr>
-      </w:pPr>
-    </w:p>
-    <w:p>
-      <w:pPr>
-        <w:spacing w:line="280" w:lineRule="atLeast"/>
-        <w:ind w:left="360" w:hanging="360"/>
-        <w:jc w:val="center"/>
-        <w:rPr>
-          <w:rFonts w:ascii="Tahoma" w:hAnsi="Tahoma"/>
-          <w:sz w:val="22"/>
-          <w:lang w:val="id-ID"/>
-        </w:rPr>
-      </w:pPr>
-    </w:p>
-    <w:p>
-      <w:pPr>
-        <w:pStyle w:val="Heading4"/>
-        <w:spacing w:line="280" w:lineRule="atLeast"/>
-        <w:ind w:left="0" w:firstLine="0"/>
-        <w:jc w:val="center"/>
-        <w:rPr>
-          <w:rFonts w:ascii="Tahoma" w:hAnsi="Tahoma"/>
-        </w:rPr>
-      </w:pPr>
-      <w:r>
-        <w:rPr>
-          <w:rFonts w:ascii="Tahoma" w:hAnsi="Tahoma"/>
-        </w:rPr>
-        <w:t>………………………………….</w:t>
+          <w:sz w:val="22"/>
+          <w:szCs w:val="22"/>
+        </w:rPr>
+      </w:pPr>
+      <w:r>
+        <w:rPr>
+          <w:rFonts w:ascii="Tahoma" w:hAnsi="Tahoma" w:cs="Tahoma"/>
+          <w:sz w:val="22"/>
+          <w:szCs w:val="22"/>
+          <w:highlight w:val="cyan"/>
+          <w:lang w:val="id-ID"/>
+        </w:rPr>
+        <w:t>#nama pengesah#</w:t>
       </w:r>
     </w:p>
     <w:p>
@@ -17923,7 +16125,7 @@
           <v:imagedata r:id="rId1" o:title=""/>
           <w10:wrap type="topAndBottom"/>
         </v:shape>
-        <o:OLEObject Type="Embed" ProgID="PBrush" ShapeID="_x0000_s1026" DrawAspect="Content" ObjectID="_1435005416" r:id="rId2"/>
+        <o:OLEObject Type="Embed" ProgID="PBrush" ShapeID="_x0000_s1026" DrawAspect="Content" ObjectID="_1436096009" r:id="rId2"/>
       </w:pict>
     </w:r>
     <w:r>
@@ -17932,25 +16134,7 @@
         <w:b/>
         <w:sz w:val="20"/>
       </w:rPr>
-      <w:t xml:space="preserve">PT.  </w:t>
-    </w:r>
-    <w:proofErr w:type="gramStart"/>
-    <w:r>
-      <w:rPr>
-        <w:rFonts w:ascii="Tahoma" w:hAnsi="Tahoma"/>
-        <w:b/>
-        <w:sz w:val="20"/>
-      </w:rPr>
-      <w:t>PLN  (</w:t>
-    </w:r>
-    <w:proofErr w:type="gramEnd"/>
-    <w:r>
-      <w:rPr>
-        <w:rFonts w:ascii="Tahoma" w:hAnsi="Tahoma"/>
-        <w:b/>
-        <w:sz w:val="20"/>
-      </w:rPr>
-      <w:t>Persero)</w:t>
+      <w:t>PT.  PLN  (Persero)</w:t>
     </w:r>
     <w:r>
       <w:rPr>
@@ -18063,7 +16247,7 @@
         <w:noProof/>
         <w:sz w:val="18"/>
       </w:rPr>
-      <w:t>4</w:t>
+      <w:t>8</w:t>
     </w:r>
     <w:r>
       <w:rPr>
@@ -19573,7 +17757,7 @@
   <w:abstractNum w:abstractNumId="33">
     <w:nsid w:val="600D1CF8"/>
     <w:multiLevelType w:val="singleLevel"/>
-    <w:tmpl w:val="7B807D2A"/>
+    <w:tmpl w:val="2D2EB78A"/>
     <w:lvl w:ilvl="0">
       <w:start w:val="1"/>
       <w:numFmt w:val="decimal"/>
@@ -19587,6 +17771,7 @@
       </w:pPr>
       <w:rPr>
         <w:rFonts w:hint="default"/>
+        <w:b w:val="0"/>
       </w:rPr>
     </w:lvl>
   </w:abstractNum>

--- a/templates/RKS PL diatas 500.docx
+++ b/templates/RKS PL diatas 500.docx
@@ -467,7 +467,26 @@
           <w:lang w:val="id-ID"/>
         </w:rPr>
         <w:tab/>
-        <w:t>: Pukul #waktu penjelasan# WIB</w:t>
+        <w:t xml:space="preserve">: Pukul </w:t>
+      </w:r>
+      <w:r>
+        <w:rPr>
+          <w:rFonts w:ascii="Tahoma" w:hAnsi="Tahoma" w:cs="Tahoma"/>
+          <w:sz w:val="22"/>
+          <w:szCs w:val="22"/>
+          <w:highlight w:val="yellow"/>
+          <w:lang w:val="id-ID"/>
+        </w:rPr>
+        <w:t>#waktu penjelasan#</w:t>
+      </w:r>
+      <w:r>
+        <w:rPr>
+          <w:rFonts w:ascii="Tahoma" w:hAnsi="Tahoma" w:cs="Tahoma"/>
+          <w:sz w:val="22"/>
+          <w:szCs w:val="22"/>
+          <w:lang w:val="id-ID"/>
+        </w:rPr>
+        <w:t xml:space="preserve"> WIB</w:t>
       </w:r>
     </w:p>
     <w:p>
@@ -16125,7 +16144,7 @@
           <v:imagedata r:id="rId1" o:title=""/>
           <w10:wrap type="topAndBottom"/>
         </v:shape>
-        <o:OLEObject Type="Embed" ProgID="PBrush" ShapeID="_x0000_s1026" DrawAspect="Content" ObjectID="_1436096009" r:id="rId2"/>
+        <o:OLEObject Type="Embed" ProgID="PBrush" ShapeID="_x0000_s1026" DrawAspect="Content" ObjectID="_1436178422" r:id="rId2"/>
       </w:pict>
     </w:r>
     <w:r>
@@ -16247,7 +16266,7 @@
         <w:noProof/>
         <w:sz w:val="18"/>
       </w:rPr>
-      <w:t>8</w:t>
+      <w:t>1</w:t>
     </w:r>
     <w:r>
       <w:rPr>

--- a/templates/RKS PL diatas 500.docx
+++ b/templates/RKS PL diatas 500.docx
@@ -1,6 +1,6 @@
 
 <file path=word/document.xml><?xml version="1.0" encoding="utf-8"?>
-<w:document xmlns:ve="http://schemas.openxmlformats.org/markup-compatibility/2006" xmlns:o="urn:schemas-microsoft-com:office:office" xmlns:r="http://schemas.openxmlformats.org/officeDocument/2006/relationships" xmlns:m="http://schemas.openxmlformats.org/officeDocument/2006/math" xmlns:v="urn:schemas-microsoft-com:vml" xmlns:wp="http://schemas.openxmlformats.org/drawingml/2006/wordprocessingDrawing" xmlns:w10="urn:schemas-microsoft-com:office:word" xmlns:w="http://schemas.openxmlformats.org/wordprocessingml/2006/main" xmlns:wne="http://schemas.microsoft.com/office/word/2006/wordml">
+<w:document xmlns:wpc="http://schemas.microsoft.com/office/word/2010/wordprocessingCanvas" xmlns:mc="http://schemas.openxmlformats.org/markup-compatibility/2006" xmlns:o="urn:schemas-microsoft-com:office:office" xmlns:r="http://schemas.openxmlformats.org/officeDocument/2006/relationships" xmlns:m="http://schemas.openxmlformats.org/officeDocument/2006/math" xmlns:v="urn:schemas-microsoft-com:vml" xmlns:wp14="http://schemas.microsoft.com/office/word/2010/wordprocessingDrawing" xmlns:wp="http://schemas.openxmlformats.org/drawingml/2006/wordprocessingDrawing" xmlns:w10="urn:schemas-microsoft-com:office:word" xmlns:w="http://schemas.openxmlformats.org/wordprocessingml/2006/main" xmlns:w14="http://schemas.microsoft.com/office/word/2010/wordml" xmlns:wpg="http://schemas.microsoft.com/office/word/2010/wordprocessingGroup" xmlns:wpi="http://schemas.microsoft.com/office/word/2010/wordprocessingInk" xmlns:wne="http://schemas.microsoft.com/office/word/2006/wordml" xmlns:wps="http://schemas.microsoft.com/office/word/2010/wordprocessingShape" mc:Ignorable="w14 wp14">
   <w:body>
     <w:p>
       <w:pPr>
@@ -987,6 +987,7 @@
         <w:jc w:val="both"/>
         <w:rPr>
           <w:rFonts w:ascii="Tahoma" w:hAnsi="Tahoma" w:cs="Tahoma"/>
+          <w:color w:val="FF0000"/>
           <w:sz w:val="22"/>
           <w:szCs w:val="22"/>
           <w:lang w:val="id-ID"/>
@@ -1003,13 +1004,15 @@
         <w:jc w:val="both"/>
         <w:rPr>
           <w:rFonts w:ascii="Tahoma" w:hAnsi="Tahoma" w:cs="Tahoma"/>
-          <w:sz w:val="22"/>
-          <w:szCs w:val="22"/>
-        </w:rPr>
-      </w:pPr>
-      <w:r>
-        <w:rPr>
-          <w:rFonts w:ascii="Tahoma" w:hAnsi="Tahoma" w:cs="Tahoma"/>
+          <w:color w:val="FF0000"/>
+          <w:sz w:val="22"/>
+          <w:szCs w:val="22"/>
+        </w:rPr>
+      </w:pPr>
+      <w:r>
+        <w:rPr>
+          <w:rFonts w:ascii="Tahoma" w:hAnsi="Tahoma" w:cs="Tahoma"/>
+          <w:color w:val="FF0000"/>
           <w:sz w:val="22"/>
           <w:szCs w:val="22"/>
           <w:lang w:val="id-ID"/>
@@ -1019,6 +1022,7 @@
       <w:r>
         <w:rPr>
           <w:rFonts w:ascii="Tahoma" w:hAnsi="Tahoma" w:cs="Tahoma"/>
+          <w:color w:val="FF0000"/>
           <w:sz w:val="22"/>
           <w:szCs w:val="22"/>
         </w:rPr>
@@ -1032,13 +1036,15 @@
         <w:jc w:val="both"/>
         <w:rPr>
           <w:rFonts w:ascii="Tahoma" w:hAnsi="Tahoma" w:cs="Tahoma"/>
-          <w:sz w:val="22"/>
-          <w:szCs w:val="22"/>
-        </w:rPr>
-      </w:pPr>
-      <w:r>
-        <w:rPr>
-          <w:rFonts w:ascii="Tahoma" w:hAnsi="Tahoma" w:cs="Tahoma"/>
+          <w:color w:val="FF0000"/>
+          <w:sz w:val="22"/>
+          <w:szCs w:val="22"/>
+        </w:rPr>
+      </w:pPr>
+      <w:r>
+        <w:rPr>
+          <w:rFonts w:ascii="Tahoma" w:hAnsi="Tahoma" w:cs="Tahoma"/>
+          <w:color w:val="FF0000"/>
           <w:sz w:val="22"/>
           <w:szCs w:val="22"/>
         </w:rPr>
@@ -1047,6 +1053,7 @@
       <w:r>
         <w:rPr>
           <w:rFonts w:ascii="Tahoma" w:hAnsi="Tahoma" w:cs="Tahoma"/>
+          <w:color w:val="FF0000"/>
           <w:sz w:val="22"/>
           <w:szCs w:val="22"/>
         </w:rPr>
@@ -1056,6 +1063,7 @@
       <w:r>
         <w:rPr>
           <w:rFonts w:ascii="Tahoma" w:hAnsi="Tahoma" w:cs="Tahoma"/>
+          <w:color w:val="FF0000"/>
           <w:sz w:val="22"/>
           <w:szCs w:val="22"/>
           <w:lang w:val="id-ID"/>
@@ -1065,6 +1073,7 @@
       <w:r>
         <w:rPr>
           <w:rFonts w:ascii="Tahoma" w:hAnsi="Tahoma" w:cs="Tahoma"/>
+          <w:color w:val="FF0000"/>
           <w:sz w:val="22"/>
           <w:szCs w:val="22"/>
           <w:highlight w:val="yellow"/>
@@ -1080,14 +1089,16 @@
         <w:jc w:val="both"/>
         <w:rPr>
           <w:rFonts w:ascii="Tahoma" w:hAnsi="Tahoma" w:cs="Tahoma"/>
-          <w:sz w:val="22"/>
-          <w:szCs w:val="22"/>
-          <w:lang w:val="id-ID"/>
-        </w:rPr>
-      </w:pPr>
-      <w:r>
-        <w:rPr>
-          <w:rFonts w:ascii="Tahoma" w:hAnsi="Tahoma" w:cs="Tahoma"/>
+          <w:color w:val="FF0000"/>
+          <w:sz w:val="22"/>
+          <w:szCs w:val="22"/>
+          <w:lang w:val="id-ID"/>
+        </w:rPr>
+      </w:pPr>
+      <w:r>
+        <w:rPr>
+          <w:rFonts w:ascii="Tahoma" w:hAnsi="Tahoma" w:cs="Tahoma"/>
+          <w:color w:val="FF0000"/>
           <w:sz w:val="22"/>
           <w:szCs w:val="22"/>
         </w:rPr>
@@ -1096,6 +1107,7 @@
       <w:r>
         <w:rPr>
           <w:rFonts w:ascii="Tahoma" w:hAnsi="Tahoma" w:cs="Tahoma"/>
+          <w:color w:val="FF0000"/>
           <w:sz w:val="22"/>
           <w:szCs w:val="22"/>
         </w:rPr>
@@ -1104,6 +1116,7 @@
       <w:r>
         <w:rPr>
           <w:rFonts w:ascii="Tahoma" w:hAnsi="Tahoma" w:cs="Tahoma"/>
+          <w:color w:val="FF0000"/>
           <w:sz w:val="22"/>
           <w:szCs w:val="22"/>
         </w:rPr>
@@ -1113,6 +1126,7 @@
       <w:r>
         <w:rPr>
           <w:rFonts w:ascii="Tahoma" w:hAnsi="Tahoma" w:cs="Tahoma"/>
+          <w:color w:val="FF0000"/>
           <w:sz w:val="22"/>
           <w:szCs w:val="22"/>
           <w:lang w:val="id-ID"/>
@@ -1122,6 +1136,7 @@
       <w:r>
         <w:rPr>
           <w:rFonts w:ascii="Tahoma" w:hAnsi="Tahoma" w:cs="Tahoma"/>
+          <w:color w:val="FF0000"/>
           <w:sz w:val="22"/>
           <w:szCs w:val="22"/>
         </w:rPr>
@@ -1130,6 +1145,7 @@
       <w:r>
         <w:rPr>
           <w:rFonts w:ascii="Tahoma" w:hAnsi="Tahoma" w:cs="Tahoma"/>
+          <w:color w:val="FF0000"/>
           <w:sz w:val="22"/>
           <w:szCs w:val="22"/>
           <w:highlight w:val="yellow"/>
@@ -1140,6 +1156,7 @@
       <w:r>
         <w:rPr>
           <w:rFonts w:ascii="Tahoma" w:hAnsi="Tahoma" w:cs="Tahoma"/>
+          <w:color w:val="FF0000"/>
           <w:sz w:val="22"/>
           <w:szCs w:val="22"/>
           <w:lang w:val="id-ID"/>
@@ -1154,14 +1171,16 @@
         <w:jc w:val="both"/>
         <w:rPr>
           <w:rFonts w:ascii="Tahoma" w:hAnsi="Tahoma" w:cs="Tahoma"/>
-          <w:sz w:val="22"/>
-          <w:szCs w:val="22"/>
-          <w:lang w:val="id-ID"/>
-        </w:rPr>
-      </w:pPr>
-      <w:r>
-        <w:rPr>
-          <w:rFonts w:ascii="Tahoma" w:hAnsi="Tahoma" w:cs="Tahoma"/>
+          <w:color w:val="FF0000"/>
+          <w:sz w:val="22"/>
+          <w:szCs w:val="22"/>
+          <w:lang w:val="id-ID"/>
+        </w:rPr>
+      </w:pPr>
+      <w:r>
+        <w:rPr>
+          <w:rFonts w:ascii="Tahoma" w:hAnsi="Tahoma" w:cs="Tahoma"/>
+          <w:color w:val="FF0000"/>
           <w:sz w:val="22"/>
           <w:szCs w:val="22"/>
         </w:rPr>
@@ -1170,6 +1189,7 @@
       <w:r>
         <w:rPr>
           <w:rFonts w:ascii="Tahoma" w:hAnsi="Tahoma" w:cs="Tahoma"/>
+          <w:color w:val="FF0000"/>
           <w:sz w:val="22"/>
           <w:szCs w:val="22"/>
         </w:rPr>
@@ -1179,6 +1199,7 @@
       <w:r>
         <w:rPr>
           <w:rFonts w:ascii="Tahoma" w:hAnsi="Tahoma" w:cs="Tahoma"/>
+          <w:color w:val="FF0000"/>
           <w:sz w:val="22"/>
           <w:szCs w:val="22"/>
           <w:lang w:val="id-ID"/>
@@ -1188,6 +1209,7 @@
       <w:r>
         <w:rPr>
           <w:rFonts w:ascii="Tahoma" w:hAnsi="Tahoma" w:cs="Tahoma"/>
+          <w:color w:val="FF0000"/>
           <w:sz w:val="22"/>
           <w:szCs w:val="22"/>
           <w:highlight w:val="yellow"/>
@@ -1203,6 +1225,7 @@
         <w:jc w:val="both"/>
         <w:rPr>
           <w:rFonts w:ascii="Tahoma" w:hAnsi="Tahoma" w:cs="Tahoma"/>
+          <w:color w:val="FF0000"/>
           <w:sz w:val="22"/>
           <w:szCs w:val="22"/>
         </w:rPr>
@@ -1354,6 +1377,8 @@
         </w:rPr>
         <w:t xml:space="preserve"> WIB</w:t>
       </w:r>
+      <w:bookmarkStart w:id="0" w:name="_GoBack"/>
+      <w:bookmarkEnd w:id="0"/>
     </w:p>
     <w:p>
       <w:pPr>
@@ -1426,13 +1451,15 @@
         <w:jc w:val="both"/>
         <w:rPr>
           <w:rFonts w:ascii="Tahoma" w:hAnsi="Tahoma" w:cs="Tahoma"/>
-          <w:sz w:val="22"/>
-          <w:szCs w:val="22"/>
-        </w:rPr>
-      </w:pPr>
-      <w:r>
-        <w:rPr>
-          <w:rFonts w:ascii="Tahoma" w:hAnsi="Tahoma" w:cs="Tahoma"/>
+          <w:color w:val="FF0000"/>
+          <w:sz w:val="22"/>
+          <w:szCs w:val="22"/>
+        </w:rPr>
+      </w:pPr>
+      <w:r>
+        <w:rPr>
+          <w:rFonts w:ascii="Tahoma" w:hAnsi="Tahoma" w:cs="Tahoma"/>
+          <w:color w:val="FF0000"/>
           <w:sz w:val="22"/>
           <w:szCs w:val="22"/>
           <w:lang w:val="id-ID"/>
@@ -1442,6 +1469,7 @@
       <w:r>
         <w:rPr>
           <w:rFonts w:ascii="Tahoma" w:hAnsi="Tahoma" w:cs="Tahoma"/>
+          <w:color w:val="FF0000"/>
           <w:sz w:val="22"/>
           <w:szCs w:val="22"/>
         </w:rPr>
@@ -1450,6 +1478,7 @@
       <w:r>
         <w:rPr>
           <w:rFonts w:ascii="Tahoma" w:hAnsi="Tahoma" w:cs="Tahoma"/>
+          <w:color w:val="FF0000"/>
           <w:sz w:val="22"/>
           <w:szCs w:val="22"/>
           <w:lang w:val="id-ID"/>
@@ -1459,6 +1488,7 @@
       <w:r>
         <w:rPr>
           <w:rFonts w:ascii="Tahoma" w:hAnsi="Tahoma" w:cs="Tahoma"/>
+          <w:color w:val="FF0000"/>
           <w:sz w:val="22"/>
           <w:szCs w:val="22"/>
         </w:rPr>
@@ -1472,14 +1502,16 @@
         <w:jc w:val="both"/>
         <w:rPr>
           <w:rFonts w:ascii="Tahoma" w:hAnsi="Tahoma" w:cs="Tahoma"/>
-          <w:sz w:val="22"/>
-          <w:szCs w:val="22"/>
-          <w:lang w:val="id-ID"/>
-        </w:rPr>
-      </w:pPr>
-      <w:r>
-        <w:rPr>
-          <w:rFonts w:ascii="Tahoma" w:hAnsi="Tahoma" w:cs="Tahoma"/>
+          <w:color w:val="FF0000"/>
+          <w:sz w:val="22"/>
+          <w:szCs w:val="22"/>
+          <w:lang w:val="id-ID"/>
+        </w:rPr>
+      </w:pPr>
+      <w:r>
+        <w:rPr>
+          <w:rFonts w:ascii="Tahoma" w:hAnsi="Tahoma" w:cs="Tahoma"/>
+          <w:color w:val="FF0000"/>
           <w:sz w:val="22"/>
           <w:szCs w:val="22"/>
         </w:rPr>
@@ -1488,6 +1520,7 @@
       <w:r>
         <w:rPr>
           <w:rFonts w:ascii="Tahoma" w:hAnsi="Tahoma" w:cs="Tahoma"/>
+          <w:color w:val="FF0000"/>
           <w:sz w:val="22"/>
           <w:szCs w:val="22"/>
         </w:rPr>
@@ -1497,6 +1530,7 @@
       <w:r>
         <w:rPr>
           <w:rFonts w:ascii="Tahoma" w:hAnsi="Tahoma" w:cs="Tahoma"/>
+          <w:color w:val="FF0000"/>
           <w:sz w:val="22"/>
           <w:szCs w:val="22"/>
           <w:lang w:val="id-ID"/>
@@ -1506,6 +1540,7 @@
       <w:r>
         <w:rPr>
           <w:rFonts w:ascii="Tahoma" w:hAnsi="Tahoma" w:cs="Tahoma"/>
+          <w:color w:val="FF0000"/>
           <w:sz w:val="22"/>
           <w:szCs w:val="22"/>
           <w:highlight w:val="yellow"/>
@@ -1521,30 +1556,25 @@
         <w:jc w:val="both"/>
         <w:rPr>
           <w:rFonts w:ascii="Tahoma" w:hAnsi="Tahoma" w:cs="Tahoma"/>
-          <w:sz w:val="22"/>
-          <w:szCs w:val="22"/>
-          <w:lang w:val="id-ID"/>
-        </w:rPr>
-      </w:pPr>
-      <w:r>
-        <w:rPr>
-          <w:rFonts w:ascii="Tahoma" w:hAnsi="Tahoma" w:cs="Tahoma"/>
-          <w:sz w:val="22"/>
-          <w:szCs w:val="22"/>
-        </w:rPr>
-        <w:t>W</w:t>
-      </w:r>
-      <w:r>
-        <w:rPr>
-          <w:rFonts w:ascii="Tahoma" w:hAnsi="Tahoma" w:cs="Tahoma"/>
-          <w:sz w:val="22"/>
-          <w:szCs w:val="22"/>
-        </w:rPr>
-        <w:t>aktu</w:t>
-      </w:r>
-      <w:r>
-        <w:rPr>
-          <w:rFonts w:ascii="Tahoma" w:hAnsi="Tahoma" w:cs="Tahoma"/>
+          <w:color w:val="FF0000"/>
+          <w:sz w:val="22"/>
+          <w:szCs w:val="22"/>
+          <w:lang w:val="id-ID"/>
+        </w:rPr>
+      </w:pPr>
+      <w:r>
+        <w:rPr>
+          <w:rFonts w:ascii="Tahoma" w:hAnsi="Tahoma" w:cs="Tahoma"/>
+          <w:color w:val="FF0000"/>
+          <w:sz w:val="22"/>
+          <w:szCs w:val="22"/>
+        </w:rPr>
+        <w:t>Waktu</w:t>
+      </w:r>
+      <w:r>
+        <w:rPr>
+          <w:rFonts w:ascii="Tahoma" w:hAnsi="Tahoma" w:cs="Tahoma"/>
+          <w:color w:val="FF0000"/>
           <w:sz w:val="22"/>
           <w:szCs w:val="22"/>
         </w:rPr>
@@ -1553,6 +1583,7 @@
       <w:r>
         <w:rPr>
           <w:rFonts w:ascii="Tahoma" w:hAnsi="Tahoma" w:cs="Tahoma"/>
+          <w:color w:val="FF0000"/>
           <w:sz w:val="22"/>
           <w:szCs w:val="22"/>
         </w:rPr>
@@ -1562,6 +1593,7 @@
       <w:r>
         <w:rPr>
           <w:rFonts w:ascii="Tahoma" w:hAnsi="Tahoma" w:cs="Tahoma"/>
+          <w:color w:val="FF0000"/>
           <w:sz w:val="22"/>
           <w:szCs w:val="22"/>
           <w:lang w:val="id-ID"/>
@@ -1571,6 +1603,7 @@
       <w:r>
         <w:rPr>
           <w:rFonts w:ascii="Tahoma" w:hAnsi="Tahoma" w:cs="Tahoma"/>
+          <w:color w:val="FF0000"/>
           <w:sz w:val="22"/>
           <w:szCs w:val="22"/>
         </w:rPr>
@@ -1579,6 +1612,7 @@
       <w:r>
         <w:rPr>
           <w:rFonts w:ascii="Tahoma" w:hAnsi="Tahoma" w:cs="Tahoma"/>
+          <w:color w:val="FF0000"/>
           <w:sz w:val="22"/>
           <w:szCs w:val="22"/>
           <w:highlight w:val="yellow"/>
@@ -1589,6 +1623,7 @@
       <w:r>
         <w:rPr>
           <w:rFonts w:ascii="Tahoma" w:hAnsi="Tahoma" w:cs="Tahoma"/>
+          <w:color w:val="FF0000"/>
           <w:sz w:val="22"/>
           <w:szCs w:val="22"/>
           <w:lang w:val="id-ID"/>
@@ -2281,7 +2316,7 @@
         </w:rPr>
         <w:t xml:space="preserve">Keputusan Direksi PT PLN (Persero) No. </w:t>
       </w:r>
-      <w:bookmarkStart w:id="0" w:name="OLE_LINK3"/>
+      <w:bookmarkStart w:id="1" w:name="OLE_LINK3"/>
       <w:r>
         <w:rPr>
           <w:rFonts w:ascii="Arial" w:hAnsi="Arial" w:cs="Arial"/>
@@ -2318,7 +2353,7 @@
         </w:rPr>
         <w:t>0</w:t>
       </w:r>
-      <w:bookmarkEnd w:id="0"/>
+      <w:bookmarkEnd w:id="1"/>
       <w:r>
         <w:rPr>
           <w:rFonts w:ascii="Arial" w:hAnsi="Arial" w:cs="Arial"/>
@@ -16008,8 +16043,8 @@
       </w:pPr>
     </w:p>
     <w:sectPr>
-      <w:headerReference w:type="default" r:id="rId8"/>
-      <w:footerReference w:type="default" r:id="rId9"/>
+      <w:headerReference w:type="default" r:id="rId9"/>
+      <w:footerReference w:type="default" r:id="rId10"/>
       <w:pgSz w:w="12240" w:h="15840"/>
       <w:pgMar w:top="720" w:right="1077" w:bottom="811" w:left="1797" w:header="720" w:footer="720" w:gutter="0"/>
       <w:cols w:space="720"/>
@@ -16019,15 +16054,15 @@
 </file>
 
 <file path=word/endnotes.xml><?xml version="1.0" encoding="utf-8"?>
-<w:endnotes xmlns:ve="http://schemas.openxmlformats.org/markup-compatibility/2006" xmlns:o="urn:schemas-microsoft-com:office:office" xmlns:r="http://schemas.openxmlformats.org/officeDocument/2006/relationships" xmlns:m="http://schemas.openxmlformats.org/officeDocument/2006/math" xmlns:v="urn:schemas-microsoft-com:vml" xmlns:wp="http://schemas.openxmlformats.org/drawingml/2006/wordprocessingDrawing" xmlns:w10="urn:schemas-microsoft-com:office:word" xmlns:w="http://schemas.openxmlformats.org/wordprocessingml/2006/main" xmlns:wne="http://schemas.microsoft.com/office/word/2006/wordml">
-  <w:endnote w:type="separator" w:id="0">
+<w:endnotes xmlns:wpc="http://schemas.microsoft.com/office/word/2010/wordprocessingCanvas" xmlns:mc="http://schemas.openxmlformats.org/markup-compatibility/2006" xmlns:o="urn:schemas-microsoft-com:office:office" xmlns:r="http://schemas.openxmlformats.org/officeDocument/2006/relationships" xmlns:m="http://schemas.openxmlformats.org/officeDocument/2006/math" xmlns:v="urn:schemas-microsoft-com:vml" xmlns:wp14="http://schemas.microsoft.com/office/word/2010/wordprocessingDrawing" xmlns:wp="http://schemas.openxmlformats.org/drawingml/2006/wordprocessingDrawing" xmlns:w10="urn:schemas-microsoft-com:office:word" xmlns:w="http://schemas.openxmlformats.org/wordprocessingml/2006/main" xmlns:w14="http://schemas.microsoft.com/office/word/2010/wordml" xmlns:wpg="http://schemas.microsoft.com/office/word/2010/wordprocessingGroup" xmlns:wpi="http://schemas.microsoft.com/office/word/2010/wordprocessingInk" xmlns:wne="http://schemas.microsoft.com/office/word/2006/wordml" xmlns:wps="http://schemas.microsoft.com/office/word/2010/wordprocessingShape" mc:Ignorable="w14 wp14">
+  <w:endnote w:type="separator" w:id="-1">
     <w:p>
       <w:r>
         <w:separator/>
       </w:r>
     </w:p>
   </w:endnote>
-  <w:endnote w:type="continuationSeparator" w:id="1">
+  <w:endnote w:type="continuationSeparator" w:id="0">
     <w:p>
       <w:r>
         <w:continuationSeparator/>
@@ -16038,7 +16073,7 @@
 </file>
 
 <file path=word/footer1.xml><?xml version="1.0" encoding="utf-8"?>
-<w:ftr xmlns:ve="http://schemas.openxmlformats.org/markup-compatibility/2006" xmlns:o="urn:schemas-microsoft-com:office:office" xmlns:r="http://schemas.openxmlformats.org/officeDocument/2006/relationships" xmlns:m="http://schemas.openxmlformats.org/officeDocument/2006/math" xmlns:v="urn:schemas-microsoft-com:vml" xmlns:wp="http://schemas.openxmlformats.org/drawingml/2006/wordprocessingDrawing" xmlns:w10="urn:schemas-microsoft-com:office:word" xmlns:w="http://schemas.openxmlformats.org/wordprocessingml/2006/main" xmlns:wne="http://schemas.microsoft.com/office/word/2006/wordml">
+<w:ftr xmlns:wpc="http://schemas.microsoft.com/office/word/2010/wordprocessingCanvas" xmlns:mc="http://schemas.openxmlformats.org/markup-compatibility/2006" xmlns:o="urn:schemas-microsoft-com:office:office" xmlns:r="http://schemas.openxmlformats.org/officeDocument/2006/relationships" xmlns:m="http://schemas.openxmlformats.org/officeDocument/2006/math" xmlns:v="urn:schemas-microsoft-com:vml" xmlns:wp14="http://schemas.microsoft.com/office/word/2010/wordprocessingDrawing" xmlns:wp="http://schemas.openxmlformats.org/drawingml/2006/wordprocessingDrawing" xmlns:w10="urn:schemas-microsoft-com:office:word" xmlns:w="http://schemas.openxmlformats.org/wordprocessingml/2006/main" xmlns:w14="http://schemas.microsoft.com/office/word/2010/wordml" xmlns:wpg="http://schemas.microsoft.com/office/word/2010/wordprocessingGroup" xmlns:wpi="http://schemas.microsoft.com/office/word/2010/wordprocessingInk" xmlns:wne="http://schemas.microsoft.com/office/word/2006/wordml" xmlns:wps="http://schemas.microsoft.com/office/word/2010/wordprocessingShape" mc:Ignorable="w14 wp14">
   <w:p>
     <w:pPr>
       <w:pStyle w:val="Footer"/>
@@ -16065,15 +16100,15 @@
 </file>
 
 <file path=word/footnotes.xml><?xml version="1.0" encoding="utf-8"?>
-<w:footnotes xmlns:ve="http://schemas.openxmlformats.org/markup-compatibility/2006" xmlns:o="urn:schemas-microsoft-com:office:office" xmlns:r="http://schemas.openxmlformats.org/officeDocument/2006/relationships" xmlns:m="http://schemas.openxmlformats.org/officeDocument/2006/math" xmlns:v="urn:schemas-microsoft-com:vml" xmlns:wp="http://schemas.openxmlformats.org/drawingml/2006/wordprocessingDrawing" xmlns:w10="urn:schemas-microsoft-com:office:word" xmlns:w="http://schemas.openxmlformats.org/wordprocessingml/2006/main" xmlns:wne="http://schemas.microsoft.com/office/word/2006/wordml">
-  <w:footnote w:type="separator" w:id="0">
+<w:footnotes xmlns:wpc="http://schemas.microsoft.com/office/word/2010/wordprocessingCanvas" xmlns:mc="http://schemas.openxmlformats.org/markup-compatibility/2006" xmlns:o="urn:schemas-microsoft-com:office:office" xmlns:r="http://schemas.openxmlformats.org/officeDocument/2006/relationships" xmlns:m="http://schemas.openxmlformats.org/officeDocument/2006/math" xmlns:v="urn:schemas-microsoft-com:vml" xmlns:wp14="http://schemas.microsoft.com/office/word/2010/wordprocessingDrawing" xmlns:wp="http://schemas.openxmlformats.org/drawingml/2006/wordprocessingDrawing" xmlns:w10="urn:schemas-microsoft-com:office:word" xmlns:w="http://schemas.openxmlformats.org/wordprocessingml/2006/main" xmlns:w14="http://schemas.microsoft.com/office/word/2010/wordml" xmlns:wpg="http://schemas.microsoft.com/office/word/2010/wordprocessingGroup" xmlns:wpi="http://schemas.microsoft.com/office/word/2010/wordprocessingInk" xmlns:wne="http://schemas.microsoft.com/office/word/2006/wordml" xmlns:wps="http://schemas.microsoft.com/office/word/2010/wordprocessingShape" mc:Ignorable="w14 wp14">
+  <w:footnote w:type="separator" w:id="-1">
     <w:p>
       <w:r>
         <w:separator/>
       </w:r>
     </w:p>
   </w:footnote>
-  <w:footnote w:type="continuationSeparator" w:id="1">
+  <w:footnote w:type="continuationSeparator" w:id="0">
     <w:p>
       <w:r>
         <w:continuationSeparator/>
@@ -16084,7 +16119,7 @@
 </file>
 
 <file path=word/header1.xml><?xml version="1.0" encoding="utf-8"?>
-<w:hdr xmlns:ve="http://schemas.openxmlformats.org/markup-compatibility/2006" xmlns:o="urn:schemas-microsoft-com:office:office" xmlns:r="http://schemas.openxmlformats.org/officeDocument/2006/relationships" xmlns:m="http://schemas.openxmlformats.org/officeDocument/2006/math" xmlns:v="urn:schemas-microsoft-com:vml" xmlns:wp="http://schemas.openxmlformats.org/drawingml/2006/wordprocessingDrawing" xmlns:w10="urn:schemas-microsoft-com:office:word" xmlns:w="http://schemas.openxmlformats.org/wordprocessingml/2006/main" xmlns:wne="http://schemas.microsoft.com/office/word/2006/wordml">
+<w:hdr xmlns:wpc="http://schemas.microsoft.com/office/word/2010/wordprocessingCanvas" xmlns:mc="http://schemas.openxmlformats.org/markup-compatibility/2006" xmlns:o="urn:schemas-microsoft-com:office:office" xmlns:r="http://schemas.openxmlformats.org/officeDocument/2006/relationships" xmlns:m="http://schemas.openxmlformats.org/officeDocument/2006/math" xmlns:v="urn:schemas-microsoft-com:vml" xmlns:wp14="http://schemas.microsoft.com/office/word/2010/wordprocessingDrawing" xmlns:wp="http://schemas.openxmlformats.org/drawingml/2006/wordprocessingDrawing" xmlns:w10="urn:schemas-microsoft-com:office:word" xmlns:w="http://schemas.openxmlformats.org/wordprocessingml/2006/main" xmlns:w14="http://schemas.microsoft.com/office/word/2010/wordml" xmlns:wpg="http://schemas.microsoft.com/office/word/2010/wordprocessingGroup" xmlns:wpi="http://schemas.microsoft.com/office/word/2010/wordprocessingInk" xmlns:wne="http://schemas.microsoft.com/office/word/2006/wordml" xmlns:wps="http://schemas.microsoft.com/office/word/2010/wordprocessingShape" mc:Ignorable="w14 wp14">
   <w:p>
     <w:pPr>
       <w:pStyle w:val="Header"/>
@@ -16121,11 +16156,11 @@
           <v:path o:extrusionok="f" gradientshapeok="t" o:connecttype="rect"/>
           <o:lock v:ext="edit" aspectratio="t"/>
         </v:shapetype>
-        <v:shape id="_x0000_s1026" type="#_x0000_t75" style="position:absolute;left:0;text-align:left;margin-left:3.3pt;margin-top:1.75pt;width:24.95pt;height:36pt;z-index:251657728" o:allowincell="f" filled="t" stroked="t">
+        <v:shape id="_x0000_s2050" type="#_x0000_t75" style="position:absolute;left:0;text-align:left;margin-left:3.3pt;margin-top:1.75pt;width:24.95pt;height:36pt;z-index:251657728" o:allowincell="f" filled="t" stroked="t">
           <v:imagedata r:id="rId1" o:title=""/>
           <w10:wrap type="topAndBottom"/>
         </v:shape>
-        <o:OLEObject Type="Embed" ProgID="PBrush" ShapeID="_x0000_s1026" DrawAspect="Content" ObjectID="_1436096009" r:id="rId2"/>
+        <o:OLEObject Type="Embed" ProgID="PBrush" ShapeID="_x0000_s2050" DrawAspect="Content" ObjectID="_1436179175" r:id="rId2"/>
       </w:pict>
     </w:r>
     <w:r>
@@ -16247,7 +16282,7 @@
         <w:noProof/>
         <w:sz w:val="18"/>
       </w:rPr>
-      <w:t>8</w:t>
+      <w:t>1</w:t>
     </w:r>
     <w:r>
       <w:rPr>
@@ -16390,7 +16425,7 @@
 </file>
 
 <file path=word/numbering.xml><?xml version="1.0" encoding="utf-8"?>
-<w:numbering xmlns:ve="http://schemas.openxmlformats.org/markup-compatibility/2006" xmlns:o="urn:schemas-microsoft-com:office:office" xmlns:r="http://schemas.openxmlformats.org/officeDocument/2006/relationships" xmlns:m="http://schemas.openxmlformats.org/officeDocument/2006/math" xmlns:v="urn:schemas-microsoft-com:vml" xmlns:wp="http://schemas.openxmlformats.org/drawingml/2006/wordprocessingDrawing" xmlns:w10="urn:schemas-microsoft-com:office:word" xmlns:w="http://schemas.openxmlformats.org/wordprocessingml/2006/main" xmlns:wne="http://schemas.microsoft.com/office/word/2006/wordml">
+<w:numbering xmlns:wpc="http://schemas.microsoft.com/office/word/2010/wordprocessingCanvas" xmlns:mc="http://schemas.openxmlformats.org/markup-compatibility/2006" xmlns:o="urn:schemas-microsoft-com:office:office" xmlns:r="http://schemas.openxmlformats.org/officeDocument/2006/relationships" xmlns:m="http://schemas.openxmlformats.org/officeDocument/2006/math" xmlns:v="urn:schemas-microsoft-com:vml" xmlns:wp14="http://schemas.microsoft.com/office/word/2010/wordprocessingDrawing" xmlns:wp="http://schemas.openxmlformats.org/drawingml/2006/wordprocessingDrawing" xmlns:w10="urn:schemas-microsoft-com:office:word" xmlns:w="http://schemas.openxmlformats.org/wordprocessingml/2006/main" xmlns:w14="http://schemas.microsoft.com/office/word/2010/wordml" xmlns:wpg="http://schemas.microsoft.com/office/word/2010/wordprocessingGroup" xmlns:wpi="http://schemas.microsoft.com/office/word/2010/wordprocessingInk" xmlns:wne="http://schemas.microsoft.com/office/word/2006/wordml" xmlns:wps="http://schemas.microsoft.com/office/word/2010/wordprocessingShape" mc:Ignorable="w14 wp14">
   <w:abstractNum w:abstractNumId="0">
     <w:nsid w:val="058611CD"/>
     <w:multiLevelType w:val="singleLevel"/>
@@ -18642,7 +18677,7 @@
 </file>
 
 <file path=word/styles.xml><?xml version="1.0" encoding="utf-8"?>
-<w:styles xmlns:r="http://schemas.openxmlformats.org/officeDocument/2006/relationships" xmlns:w="http://schemas.openxmlformats.org/wordprocessingml/2006/main">
+<w:styles xmlns:mc="http://schemas.openxmlformats.org/markup-compatibility/2006" xmlns:r="http://schemas.openxmlformats.org/officeDocument/2006/relationships" xmlns:w="http://schemas.openxmlformats.org/wordprocessingml/2006/main" xmlns:w14="http://schemas.microsoft.com/office/word/2010/wordml" mc:Ignorable="w14">
   <w:docDefaults>
     <w:rPrDefault>
       <w:rPr>
@@ -18877,7 +18912,6 @@
     <w:uiPriority w:val="99"/>
     <w:semiHidden/>
     <w:unhideWhenUsed/>
-    <w:qFormat/>
     <w:tblPr>
       <w:tblInd w:w="0" w:type="dxa"/>
       <w:tblCellMar>
@@ -19019,6 +19053,196 @@
         <w:right w:w="108" w:type="dxa"/>
       </w:tblCellMar>
     </w:tblPr>
+  </w:style>
+</w:styles>
+</file>
+
+<file path=word/stylesWithEffects.xml><?xml version="1.0" encoding="utf-8"?>
+<w:styles xmlns:wpc="http://schemas.microsoft.com/office/word/2010/wordprocessingCanvas" xmlns:mc="http://schemas.openxmlformats.org/markup-compatibility/2006" xmlns:o="urn:schemas-microsoft-com:office:office" xmlns:r="http://schemas.openxmlformats.org/officeDocument/2006/relationships" xmlns:m="http://schemas.openxmlformats.org/officeDocument/2006/math" xmlns:v="urn:schemas-microsoft-com:vml" xmlns:wp14="http://schemas.microsoft.com/office/word/2010/wordprocessingDrawing" xmlns:wp="http://schemas.openxmlformats.org/drawingml/2006/wordprocessingDrawing" xmlns:w10="urn:schemas-microsoft-com:office:word" xmlns:w="http://schemas.openxmlformats.org/wordprocessingml/2006/main" xmlns:w14="http://schemas.microsoft.com/office/word/2010/wordml" xmlns:wpg="http://schemas.microsoft.com/office/word/2010/wordprocessingGroup" xmlns:wpi="http://schemas.microsoft.com/office/word/2010/wordprocessingInk" xmlns:wne="http://schemas.microsoft.com/office/word/2006/wordml" xmlns:wps="http://schemas.microsoft.com/office/word/2010/wordprocessingShape" mc:Ignorable="w14 wp14">
+  <w:docDefaults>
+    <w:rPrDefault>
+      <w:rPr>
+        <w:rFonts w:asciiTheme="minorHAnsi" w:eastAsiaTheme="minorEastAsia" w:hAnsiTheme="minorHAnsi" w:cstheme="minorBidi"/>
+        <w:sz w:val="22"/>
+        <w:szCs w:val="22"/>
+        <w:lang w:val="en-US" w:eastAsia="en-US" w:bidi="ar-SA"/>
+      </w:rPr>
+    </w:rPrDefault>
+    <w:pPrDefault>
+      <w:pPr>
+        <w:spacing w:after="200" w:line="276" w:lineRule="auto"/>
+      </w:pPr>
+    </w:pPrDefault>
+  </w:docDefaults>
+  <w:latentStyles w:defLockedState="0" w:defUIPriority="99" w:defSemiHidden="1" w:defUnhideWhenUsed="1" w:defQFormat="0" w:count="267">
+    <w:lsdException w:name="Normal" w:semiHidden="0" w:uiPriority="0" w:unhideWhenUsed="0" w:qFormat="1"/>
+    <w:lsdException w:name="heading 1" w:semiHidden="0" w:uiPriority="9" w:unhideWhenUsed="0" w:qFormat="1"/>
+    <w:lsdException w:name="heading 2" w:uiPriority="9" w:qFormat="1"/>
+    <w:lsdException w:name="heading 3" w:uiPriority="9" w:qFormat="1"/>
+    <w:lsdException w:name="heading 4" w:uiPriority="9" w:qFormat="1"/>
+    <w:lsdException w:name="heading 5" w:uiPriority="9" w:qFormat="1"/>
+    <w:lsdException w:name="heading 6" w:uiPriority="9" w:qFormat="1"/>
+    <w:lsdException w:name="heading 7" w:uiPriority="9" w:qFormat="1"/>
+    <w:lsdException w:name="heading 8" w:uiPriority="9" w:qFormat="1"/>
+    <w:lsdException w:name="heading 9" w:uiPriority="9" w:qFormat="1"/>
+    <w:lsdException w:name="toc 1" w:uiPriority="39"/>
+    <w:lsdException w:name="toc 2" w:uiPriority="39"/>
+    <w:lsdException w:name="toc 3" w:uiPriority="39"/>
+    <w:lsdException w:name="toc 4" w:uiPriority="39"/>
+    <w:lsdException w:name="toc 5" w:uiPriority="39"/>
+    <w:lsdException w:name="toc 6" w:uiPriority="39"/>
+    <w:lsdException w:name="toc 7" w:uiPriority="39"/>
+    <w:lsdException w:name="toc 8" w:uiPriority="39"/>
+    <w:lsdException w:name="toc 9" w:uiPriority="39"/>
+    <w:lsdException w:name="caption" w:uiPriority="35" w:qFormat="1"/>
+    <w:lsdException w:name="Title" w:semiHidden="0" w:uiPriority="10" w:unhideWhenUsed="0" w:qFormat="1"/>
+    <w:lsdException w:name="Default Paragraph Font" w:uiPriority="1"/>
+    <w:lsdException w:name="Subtitle" w:semiHidden="0" w:uiPriority="11" w:unhideWhenUsed="0" w:qFormat="1"/>
+    <w:lsdException w:name="Strong" w:semiHidden="0" w:uiPriority="22" w:unhideWhenUsed="0" w:qFormat="1"/>
+    <w:lsdException w:name="Emphasis" w:semiHidden="0" w:uiPriority="20" w:unhideWhenUsed="0" w:qFormat="1"/>
+    <w:lsdException w:name="Table Grid" w:semiHidden="0" w:uiPriority="59" w:unhideWhenUsed="0"/>
+    <w:lsdException w:name="Placeholder Text" w:unhideWhenUsed="0"/>
+    <w:lsdException w:name="No Spacing" w:semiHidden="0" w:uiPriority="1" w:unhideWhenUsed="0" w:qFormat="1"/>
+    <w:lsdException w:name="Light Shading" w:semiHidden="0" w:uiPriority="60" w:unhideWhenUsed="0"/>
+    <w:lsdException w:name="Light List" w:semiHidden="0" w:uiPriority="61" w:unhideWhenUsed="0"/>
+    <w:lsdException w:name="Light Grid" w:semiHidden="0" w:uiPriority="62" w:unhideWhenUsed="0"/>
+    <w:lsdException w:name="Medium Shading 1" w:semiHidden="0" w:uiPriority="63" w:unhideWhenUsed="0"/>
+    <w:lsdException w:name="Medium Shading 2" w:semiHidden="0" w:uiPriority="64" w:unhideWhenUsed="0"/>
+    <w:lsdException w:name="Medium List 1" w:semiHidden="0" w:uiPriority="65" w:unhideWhenUsed="0"/>
+    <w:lsdException w:name="Medium List 2" w:semiHidden="0" w:uiPriority="66" w:unhideWhenUsed="0"/>
+    <w:lsdException w:name="Medium Grid 1" w:semiHidden="0" w:uiPriority="67" w:unhideWhenUsed="0"/>
+    <w:lsdException w:name="Medium Grid 2" w:semiHidden="0" w:uiPriority="68" w:unhideWhenUsed="0"/>
+    <w:lsdException w:name="Medium Grid 3" w:semiHidden="0" w:uiPriority="69" w:unhideWhenUsed="0"/>
+    <w:lsdException w:name="Dark List" w:semiHidden="0" w:uiPriority="70" w:unhideWhenUsed="0"/>
+    <w:lsdException w:name="Colorful Shading" w:semiHidden="0" w:uiPriority="71" w:unhideWhenUsed="0"/>
+    <w:lsdException w:name="Colorful List" w:semiHidden="0" w:uiPriority="72" w:unhideWhenUsed="0"/>
+    <w:lsdException w:name="Colorful Grid" w:semiHidden="0" w:uiPriority="73" w:unhideWhenUsed="0"/>
+    <w:lsdException w:name="Light Shading Accent 1" w:semiHidden="0" w:uiPriority="60" w:unhideWhenUsed="0"/>
+    <w:lsdException w:name="Light List Accent 1" w:semiHidden="0" w:uiPriority="61" w:unhideWhenUsed="0"/>
+    <w:lsdException w:name="Light Grid Accent 1" w:semiHidden="0" w:uiPriority="62" w:unhideWhenUsed="0"/>
+    <w:lsdException w:name="Medium Shading 1 Accent 1" w:semiHidden="0" w:uiPriority="63" w:unhideWhenUsed="0"/>
+    <w:lsdException w:name="Medium Shading 2 Accent 1" w:semiHidden="0" w:uiPriority="64" w:unhideWhenUsed="0"/>
+    <w:lsdException w:name="Medium List 1 Accent 1" w:semiHidden="0" w:uiPriority="65" w:unhideWhenUsed="0"/>
+    <w:lsdException w:name="Revision" w:unhideWhenUsed="0"/>
+    <w:lsdException w:name="List Paragraph" w:semiHidden="0" w:uiPriority="34" w:unhideWhenUsed="0" w:qFormat="1"/>
+    <w:lsdException w:name="Quote" w:semiHidden="0" w:uiPriority="29" w:unhideWhenUsed="0" w:qFormat="1"/>
+    <w:lsdException w:name="Intense Quote" w:semiHidden="0" w:uiPriority="30" w:unhideWhenUsed="0" w:qFormat="1"/>
+    <w:lsdException w:name="Medium List 2 Accent 1" w:semiHidden="0" w:uiPriority="66" w:unhideWhenUsed="0"/>
+    <w:lsdException w:name="Medium Grid 1 Accent 1" w:semiHidden="0" w:uiPriority="67" w:unhideWhenUsed="0"/>
+    <w:lsdException w:name="Medium Grid 2 Accent 1" w:semiHidden="0" w:uiPriority="68" w:unhideWhenUsed="0"/>
+    <w:lsdException w:name="Medium Grid 3 Accent 1" w:semiHidden="0" w:uiPriority="69" w:unhideWhenUsed="0"/>
+    <w:lsdException w:name="Dark List Accent 1" w:semiHidden="0" w:uiPriority="70" w:unhideWhenUsed="0"/>
+    <w:lsdException w:name="Colorful Shading Accent 1" w:semiHidden="0" w:uiPriority="71" w:unhideWhenUsed="0"/>
+    <w:lsdException w:name="Colorful List Accent 1" w:semiHidden="0" w:uiPriority="72" w:unhideWhenUsed="0"/>
+    <w:lsdException w:name="Colorful Grid Accent 1" w:semiHidden="0" w:uiPriority="73" w:unhideWhenUsed="0"/>
+    <w:lsdException w:name="Light Shading Accent 2" w:semiHidden="0" w:uiPriority="60" w:unhideWhenUsed="0"/>
+    <w:lsdException w:name="Light List Accent 2" w:semiHidden="0" w:uiPriority="61" w:unhideWhenUsed="0"/>
+    <w:lsdException w:name="Light Grid Accent 2" w:semiHidden="0" w:uiPriority="62" w:unhideWhenUsed="0"/>
+    <w:lsdException w:name="Medium Shading 1 Accent 2" w:semiHidden="0" w:uiPriority="63" w:unhideWhenUsed="0"/>
+    <w:lsdException w:name="Medium Shading 2 Accent 2" w:semiHidden="0" w:uiPriority="64" w:unhideWhenUsed="0"/>
+    <w:lsdException w:name="Medium List 1 Accent 2" w:semiHidden="0" w:uiPriority="65" w:unhideWhenUsed="0"/>
+    <w:lsdException w:name="Medium List 2 Accent 2" w:semiHidden="0" w:uiPriority="66" w:unhideWhenUsed="0"/>
+    <w:lsdException w:name="Medium Grid 1 Accent 2" w:semiHidden="0" w:uiPriority="67" w:unhideWhenUsed="0"/>
+    <w:lsdException w:name="Medium Grid 2 Accent 2" w:semiHidden="0" w:uiPriority="68" w:unhideWhenUsed="0"/>
+    <w:lsdException w:name="Medium Grid 3 Accent 2" w:semiHidden="0" w:uiPriority="69" w:unhideWhenUsed="0"/>
+    <w:lsdException w:name="Dark List Accent 2" w:semiHidden="0" w:uiPriority="70" w:unhideWhenUsed="0"/>
+    <w:lsdException w:name="Colorful Shading Accent 2" w:semiHidden="0" w:uiPriority="71" w:unhideWhenUsed="0"/>
+    <w:lsdException w:name="Colorful List Accent 2" w:semiHidden="0" w:uiPriority="72" w:unhideWhenUsed="0"/>
+    <w:lsdException w:name="Colorful Grid Accent 2" w:semiHidden="0" w:uiPriority="73" w:unhideWhenUsed="0"/>
+    <w:lsdException w:name="Light Shading Accent 3" w:semiHidden="0" w:uiPriority="60" w:unhideWhenUsed="0"/>
+    <w:lsdException w:name="Light List Accent 3" w:semiHidden="0" w:uiPriority="61" w:unhideWhenUsed="0"/>
+    <w:lsdException w:name="Light Grid Accent 3" w:semiHidden="0" w:uiPriority="62" w:unhideWhenUsed="0"/>
+    <w:lsdException w:name="Medium Shading 1 Accent 3" w:semiHidden="0" w:uiPriority="63" w:unhideWhenUsed="0"/>
+    <w:lsdException w:name="Medium Shading 2 Accent 3" w:semiHidden="0" w:uiPriority="64" w:unhideWhenUsed="0"/>
+    <w:lsdException w:name="Medium List 1 Accent 3" w:semiHidden="0" w:uiPriority="65" w:unhideWhenUsed="0"/>
+    <w:lsdException w:name="Medium List 2 Accent 3" w:semiHidden="0" w:uiPriority="66" w:unhideWhenUsed="0"/>
+    <w:lsdException w:name="Medium Grid 1 Accent 3" w:semiHidden="0" w:uiPriority="67" w:unhideWhenUsed="0"/>
+    <w:lsdException w:name="Medium Grid 2 Accent 3" w:semiHidden="0" w:uiPriority="68" w:unhideWhenUsed="0"/>
+    <w:lsdException w:name="Medium Grid 3 Accent 3" w:semiHidden="0" w:uiPriority="69" w:unhideWhenUsed="0"/>
+    <w:lsdException w:name="Dark List Accent 3" w:semiHidden="0" w:uiPriority="70" w:unhideWhenUsed="0"/>
+    <w:lsdException w:name="Colorful Shading Accent 3" w:semiHidden="0" w:uiPriority="71" w:unhideWhenUsed="0"/>
+    <w:lsdException w:name="Colorful List Accent 3" w:semiHidden="0" w:uiPriority="72" w:unhideWhenUsed="0"/>
+    <w:lsdException w:name="Colorful Grid Accent 3" w:semiHidden="0" w:uiPriority="73" w:unhideWhenUsed="0"/>
+    <w:lsdException w:name="Light Shading Accent 4" w:semiHidden="0" w:uiPriority="60" w:unhideWhenUsed="0"/>
+    <w:lsdException w:name="Light List Accent 4" w:semiHidden="0" w:uiPriority="61" w:unhideWhenUsed="0"/>
+    <w:lsdException w:name="Light Grid Accent 4" w:semiHidden="0" w:uiPriority="62" w:unhideWhenUsed="0"/>
+    <w:lsdException w:name="Medium Shading 1 Accent 4" w:semiHidden="0" w:uiPriority="63" w:unhideWhenUsed="0"/>
+    <w:lsdException w:name="Medium Shading 2 Accent 4" w:semiHidden="0" w:uiPriority="64" w:unhideWhenUsed="0"/>
+    <w:lsdException w:name="Medium List 1 Accent 4" w:semiHidden="0" w:uiPriority="65" w:unhideWhenUsed="0"/>
+    <w:lsdException w:name="Medium List 2 Accent 4" w:semiHidden="0" w:uiPriority="66" w:unhideWhenUsed="0"/>
+    <w:lsdException w:name="Medium Grid 1 Accent 4" w:semiHidden="0" w:uiPriority="67" w:unhideWhenUsed="0"/>
+    <w:lsdException w:name="Medium Grid 2 Accent 4" w:semiHidden="0" w:uiPriority="68" w:unhideWhenUsed="0"/>
+    <w:lsdException w:name="Medium Grid 3 Accent 4" w:semiHidden="0" w:uiPriority="69" w:unhideWhenUsed="0"/>
+    <w:lsdException w:name="Dark List Accent 4" w:semiHidden="0" w:uiPriority="70" w:unhideWhenUsed="0"/>
+    <w:lsdException w:name="Colorful Shading Accent 4" w:semiHidden="0" w:uiPriority="71" w:unhideWhenUsed="0"/>
+    <w:lsdException w:name="Colorful List Accent 4" w:semiHidden="0" w:uiPriority="72" w:unhideWhenUsed="0"/>
+    <w:lsdException w:name="Colorful Grid Accent 4" w:semiHidden="0" w:uiPriority="73" w:unhideWhenUsed="0"/>
+    <w:lsdException w:name="Light Shading Accent 5" w:semiHidden="0" w:uiPriority="60" w:unhideWhenUsed="0"/>
+    <w:lsdException w:name="Light List Accent 5" w:semiHidden="0" w:uiPriority="61" w:unhideWhenUsed="0"/>
+    <w:lsdException w:name="Light Grid Accent 5" w:semiHidden="0" w:uiPriority="62" w:unhideWhenUsed="0"/>
+    <w:lsdException w:name="Medium Shading 1 Accent 5" w:semiHidden="0" w:uiPriority="63" w:unhideWhenUsed="0"/>
+    <w:lsdException w:name="Medium Shading 2 Accent 5" w:semiHidden="0" w:uiPriority="64" w:unhideWhenUsed="0"/>
+    <w:lsdException w:name="Medium List 1 Accent 5" w:semiHidden="0" w:uiPriority="65" w:unhideWhenUsed="0"/>
+    <w:lsdException w:name="Medium List 2 Accent 5" w:semiHidden="0" w:uiPriority="66" w:unhideWhenUsed="0"/>
+    <w:lsdException w:name="Medium Grid 1 Accent 5" w:semiHidden="0" w:uiPriority="67" w:unhideWhenUsed="0"/>
+    <w:lsdException w:name="Medium Grid 2 Accent 5" w:semiHidden="0" w:uiPriority="68" w:unhideWhenUsed="0"/>
+    <w:lsdException w:name="Medium Grid 3 Accent 5" w:semiHidden="0" w:uiPriority="69" w:unhideWhenUsed="0"/>
+    <w:lsdException w:name="Dark List Accent 5" w:semiHidden="0" w:uiPriority="70" w:unhideWhenUsed="0"/>
+    <w:lsdException w:name="Colorful Shading Accent 5" w:semiHidden="0" w:uiPriority="71" w:unhideWhenUsed="0"/>
+    <w:lsdException w:name="Colorful List Accent 5" w:semiHidden="0" w:uiPriority="72" w:unhideWhenUsed="0"/>
+    <w:lsdException w:name="Colorful Grid Accent 5" w:semiHidden="0" w:uiPriority="73" w:unhideWhenUsed="0"/>
+    <w:lsdException w:name="Light Shading Accent 6" w:semiHidden="0" w:uiPriority="60" w:unhideWhenUsed="0"/>
+    <w:lsdException w:name="Light List Accent 6" w:semiHidden="0" w:uiPriority="61" w:unhideWhenUsed="0"/>
+    <w:lsdException w:name="Light Grid Accent 6" w:semiHidden="0" w:uiPriority="62" w:unhideWhenUsed="0"/>
+    <w:lsdException w:name="Medium Shading 1 Accent 6" w:semiHidden="0" w:uiPriority="63" w:unhideWhenUsed="0"/>
+    <w:lsdException w:name="Medium Shading 2 Accent 6" w:semiHidden="0" w:uiPriority="64" w:unhideWhenUsed="0"/>
+    <w:lsdException w:name="Medium List 1 Accent 6" w:semiHidden="0" w:uiPriority="65" w:unhideWhenUsed="0"/>
+    <w:lsdException w:name="Medium List 2 Accent 6" w:semiHidden="0" w:uiPriority="66" w:unhideWhenUsed="0"/>
+    <w:lsdException w:name="Medium Grid 1 Accent 6" w:semiHidden="0" w:uiPriority="67" w:unhideWhenUsed="0"/>
+    <w:lsdException w:name="Medium Grid 2 Accent 6" w:semiHidden="0" w:uiPriority="68" w:unhideWhenUsed="0"/>
+    <w:lsdException w:name="Medium Grid 3 Accent 6" w:semiHidden="0" w:uiPriority="69" w:unhideWhenUsed="0"/>
+    <w:lsdException w:name="Dark List Accent 6" w:semiHidden="0" w:uiPriority="70" w:unhideWhenUsed="0"/>
+    <w:lsdException w:name="Colorful Shading Accent 6" w:semiHidden="0" w:uiPriority="71" w:unhideWhenUsed="0"/>
+    <w:lsdException w:name="Colorful List Accent 6" w:semiHidden="0" w:uiPriority="72" w:unhideWhenUsed="0"/>
+    <w:lsdException w:name="Colorful Grid Accent 6" w:semiHidden="0" w:uiPriority="73" w:unhideWhenUsed="0"/>
+    <w:lsdException w:name="Subtle Emphasis" w:semiHidden="0" w:uiPriority="19" w:unhideWhenUsed="0" w:qFormat="1"/>
+    <w:lsdException w:name="Intense Emphasis" w:semiHidden="0" w:uiPriority="21" w:unhideWhenUsed="0" w:qFormat="1"/>
+    <w:lsdException w:name="Subtle Reference" w:semiHidden="0" w:uiPriority="31" w:unhideWhenUsed="0" w:qFormat="1"/>
+    <w:lsdException w:name="Intense Reference" w:semiHidden="0" w:uiPriority="32" w:unhideWhenUsed="0" w:qFormat="1"/>
+    <w:lsdException w:name="Book Title" w:semiHidden="0" w:uiPriority="33" w:unhideWhenUsed="0" w:qFormat="1"/>
+    <w:lsdException w:name="Bibliography" w:uiPriority="37"/>
+    <w:lsdException w:name="TOC Heading" w:uiPriority="39" w:qFormat="1"/>
+  </w:latentStyles>
+  <w:style w:type="paragraph" w:default="1" w:styleId="Normal">
+    <w:name w:val="Normal"/>
+    <w:qFormat/>
+  </w:style>
+  <w:style w:type="character" w:default="1" w:styleId="DefaultParagraphFont">
+    <w:name w:val="Default Paragraph Font"/>
+    <w:uiPriority w:val="1"/>
+    <w:semiHidden/>
+    <w:unhideWhenUsed/>
+  </w:style>
+  <w:style w:type="table" w:default="1" w:styleId="TableNormal">
+    <w:name w:val="Normal Table"/>
+    <w:uiPriority w:val="99"/>
+    <w:semiHidden/>
+    <w:unhideWhenUsed/>
+    <w:tblPr>
+      <w:tblInd w:w="0" w:type="dxa"/>
+      <w:tblCellMar>
+        <w:top w:w="0" w:type="dxa"/>
+        <w:left w:w="108" w:type="dxa"/>
+        <w:bottom w:w="0" w:type="dxa"/>
+        <w:right w:w="108" w:type="dxa"/>
+      </w:tblCellMar>
+    </w:tblPr>
+  </w:style>
+  <w:style w:type="numbering" w:default="1" w:styleId="NoList">
+    <w:name w:val="No List"/>
+    <w:uiPriority w:val="99"/>
+    <w:semiHidden/>
+    <w:unhideWhenUsed/>
   </w:style>
 </w:styles>
 </file>
@@ -19311,7 +19535,7 @@
 </file>
 
 <file path=customXml/itemProps1.xml><?xml version="1.0" encoding="utf-8"?>
-<ds:datastoreItem xmlns:ds="http://schemas.openxmlformats.org/officeDocument/2006/customXml" ds:itemID="{22F7ABA4-8270-4F67-B760-552A0C10263B}">
+<ds:datastoreItem xmlns:ds="http://schemas.openxmlformats.org/officeDocument/2006/customXml" ds:itemID="{A609E95B-E2DD-4976-A591-E4FE2ED3E836}">
   <ds:schemaRefs>
     <ds:schemaRef ds:uri="http://schemas.openxmlformats.org/officeDocument/2006/bibliography"/>
   </ds:schemaRefs>
